--- a/SEM-6/PS-06/PS Exp 3.docx
+++ b/SEM-6/PS-06/PS Exp 3.docx
@@ -1,6 +1,6 @@
 
 <file path=word/document.xml><?xml version="1.0" encoding="utf-8"?>
-<w:document xmlns:wpc="http://schemas.microsoft.com/office/word/2010/wordprocessingCanvas" xmlns:cx="http://schemas.microsoft.com/office/drawing/2014/chartex" xmlns:cx1="http://schemas.microsoft.com/office/drawing/2015/9/8/chartex" xmlns:cx2="http://schemas.microsoft.com/office/drawing/2015/10/21/chartex" xmlns:cx3="http://schemas.microsoft.com/office/drawing/2016/5/9/chartex" xmlns:cx4="http://schemas.microsoft.com/office/drawing/2016/5/10/chartex" xmlns:cx5="http://schemas.microsoft.com/office/drawing/2016/5/11/chartex" xmlns:cx6="http://schemas.microsoft.com/office/drawing/2016/5/12/chartex" xmlns:cx7="http://schemas.microsoft.com/office/drawing/2016/5/13/chartex" xmlns:cx8="http://schemas.microsoft.com/office/drawing/2016/5/14/chartex" xmlns:mc="http://schemas.openxmlformats.org/markup-compatibility/2006" xmlns:aink="http://schemas.microsoft.com/office/drawing/2016/ink" xmlns:am3d="http://schemas.microsoft.com/office/drawing/2017/model3d" xmlns:o="urn:schemas-microsoft-com:office:office" xmlns:oel="http://schemas.microsoft.com/office/2019/extlst" xmlns:r="http://schemas.openxmlformats.org/officeDocument/2006/relationships" xmlns:m="http://schemas.openxmlformats.org/officeDocument/2006/math" xmlns:v="urn:schemas-microsoft-com:vml" xmlns:wp14="http://schemas.microsoft.com/office/word/2010/wordprocessingDrawing" xmlns:wp="http://schemas.openxmlformats.org/drawingml/2006/wordprocessingDrawing" xmlns:w10="urn:schemas-microsoft-com:office:word" xmlns:w="http://schemas.openxmlformats.org/wordprocessingml/2006/main" xmlns:w14="http://schemas.microsoft.com/office/word/2010/wordml" xmlns:w15="http://schemas.microsoft.com/office/word/2012/wordml" xmlns:w16cex="http://schemas.microsoft.com/office/word/2018/wordml/cex" xmlns:w16cid="http://schemas.microsoft.com/office/word/2016/wordml/cid" xmlns:w16="http://schemas.microsoft.com/office/word/2018/wordml" xmlns:w16sdtdh="http://schemas.microsoft.com/office/word/2020/wordml/sdtdatahash" xmlns:w16se="http://schemas.microsoft.com/office/word/2015/wordml/symex" xmlns:wpg="http://schemas.microsoft.com/office/word/2010/wordprocessingGroup" xmlns:wpi="http://schemas.microsoft.com/office/word/2010/wordprocessingInk" xmlns:wne="http://schemas.microsoft.com/office/word/2006/wordml" xmlns:wps="http://schemas.microsoft.com/office/word/2010/wordprocessingShape" mc:Ignorable="w14 w15 w16se w16cid w16 w16cex w16sdtdh wp14">
+<w:document xmlns:wpc="http://schemas.microsoft.com/office/word/2010/wordprocessingCanvas" xmlns:cx="http://schemas.microsoft.com/office/drawing/2014/chartex" xmlns:mc="http://schemas.openxmlformats.org/markup-compatibility/2006" xmlns:o="urn:schemas-microsoft-com:office:office" xmlns:r="http://schemas.openxmlformats.org/officeDocument/2006/relationships" xmlns:m="http://schemas.openxmlformats.org/officeDocument/2006/math" xmlns:v="urn:schemas-microsoft-com:vml" xmlns:wp14="http://schemas.microsoft.com/office/word/2010/wordprocessingDrawing" xmlns:wp="http://schemas.openxmlformats.org/drawingml/2006/wordprocessingDrawing" xmlns:w10="urn:schemas-microsoft-com:office:word" xmlns:w="http://schemas.openxmlformats.org/wordprocessingml/2006/main" xmlns:w14="http://schemas.microsoft.com/office/word/2010/wordml" xmlns:w15="http://schemas.microsoft.com/office/word/2012/wordml" xmlns:w16se="http://schemas.microsoft.com/office/word/2015/wordml/symex" xmlns:wpg="http://schemas.microsoft.com/office/word/2010/wordprocessingGroup" xmlns:wpi="http://schemas.microsoft.com/office/word/2010/wordprocessingInk" xmlns:wne="http://schemas.microsoft.com/office/word/2006/wordml" xmlns:wps="http://schemas.microsoft.com/office/word/2010/wordprocessingShape" mc:Ignorable="w14 w15 w16se wp14">
   <w:body>
     <w:p>
       <w:pPr>
@@ -634,14 +634,24 @@
         </w:rPr>
         <w:t xml:space="preserve"> </w:t>
       </w:r>
-      <w:proofErr w:type="gramStart"/>
-      <w:r>
-        <w:rPr>
-          <w:rFonts w:ascii="Times New Roman" w:eastAsia="Times New Roman" w:hAnsi="Times New Roman" w:cs="Times New Roman"/>
-          <w:sz w:val="24"/>
-          <w:szCs w:val="24"/>
-        </w:rPr>
-        <w:t>Params .MATCH</w:t>
+      <w:proofErr w:type="spellStart"/>
+      <w:proofErr w:type="gramStart"/>
+      <w:r>
+        <w:rPr>
+          <w:rFonts w:ascii="Times New Roman" w:eastAsia="Times New Roman" w:hAnsi="Times New Roman" w:cs="Times New Roman"/>
+          <w:sz w:val="24"/>
+          <w:szCs w:val="24"/>
+        </w:rPr>
+        <w:t>Params</w:t>
+      </w:r>
+      <w:proofErr w:type="spellEnd"/>
+      <w:r>
+        <w:rPr>
+          <w:rFonts w:ascii="Times New Roman" w:eastAsia="Times New Roman" w:hAnsi="Times New Roman" w:cs="Times New Roman"/>
+          <w:sz w:val="24"/>
+          <w:szCs w:val="24"/>
+        </w:rPr>
+        <w:t xml:space="preserve"> .MATCH</w:t>
       </w:r>
       <w:proofErr w:type="gramEnd"/>
       <w:r>
@@ -1390,6 +1400,7 @@
         <w:rPr>
           <w:rFonts w:ascii="Times New Roman" w:eastAsia="Times New Roman" w:hAnsi="Times New Roman" w:cs="Times New Roman"/>
         </w:rPr>
+        <w:lastRenderedPageBreak/>
         <w:t>&lt;?xml version="1.0" encoding="utf-8"?&gt;</w:t>
       </w:r>
     </w:p>
@@ -1734,6 +1745,7 @@
         <w:rPr>
           <w:rFonts w:ascii="Times New Roman" w:eastAsia="Times New Roman" w:hAnsi="Times New Roman" w:cs="Times New Roman"/>
         </w:rPr>
+        <w:lastRenderedPageBreak/>
         <w:t xml:space="preserve">        </w:t>
       </w:r>
       <w:proofErr w:type="spellStart"/>
@@ -3503,1184 +3515,6 @@
         <w:rPr>
           <w:rFonts w:ascii="Times New Roman" w:eastAsia="Times New Roman" w:hAnsi="Times New Roman" w:cs="Times New Roman"/>
         </w:rPr>
-        <w:t xml:space="preserve">                    </w:t>
-      </w:r>
-      <w:proofErr w:type="spellStart"/>
-      <w:proofErr w:type="gramStart"/>
-      <w:r>
-        <w:rPr>
-          <w:rFonts w:ascii="Times New Roman" w:eastAsia="Times New Roman" w:hAnsi="Times New Roman" w:cs="Times New Roman"/>
-        </w:rPr>
-        <w:t>android:padding</w:t>
-      </w:r>
-      <w:proofErr w:type="spellEnd"/>
-      <w:proofErr w:type="gramEnd"/>
-      <w:r>
-        <w:rPr>
-          <w:rFonts w:ascii="Times New Roman" w:eastAsia="Times New Roman" w:hAnsi="Times New Roman" w:cs="Times New Roman"/>
-        </w:rPr>
-        <w:t>="5dp"</w:t>
-      </w:r>
-    </w:p>
-    <w:p>
-      <w:pPr>
-        <w:spacing w:after="0" w:line="259" w:lineRule="auto"/>
-        <w:rPr>
-          <w:rFonts w:ascii="Times New Roman" w:eastAsia="Times New Roman" w:hAnsi="Times New Roman" w:cs="Times New Roman"/>
-        </w:rPr>
-      </w:pPr>
-      <w:r>
-        <w:rPr>
-          <w:rFonts w:ascii="Times New Roman" w:eastAsia="Times New Roman" w:hAnsi="Times New Roman" w:cs="Times New Roman"/>
-        </w:rPr>
-        <w:t xml:space="preserve">                    </w:t>
-      </w:r>
-      <w:proofErr w:type="spellStart"/>
-      <w:r>
-        <w:rPr>
-          <w:rFonts w:ascii="Times New Roman" w:eastAsia="Times New Roman" w:hAnsi="Times New Roman" w:cs="Times New Roman"/>
-        </w:rPr>
-        <w:t>android:text</w:t>
-      </w:r>
-      <w:proofErr w:type="spellEnd"/>
-      <w:r>
-        <w:rPr>
-          <w:rFonts w:ascii="Times New Roman" w:eastAsia="Times New Roman" w:hAnsi="Times New Roman" w:cs="Times New Roman"/>
-        </w:rPr>
-        <w:t>="Elective"</w:t>
-      </w:r>
-    </w:p>
-    <w:p>
-      <w:pPr>
-        <w:spacing w:after="0" w:line="259" w:lineRule="auto"/>
-        <w:rPr>
-          <w:rFonts w:ascii="Times New Roman" w:eastAsia="Times New Roman" w:hAnsi="Times New Roman" w:cs="Times New Roman"/>
-        </w:rPr>
-      </w:pPr>
-      <w:r>
-        <w:rPr>
-          <w:rFonts w:ascii="Times New Roman" w:eastAsia="Times New Roman" w:hAnsi="Times New Roman" w:cs="Times New Roman"/>
-        </w:rPr>
-        <w:t xml:space="preserve">                    </w:t>
-      </w:r>
-      <w:proofErr w:type="spellStart"/>
-      <w:proofErr w:type="gramStart"/>
-      <w:r>
-        <w:rPr>
-          <w:rFonts w:ascii="Times New Roman" w:eastAsia="Times New Roman" w:hAnsi="Times New Roman" w:cs="Times New Roman"/>
-        </w:rPr>
-        <w:t>android:textColor</w:t>
-      </w:r>
-      <w:proofErr w:type="spellEnd"/>
-      <w:proofErr w:type="gramEnd"/>
-      <w:r>
-        <w:rPr>
-          <w:rFonts w:ascii="Times New Roman" w:eastAsia="Times New Roman" w:hAnsi="Times New Roman" w:cs="Times New Roman"/>
-        </w:rPr>
-        <w:t>="@color/black"</w:t>
-      </w:r>
-    </w:p>
-    <w:p>
-      <w:pPr>
-        <w:spacing w:after="0" w:line="259" w:lineRule="auto"/>
-        <w:rPr>
-          <w:rFonts w:ascii="Times New Roman" w:eastAsia="Times New Roman" w:hAnsi="Times New Roman" w:cs="Times New Roman"/>
-        </w:rPr>
-      </w:pPr>
-      <w:r>
-        <w:rPr>
-          <w:rFonts w:ascii="Times New Roman" w:eastAsia="Times New Roman" w:hAnsi="Times New Roman" w:cs="Times New Roman"/>
-        </w:rPr>
-        <w:t xml:space="preserve">                    </w:t>
-      </w:r>
-      <w:proofErr w:type="spellStart"/>
-      <w:proofErr w:type="gramStart"/>
-      <w:r>
-        <w:rPr>
-          <w:rFonts w:ascii="Times New Roman" w:eastAsia="Times New Roman" w:hAnsi="Times New Roman" w:cs="Times New Roman"/>
-        </w:rPr>
-        <w:t>android:textSize</w:t>
-      </w:r>
-      <w:proofErr w:type="spellEnd"/>
-      <w:proofErr w:type="gramEnd"/>
-      <w:r>
-        <w:rPr>
-          <w:rFonts w:ascii="Times New Roman" w:eastAsia="Times New Roman" w:hAnsi="Times New Roman" w:cs="Times New Roman"/>
-        </w:rPr>
-        <w:t>="14sp"</w:t>
-      </w:r>
-    </w:p>
-    <w:p>
-      <w:pPr>
-        <w:spacing w:after="0" w:line="259" w:lineRule="auto"/>
-        <w:rPr>
-          <w:rFonts w:ascii="Times New Roman" w:eastAsia="Times New Roman" w:hAnsi="Times New Roman" w:cs="Times New Roman"/>
-        </w:rPr>
-      </w:pPr>
-      <w:r>
-        <w:rPr>
-          <w:rFonts w:ascii="Times New Roman" w:eastAsia="Times New Roman" w:hAnsi="Times New Roman" w:cs="Times New Roman"/>
-        </w:rPr>
-        <w:t xml:space="preserve">                    </w:t>
-      </w:r>
-      <w:proofErr w:type="spellStart"/>
-      <w:proofErr w:type="gramStart"/>
-      <w:r>
-        <w:rPr>
-          <w:rFonts w:ascii="Times New Roman" w:eastAsia="Times New Roman" w:hAnsi="Times New Roman" w:cs="Times New Roman"/>
-        </w:rPr>
-        <w:t>android:textStyle</w:t>
-      </w:r>
-      <w:proofErr w:type="spellEnd"/>
-      <w:proofErr w:type="gramEnd"/>
-      <w:r>
-        <w:rPr>
-          <w:rFonts w:ascii="Times New Roman" w:eastAsia="Times New Roman" w:hAnsi="Times New Roman" w:cs="Times New Roman"/>
-        </w:rPr>
-        <w:t>="bold" /&gt;</w:t>
-      </w:r>
-    </w:p>
-    <w:p>
-      <w:pPr>
-        <w:spacing w:after="0" w:line="259" w:lineRule="auto"/>
-        <w:rPr>
-          <w:rFonts w:ascii="Times New Roman" w:eastAsia="Times New Roman" w:hAnsi="Times New Roman" w:cs="Times New Roman"/>
-        </w:rPr>
-      </w:pPr>
-    </w:p>
-    <w:p>
-      <w:pPr>
-        <w:spacing w:after="0" w:line="259" w:lineRule="auto"/>
-        <w:rPr>
-          <w:rFonts w:ascii="Times New Roman" w:eastAsia="Times New Roman" w:hAnsi="Times New Roman" w:cs="Times New Roman"/>
-        </w:rPr>
-      </w:pPr>
-      <w:r>
-        <w:rPr>
-          <w:rFonts w:ascii="Times New Roman" w:eastAsia="Times New Roman" w:hAnsi="Times New Roman" w:cs="Times New Roman"/>
-        </w:rPr>
-        <w:t xml:space="preserve">                &lt;</w:t>
-      </w:r>
-      <w:proofErr w:type="spellStart"/>
-      <w:r>
-        <w:rPr>
-          <w:rFonts w:ascii="Times New Roman" w:eastAsia="Times New Roman" w:hAnsi="Times New Roman" w:cs="Times New Roman"/>
-        </w:rPr>
-        <w:t>TextView</w:t>
-      </w:r>
-      <w:proofErr w:type="spellEnd"/>
-    </w:p>
-    <w:p>
-      <w:pPr>
-        <w:spacing w:after="0" w:line="259" w:lineRule="auto"/>
-        <w:rPr>
-          <w:rFonts w:ascii="Times New Roman" w:eastAsia="Times New Roman" w:hAnsi="Times New Roman" w:cs="Times New Roman"/>
-        </w:rPr>
-      </w:pPr>
-      <w:r>
-        <w:rPr>
-          <w:rFonts w:ascii="Times New Roman" w:eastAsia="Times New Roman" w:hAnsi="Times New Roman" w:cs="Times New Roman"/>
-        </w:rPr>
-        <w:t xml:space="preserve">                    </w:t>
-      </w:r>
-      <w:proofErr w:type="spellStart"/>
-      <w:proofErr w:type="gramStart"/>
-      <w:r>
-        <w:rPr>
-          <w:rFonts w:ascii="Times New Roman" w:eastAsia="Times New Roman" w:hAnsi="Times New Roman" w:cs="Times New Roman"/>
-        </w:rPr>
-        <w:t>android:layout</w:t>
-      </w:r>
-      <w:proofErr w:type="gramEnd"/>
-      <w:r>
-        <w:rPr>
-          <w:rFonts w:ascii="Times New Roman" w:eastAsia="Times New Roman" w:hAnsi="Times New Roman" w:cs="Times New Roman"/>
-        </w:rPr>
-        <w:t>_width</w:t>
-      </w:r>
-      <w:proofErr w:type="spellEnd"/>
-      <w:r>
-        <w:rPr>
-          <w:rFonts w:ascii="Times New Roman" w:eastAsia="Times New Roman" w:hAnsi="Times New Roman" w:cs="Times New Roman"/>
-        </w:rPr>
-        <w:t>="80dp"</w:t>
-      </w:r>
-    </w:p>
-    <w:p>
-      <w:pPr>
-        <w:spacing w:after="0" w:line="259" w:lineRule="auto"/>
-        <w:rPr>
-          <w:rFonts w:ascii="Times New Roman" w:eastAsia="Times New Roman" w:hAnsi="Times New Roman" w:cs="Times New Roman"/>
-        </w:rPr>
-      </w:pPr>
-      <w:r>
-        <w:rPr>
-          <w:rFonts w:ascii="Times New Roman" w:eastAsia="Times New Roman" w:hAnsi="Times New Roman" w:cs="Times New Roman"/>
-        </w:rPr>
-        <w:t xml:space="preserve">                    </w:t>
-      </w:r>
-      <w:proofErr w:type="spellStart"/>
-      <w:proofErr w:type="gramStart"/>
-      <w:r>
-        <w:rPr>
-          <w:rFonts w:ascii="Times New Roman" w:eastAsia="Times New Roman" w:hAnsi="Times New Roman" w:cs="Times New Roman"/>
-        </w:rPr>
-        <w:t>android:layout</w:t>
-      </w:r>
-      <w:proofErr w:type="gramEnd"/>
-      <w:r>
-        <w:rPr>
-          <w:rFonts w:ascii="Times New Roman" w:eastAsia="Times New Roman" w:hAnsi="Times New Roman" w:cs="Times New Roman"/>
-        </w:rPr>
-        <w:t>_height</w:t>
-      </w:r>
-      <w:proofErr w:type="spellEnd"/>
-      <w:r>
-        <w:rPr>
-          <w:rFonts w:ascii="Times New Roman" w:eastAsia="Times New Roman" w:hAnsi="Times New Roman" w:cs="Times New Roman"/>
-        </w:rPr>
-        <w:t>="</w:t>
-      </w:r>
-      <w:proofErr w:type="spellStart"/>
-      <w:r>
-        <w:rPr>
-          <w:rFonts w:ascii="Times New Roman" w:eastAsia="Times New Roman" w:hAnsi="Times New Roman" w:cs="Times New Roman"/>
-        </w:rPr>
-        <w:t>match_parent</w:t>
-      </w:r>
-      <w:proofErr w:type="spellEnd"/>
-      <w:r>
-        <w:rPr>
-          <w:rFonts w:ascii="Times New Roman" w:eastAsia="Times New Roman" w:hAnsi="Times New Roman" w:cs="Times New Roman"/>
-        </w:rPr>
-        <w:t>"</w:t>
-      </w:r>
-    </w:p>
-    <w:p>
-      <w:pPr>
-        <w:spacing w:after="0" w:line="259" w:lineRule="auto"/>
-        <w:rPr>
-          <w:rFonts w:ascii="Times New Roman" w:eastAsia="Times New Roman" w:hAnsi="Times New Roman" w:cs="Times New Roman"/>
-        </w:rPr>
-      </w:pPr>
-      <w:r>
-        <w:rPr>
-          <w:rFonts w:ascii="Times New Roman" w:eastAsia="Times New Roman" w:hAnsi="Times New Roman" w:cs="Times New Roman"/>
-        </w:rPr>
-        <w:t xml:space="preserve">                    </w:t>
-      </w:r>
-      <w:proofErr w:type="spellStart"/>
-      <w:proofErr w:type="gramStart"/>
-      <w:r>
-        <w:rPr>
-          <w:rFonts w:ascii="Times New Roman" w:eastAsia="Times New Roman" w:hAnsi="Times New Roman" w:cs="Times New Roman"/>
-        </w:rPr>
-        <w:t>android:layout</w:t>
-      </w:r>
-      <w:proofErr w:type="gramEnd"/>
-      <w:r>
-        <w:rPr>
-          <w:rFonts w:ascii="Times New Roman" w:eastAsia="Times New Roman" w:hAnsi="Times New Roman" w:cs="Times New Roman"/>
-        </w:rPr>
-        <w:t>_column</w:t>
-      </w:r>
-      <w:proofErr w:type="spellEnd"/>
-      <w:r>
-        <w:rPr>
-          <w:rFonts w:ascii="Times New Roman" w:eastAsia="Times New Roman" w:hAnsi="Times New Roman" w:cs="Times New Roman"/>
-        </w:rPr>
-        <w:t>="1"</w:t>
-      </w:r>
-    </w:p>
-    <w:p>
-      <w:pPr>
-        <w:spacing w:after="0" w:line="259" w:lineRule="auto"/>
-        <w:rPr>
-          <w:rFonts w:ascii="Times New Roman" w:eastAsia="Times New Roman" w:hAnsi="Times New Roman" w:cs="Times New Roman"/>
-        </w:rPr>
-      </w:pPr>
-      <w:r>
-        <w:rPr>
-          <w:rFonts w:ascii="Times New Roman" w:eastAsia="Times New Roman" w:hAnsi="Times New Roman" w:cs="Times New Roman"/>
-        </w:rPr>
-        <w:t xml:space="preserve">                    </w:t>
-      </w:r>
-      <w:proofErr w:type="spellStart"/>
-      <w:proofErr w:type="gramStart"/>
-      <w:r>
-        <w:rPr>
-          <w:rFonts w:ascii="Times New Roman" w:eastAsia="Times New Roman" w:hAnsi="Times New Roman" w:cs="Times New Roman"/>
-        </w:rPr>
-        <w:t>android:gravity</w:t>
-      </w:r>
-      <w:proofErr w:type="spellEnd"/>
-      <w:proofErr w:type="gramEnd"/>
-      <w:r>
-        <w:rPr>
-          <w:rFonts w:ascii="Times New Roman" w:eastAsia="Times New Roman" w:hAnsi="Times New Roman" w:cs="Times New Roman"/>
-        </w:rPr>
-        <w:t>="center"</w:t>
-      </w:r>
-    </w:p>
-    <w:p>
-      <w:pPr>
-        <w:spacing w:after="0" w:line="259" w:lineRule="auto"/>
-        <w:rPr>
-          <w:rFonts w:ascii="Times New Roman" w:eastAsia="Times New Roman" w:hAnsi="Times New Roman" w:cs="Times New Roman"/>
-        </w:rPr>
-      </w:pPr>
-      <w:r>
-        <w:rPr>
-          <w:rFonts w:ascii="Times New Roman" w:eastAsia="Times New Roman" w:hAnsi="Times New Roman" w:cs="Times New Roman"/>
-        </w:rPr>
-        <w:t xml:space="preserve">                    </w:t>
-      </w:r>
-      <w:proofErr w:type="spellStart"/>
-      <w:proofErr w:type="gramStart"/>
-      <w:r>
-        <w:rPr>
-          <w:rFonts w:ascii="Times New Roman" w:eastAsia="Times New Roman" w:hAnsi="Times New Roman" w:cs="Times New Roman"/>
-        </w:rPr>
-        <w:t>android:padding</w:t>
-      </w:r>
-      <w:proofErr w:type="spellEnd"/>
-      <w:proofErr w:type="gramEnd"/>
-      <w:r>
-        <w:rPr>
-          <w:rFonts w:ascii="Times New Roman" w:eastAsia="Times New Roman" w:hAnsi="Times New Roman" w:cs="Times New Roman"/>
-        </w:rPr>
-        <w:t>="5dp"</w:t>
-      </w:r>
-    </w:p>
-    <w:p>
-      <w:pPr>
-        <w:spacing w:after="0" w:line="259" w:lineRule="auto"/>
-        <w:rPr>
-          <w:rFonts w:ascii="Times New Roman" w:eastAsia="Times New Roman" w:hAnsi="Times New Roman" w:cs="Times New Roman"/>
-        </w:rPr>
-      </w:pPr>
-      <w:r>
-        <w:rPr>
-          <w:rFonts w:ascii="Times New Roman" w:eastAsia="Times New Roman" w:hAnsi="Times New Roman" w:cs="Times New Roman"/>
-        </w:rPr>
-        <w:t xml:space="preserve">                    </w:t>
-      </w:r>
-      <w:proofErr w:type="spellStart"/>
-      <w:r>
-        <w:rPr>
-          <w:rFonts w:ascii="Times New Roman" w:eastAsia="Times New Roman" w:hAnsi="Times New Roman" w:cs="Times New Roman"/>
-        </w:rPr>
-        <w:t>android:text</w:t>
-      </w:r>
-      <w:proofErr w:type="spellEnd"/>
-      <w:r>
-        <w:rPr>
-          <w:rFonts w:ascii="Times New Roman" w:eastAsia="Times New Roman" w:hAnsi="Times New Roman" w:cs="Times New Roman"/>
-        </w:rPr>
-        <w:t>="Sem"</w:t>
-      </w:r>
-    </w:p>
-    <w:p>
-      <w:pPr>
-        <w:spacing w:after="0" w:line="259" w:lineRule="auto"/>
-        <w:rPr>
-          <w:rFonts w:ascii="Times New Roman" w:eastAsia="Times New Roman" w:hAnsi="Times New Roman" w:cs="Times New Roman"/>
-        </w:rPr>
-      </w:pPr>
-      <w:r>
-        <w:rPr>
-          <w:rFonts w:ascii="Times New Roman" w:eastAsia="Times New Roman" w:hAnsi="Times New Roman" w:cs="Times New Roman"/>
-        </w:rPr>
-        <w:t xml:space="preserve">                    </w:t>
-      </w:r>
-      <w:proofErr w:type="spellStart"/>
-      <w:proofErr w:type="gramStart"/>
-      <w:r>
-        <w:rPr>
-          <w:rFonts w:ascii="Times New Roman" w:eastAsia="Times New Roman" w:hAnsi="Times New Roman" w:cs="Times New Roman"/>
-        </w:rPr>
-        <w:t>android:textColor</w:t>
-      </w:r>
-      <w:proofErr w:type="spellEnd"/>
-      <w:proofErr w:type="gramEnd"/>
-      <w:r>
-        <w:rPr>
-          <w:rFonts w:ascii="Times New Roman" w:eastAsia="Times New Roman" w:hAnsi="Times New Roman" w:cs="Times New Roman"/>
-        </w:rPr>
-        <w:t>="@color/black"</w:t>
-      </w:r>
-    </w:p>
-    <w:p>
-      <w:pPr>
-        <w:spacing w:after="0" w:line="259" w:lineRule="auto"/>
-        <w:rPr>
-          <w:rFonts w:ascii="Times New Roman" w:eastAsia="Times New Roman" w:hAnsi="Times New Roman" w:cs="Times New Roman"/>
-        </w:rPr>
-      </w:pPr>
-      <w:r>
-        <w:rPr>
-          <w:rFonts w:ascii="Times New Roman" w:eastAsia="Times New Roman" w:hAnsi="Times New Roman" w:cs="Times New Roman"/>
-        </w:rPr>
-        <w:t xml:space="preserve">                    </w:t>
-      </w:r>
-      <w:proofErr w:type="spellStart"/>
-      <w:proofErr w:type="gramStart"/>
-      <w:r>
-        <w:rPr>
-          <w:rFonts w:ascii="Times New Roman" w:eastAsia="Times New Roman" w:hAnsi="Times New Roman" w:cs="Times New Roman"/>
-        </w:rPr>
-        <w:t>android:textSize</w:t>
-      </w:r>
-      <w:proofErr w:type="spellEnd"/>
-      <w:proofErr w:type="gramEnd"/>
-      <w:r>
-        <w:rPr>
-          <w:rFonts w:ascii="Times New Roman" w:eastAsia="Times New Roman" w:hAnsi="Times New Roman" w:cs="Times New Roman"/>
-        </w:rPr>
-        <w:t>="14sp"</w:t>
-      </w:r>
-    </w:p>
-    <w:p>
-      <w:pPr>
-        <w:spacing w:after="0" w:line="259" w:lineRule="auto"/>
-        <w:rPr>
-          <w:rFonts w:ascii="Times New Roman" w:eastAsia="Times New Roman" w:hAnsi="Times New Roman" w:cs="Times New Roman"/>
-        </w:rPr>
-      </w:pPr>
-      <w:r>
-        <w:rPr>
-          <w:rFonts w:ascii="Times New Roman" w:eastAsia="Times New Roman" w:hAnsi="Times New Roman" w:cs="Times New Roman"/>
-        </w:rPr>
-        <w:t xml:space="preserve">                    </w:t>
-      </w:r>
-      <w:proofErr w:type="spellStart"/>
-      <w:proofErr w:type="gramStart"/>
-      <w:r>
-        <w:rPr>
-          <w:rFonts w:ascii="Times New Roman" w:eastAsia="Times New Roman" w:hAnsi="Times New Roman" w:cs="Times New Roman"/>
-        </w:rPr>
-        <w:t>android:textStyle</w:t>
-      </w:r>
-      <w:proofErr w:type="spellEnd"/>
-      <w:proofErr w:type="gramEnd"/>
-      <w:r>
-        <w:rPr>
-          <w:rFonts w:ascii="Times New Roman" w:eastAsia="Times New Roman" w:hAnsi="Times New Roman" w:cs="Times New Roman"/>
-        </w:rPr>
-        <w:t>="bold" /&gt;</w:t>
-      </w:r>
-    </w:p>
-    <w:p>
-      <w:pPr>
-        <w:spacing w:after="0" w:line="259" w:lineRule="auto"/>
-        <w:rPr>
-          <w:rFonts w:ascii="Times New Roman" w:eastAsia="Times New Roman" w:hAnsi="Times New Roman" w:cs="Times New Roman"/>
-        </w:rPr>
-      </w:pPr>
-    </w:p>
-    <w:p>
-      <w:pPr>
-        <w:spacing w:after="0" w:line="259" w:lineRule="auto"/>
-        <w:rPr>
-          <w:rFonts w:ascii="Times New Roman" w:eastAsia="Times New Roman" w:hAnsi="Times New Roman" w:cs="Times New Roman"/>
-        </w:rPr>
-      </w:pPr>
-      <w:r>
-        <w:rPr>
-          <w:rFonts w:ascii="Times New Roman" w:eastAsia="Times New Roman" w:hAnsi="Times New Roman" w:cs="Times New Roman"/>
-        </w:rPr>
-        <w:t xml:space="preserve">                &lt;</w:t>
-      </w:r>
-      <w:proofErr w:type="spellStart"/>
-      <w:r>
-        <w:rPr>
-          <w:rFonts w:ascii="Times New Roman" w:eastAsia="Times New Roman" w:hAnsi="Times New Roman" w:cs="Times New Roman"/>
-        </w:rPr>
-        <w:t>TextView</w:t>
-      </w:r>
-      <w:proofErr w:type="spellEnd"/>
-    </w:p>
-    <w:p>
-      <w:pPr>
-        <w:spacing w:after="0" w:line="259" w:lineRule="auto"/>
-        <w:rPr>
-          <w:rFonts w:ascii="Times New Roman" w:eastAsia="Times New Roman" w:hAnsi="Times New Roman" w:cs="Times New Roman"/>
-        </w:rPr>
-      </w:pPr>
-      <w:r>
-        <w:rPr>
-          <w:rFonts w:ascii="Times New Roman" w:eastAsia="Times New Roman" w:hAnsi="Times New Roman" w:cs="Times New Roman"/>
-        </w:rPr>
-        <w:t xml:space="preserve">                    </w:t>
-      </w:r>
-      <w:proofErr w:type="spellStart"/>
-      <w:proofErr w:type="gramStart"/>
-      <w:r>
-        <w:rPr>
-          <w:rFonts w:ascii="Times New Roman" w:eastAsia="Times New Roman" w:hAnsi="Times New Roman" w:cs="Times New Roman"/>
-        </w:rPr>
-        <w:t>android:layout</w:t>
-      </w:r>
-      <w:proofErr w:type="gramEnd"/>
-      <w:r>
-        <w:rPr>
-          <w:rFonts w:ascii="Times New Roman" w:eastAsia="Times New Roman" w:hAnsi="Times New Roman" w:cs="Times New Roman"/>
-        </w:rPr>
-        <w:t>_width</w:t>
-      </w:r>
-      <w:proofErr w:type="spellEnd"/>
-      <w:r>
-        <w:rPr>
-          <w:rFonts w:ascii="Times New Roman" w:eastAsia="Times New Roman" w:hAnsi="Times New Roman" w:cs="Times New Roman"/>
-        </w:rPr>
-        <w:t>="64dp"</w:t>
-      </w:r>
-    </w:p>
-    <w:p>
-      <w:pPr>
-        <w:spacing w:after="0" w:line="259" w:lineRule="auto"/>
-        <w:rPr>
-          <w:rFonts w:ascii="Times New Roman" w:eastAsia="Times New Roman" w:hAnsi="Times New Roman" w:cs="Times New Roman"/>
-        </w:rPr>
-      </w:pPr>
-      <w:r>
-        <w:rPr>
-          <w:rFonts w:ascii="Times New Roman" w:eastAsia="Times New Roman" w:hAnsi="Times New Roman" w:cs="Times New Roman"/>
-        </w:rPr>
-        <w:t xml:space="preserve">                    </w:t>
-      </w:r>
-      <w:proofErr w:type="spellStart"/>
-      <w:proofErr w:type="gramStart"/>
-      <w:r>
-        <w:rPr>
-          <w:rFonts w:ascii="Times New Roman" w:eastAsia="Times New Roman" w:hAnsi="Times New Roman" w:cs="Times New Roman"/>
-        </w:rPr>
-        <w:t>android:layout</w:t>
-      </w:r>
-      <w:proofErr w:type="gramEnd"/>
-      <w:r>
-        <w:rPr>
-          <w:rFonts w:ascii="Times New Roman" w:eastAsia="Times New Roman" w:hAnsi="Times New Roman" w:cs="Times New Roman"/>
-        </w:rPr>
-        <w:t>_height</w:t>
-      </w:r>
-      <w:proofErr w:type="spellEnd"/>
-      <w:r>
-        <w:rPr>
-          <w:rFonts w:ascii="Times New Roman" w:eastAsia="Times New Roman" w:hAnsi="Times New Roman" w:cs="Times New Roman"/>
-        </w:rPr>
-        <w:t>="</w:t>
-      </w:r>
-      <w:proofErr w:type="spellStart"/>
-      <w:r>
-        <w:rPr>
-          <w:rFonts w:ascii="Times New Roman" w:eastAsia="Times New Roman" w:hAnsi="Times New Roman" w:cs="Times New Roman"/>
-        </w:rPr>
-        <w:t>match_parent</w:t>
-      </w:r>
-      <w:proofErr w:type="spellEnd"/>
-      <w:r>
-        <w:rPr>
-          <w:rFonts w:ascii="Times New Roman" w:eastAsia="Times New Roman" w:hAnsi="Times New Roman" w:cs="Times New Roman"/>
-        </w:rPr>
-        <w:t>"</w:t>
-      </w:r>
-    </w:p>
-    <w:p>
-      <w:pPr>
-        <w:spacing w:after="0" w:line="259" w:lineRule="auto"/>
-        <w:rPr>
-          <w:rFonts w:ascii="Times New Roman" w:eastAsia="Times New Roman" w:hAnsi="Times New Roman" w:cs="Times New Roman"/>
-        </w:rPr>
-      </w:pPr>
-      <w:r>
-        <w:rPr>
-          <w:rFonts w:ascii="Times New Roman" w:eastAsia="Times New Roman" w:hAnsi="Times New Roman" w:cs="Times New Roman"/>
-        </w:rPr>
-        <w:t xml:space="preserve">                    </w:t>
-      </w:r>
-      <w:proofErr w:type="spellStart"/>
-      <w:proofErr w:type="gramStart"/>
-      <w:r>
-        <w:rPr>
-          <w:rFonts w:ascii="Times New Roman" w:eastAsia="Times New Roman" w:hAnsi="Times New Roman" w:cs="Times New Roman"/>
-        </w:rPr>
-        <w:t>android:layout</w:t>
-      </w:r>
-      <w:proofErr w:type="gramEnd"/>
-      <w:r>
-        <w:rPr>
-          <w:rFonts w:ascii="Times New Roman" w:eastAsia="Times New Roman" w:hAnsi="Times New Roman" w:cs="Times New Roman"/>
-        </w:rPr>
-        <w:t>_column</w:t>
-      </w:r>
-      <w:proofErr w:type="spellEnd"/>
-      <w:r>
-        <w:rPr>
-          <w:rFonts w:ascii="Times New Roman" w:eastAsia="Times New Roman" w:hAnsi="Times New Roman" w:cs="Times New Roman"/>
-        </w:rPr>
-        <w:t>="1"</w:t>
-      </w:r>
-    </w:p>
-    <w:p>
-      <w:pPr>
-        <w:spacing w:after="0" w:line="259" w:lineRule="auto"/>
-        <w:rPr>
-          <w:rFonts w:ascii="Times New Roman" w:eastAsia="Times New Roman" w:hAnsi="Times New Roman" w:cs="Times New Roman"/>
-        </w:rPr>
-      </w:pPr>
-      <w:r>
-        <w:rPr>
-          <w:rFonts w:ascii="Times New Roman" w:eastAsia="Times New Roman" w:hAnsi="Times New Roman" w:cs="Times New Roman"/>
-        </w:rPr>
-        <w:t xml:space="preserve">                    </w:t>
-      </w:r>
-      <w:proofErr w:type="spellStart"/>
-      <w:proofErr w:type="gramStart"/>
-      <w:r>
-        <w:rPr>
-          <w:rFonts w:ascii="Times New Roman" w:eastAsia="Times New Roman" w:hAnsi="Times New Roman" w:cs="Times New Roman"/>
-        </w:rPr>
-        <w:t>android:gravity</w:t>
-      </w:r>
-      <w:proofErr w:type="spellEnd"/>
-      <w:proofErr w:type="gramEnd"/>
-      <w:r>
-        <w:rPr>
-          <w:rFonts w:ascii="Times New Roman" w:eastAsia="Times New Roman" w:hAnsi="Times New Roman" w:cs="Times New Roman"/>
-        </w:rPr>
-        <w:t>="center"</w:t>
-      </w:r>
-    </w:p>
-    <w:p>
-      <w:pPr>
-        <w:spacing w:after="0" w:line="259" w:lineRule="auto"/>
-        <w:rPr>
-          <w:rFonts w:ascii="Times New Roman" w:eastAsia="Times New Roman" w:hAnsi="Times New Roman" w:cs="Times New Roman"/>
-        </w:rPr>
-      </w:pPr>
-      <w:r>
-        <w:rPr>
-          <w:rFonts w:ascii="Times New Roman" w:eastAsia="Times New Roman" w:hAnsi="Times New Roman" w:cs="Times New Roman"/>
-        </w:rPr>
-        <w:t xml:space="preserve">                    </w:t>
-      </w:r>
-      <w:proofErr w:type="spellStart"/>
-      <w:proofErr w:type="gramStart"/>
-      <w:r>
-        <w:rPr>
-          <w:rFonts w:ascii="Times New Roman" w:eastAsia="Times New Roman" w:hAnsi="Times New Roman" w:cs="Times New Roman"/>
-        </w:rPr>
-        <w:t>android:padding</w:t>
-      </w:r>
-      <w:proofErr w:type="spellEnd"/>
-      <w:proofErr w:type="gramEnd"/>
-      <w:r>
-        <w:rPr>
-          <w:rFonts w:ascii="Times New Roman" w:eastAsia="Times New Roman" w:hAnsi="Times New Roman" w:cs="Times New Roman"/>
-        </w:rPr>
-        <w:t>="5dp"</w:t>
-      </w:r>
-    </w:p>
-    <w:p>
-      <w:pPr>
-        <w:spacing w:after="0" w:line="259" w:lineRule="auto"/>
-        <w:rPr>
-          <w:rFonts w:ascii="Times New Roman" w:eastAsia="Times New Roman" w:hAnsi="Times New Roman" w:cs="Times New Roman"/>
-        </w:rPr>
-      </w:pPr>
-      <w:r>
-        <w:rPr>
-          <w:rFonts w:ascii="Times New Roman" w:eastAsia="Times New Roman" w:hAnsi="Times New Roman" w:cs="Times New Roman"/>
-        </w:rPr>
-        <w:t xml:space="preserve">                    </w:t>
-      </w:r>
-      <w:proofErr w:type="spellStart"/>
-      <w:r>
-        <w:rPr>
-          <w:rFonts w:ascii="Times New Roman" w:eastAsia="Times New Roman" w:hAnsi="Times New Roman" w:cs="Times New Roman"/>
-        </w:rPr>
-        <w:t>android:text</w:t>
-      </w:r>
-      <w:proofErr w:type="spellEnd"/>
-      <w:r>
-        <w:rPr>
-          <w:rFonts w:ascii="Times New Roman" w:eastAsia="Times New Roman" w:hAnsi="Times New Roman" w:cs="Times New Roman"/>
-        </w:rPr>
-        <w:t>="CGPA"</w:t>
-      </w:r>
-    </w:p>
-    <w:p>
-      <w:pPr>
-        <w:spacing w:after="0" w:line="259" w:lineRule="auto"/>
-        <w:rPr>
-          <w:rFonts w:ascii="Times New Roman" w:eastAsia="Times New Roman" w:hAnsi="Times New Roman" w:cs="Times New Roman"/>
-        </w:rPr>
-      </w:pPr>
-      <w:r>
-        <w:rPr>
-          <w:rFonts w:ascii="Times New Roman" w:eastAsia="Times New Roman" w:hAnsi="Times New Roman" w:cs="Times New Roman"/>
-        </w:rPr>
-        <w:t xml:space="preserve">                    </w:t>
-      </w:r>
-      <w:proofErr w:type="spellStart"/>
-      <w:proofErr w:type="gramStart"/>
-      <w:r>
-        <w:rPr>
-          <w:rFonts w:ascii="Times New Roman" w:eastAsia="Times New Roman" w:hAnsi="Times New Roman" w:cs="Times New Roman"/>
-        </w:rPr>
-        <w:t>android:textColor</w:t>
-      </w:r>
-      <w:proofErr w:type="spellEnd"/>
-      <w:proofErr w:type="gramEnd"/>
-      <w:r>
-        <w:rPr>
-          <w:rFonts w:ascii="Times New Roman" w:eastAsia="Times New Roman" w:hAnsi="Times New Roman" w:cs="Times New Roman"/>
-        </w:rPr>
-        <w:t>="@color/black"</w:t>
-      </w:r>
-    </w:p>
-    <w:p>
-      <w:pPr>
-        <w:spacing w:after="0" w:line="259" w:lineRule="auto"/>
-        <w:rPr>
-          <w:rFonts w:ascii="Times New Roman" w:eastAsia="Times New Roman" w:hAnsi="Times New Roman" w:cs="Times New Roman"/>
-        </w:rPr>
-      </w:pPr>
-      <w:r>
-        <w:rPr>
-          <w:rFonts w:ascii="Times New Roman" w:eastAsia="Times New Roman" w:hAnsi="Times New Roman" w:cs="Times New Roman"/>
-        </w:rPr>
-        <w:t xml:space="preserve">                    </w:t>
-      </w:r>
-      <w:proofErr w:type="spellStart"/>
-      <w:proofErr w:type="gramStart"/>
-      <w:r>
-        <w:rPr>
-          <w:rFonts w:ascii="Times New Roman" w:eastAsia="Times New Roman" w:hAnsi="Times New Roman" w:cs="Times New Roman"/>
-        </w:rPr>
-        <w:t>android:textSize</w:t>
-      </w:r>
-      <w:proofErr w:type="spellEnd"/>
-      <w:proofErr w:type="gramEnd"/>
-      <w:r>
-        <w:rPr>
-          <w:rFonts w:ascii="Times New Roman" w:eastAsia="Times New Roman" w:hAnsi="Times New Roman" w:cs="Times New Roman"/>
-        </w:rPr>
-        <w:t>="14sp"</w:t>
-      </w:r>
-    </w:p>
-    <w:p>
-      <w:pPr>
-        <w:spacing w:after="0" w:line="259" w:lineRule="auto"/>
-        <w:rPr>
-          <w:rFonts w:ascii="Times New Roman" w:eastAsia="Times New Roman" w:hAnsi="Times New Roman" w:cs="Times New Roman"/>
-        </w:rPr>
-      </w:pPr>
-      <w:r>
-        <w:rPr>
-          <w:rFonts w:ascii="Times New Roman" w:eastAsia="Times New Roman" w:hAnsi="Times New Roman" w:cs="Times New Roman"/>
-        </w:rPr>
-        <w:t xml:space="preserve">                    </w:t>
-      </w:r>
-      <w:proofErr w:type="spellStart"/>
-      <w:proofErr w:type="gramStart"/>
-      <w:r>
-        <w:rPr>
-          <w:rFonts w:ascii="Times New Roman" w:eastAsia="Times New Roman" w:hAnsi="Times New Roman" w:cs="Times New Roman"/>
-        </w:rPr>
-        <w:t>android:textStyle</w:t>
-      </w:r>
-      <w:proofErr w:type="spellEnd"/>
-      <w:proofErr w:type="gramEnd"/>
-      <w:r>
-        <w:rPr>
-          <w:rFonts w:ascii="Times New Roman" w:eastAsia="Times New Roman" w:hAnsi="Times New Roman" w:cs="Times New Roman"/>
-        </w:rPr>
-        <w:t>="bold" /&gt;</w:t>
-      </w:r>
-    </w:p>
-    <w:p>
-      <w:pPr>
-        <w:spacing w:after="0" w:line="259" w:lineRule="auto"/>
-        <w:rPr>
-          <w:rFonts w:ascii="Times New Roman" w:eastAsia="Times New Roman" w:hAnsi="Times New Roman" w:cs="Times New Roman"/>
-        </w:rPr>
-      </w:pPr>
-    </w:p>
-    <w:p>
-      <w:pPr>
-        <w:spacing w:after="0" w:line="259" w:lineRule="auto"/>
-        <w:rPr>
-          <w:rFonts w:ascii="Times New Roman" w:eastAsia="Times New Roman" w:hAnsi="Times New Roman" w:cs="Times New Roman"/>
-        </w:rPr>
-      </w:pPr>
-      <w:r>
-        <w:rPr>
-          <w:rFonts w:ascii="Times New Roman" w:eastAsia="Times New Roman" w:hAnsi="Times New Roman" w:cs="Times New Roman"/>
-        </w:rPr>
-        <w:t xml:space="preserve">            &lt;/</w:t>
-      </w:r>
-      <w:proofErr w:type="spellStart"/>
-      <w:r>
-        <w:rPr>
-          <w:rFonts w:ascii="Times New Roman" w:eastAsia="Times New Roman" w:hAnsi="Times New Roman" w:cs="Times New Roman"/>
-        </w:rPr>
-        <w:t>TableRow</w:t>
-      </w:r>
-      <w:proofErr w:type="spellEnd"/>
-      <w:r>
-        <w:rPr>
-          <w:rFonts w:ascii="Times New Roman" w:eastAsia="Times New Roman" w:hAnsi="Times New Roman" w:cs="Times New Roman"/>
-        </w:rPr>
-        <w:t>&gt;</w:t>
-      </w:r>
-    </w:p>
-    <w:p>
-      <w:pPr>
-        <w:spacing w:after="0" w:line="259" w:lineRule="auto"/>
-        <w:rPr>
-          <w:rFonts w:ascii="Times New Roman" w:eastAsia="Times New Roman" w:hAnsi="Times New Roman" w:cs="Times New Roman"/>
-        </w:rPr>
-      </w:pPr>
-    </w:p>
-    <w:p>
-      <w:pPr>
-        <w:spacing w:after="0" w:line="259" w:lineRule="auto"/>
-        <w:rPr>
-          <w:rFonts w:ascii="Times New Roman" w:eastAsia="Times New Roman" w:hAnsi="Times New Roman" w:cs="Times New Roman"/>
-        </w:rPr>
-      </w:pPr>
-    </w:p>
-    <w:p>
-      <w:pPr>
-        <w:spacing w:after="0" w:line="259" w:lineRule="auto"/>
-        <w:rPr>
-          <w:rFonts w:ascii="Times New Roman" w:eastAsia="Times New Roman" w:hAnsi="Times New Roman" w:cs="Times New Roman"/>
-        </w:rPr>
-      </w:pPr>
-      <w:r>
-        <w:rPr>
-          <w:rFonts w:ascii="Times New Roman" w:eastAsia="Times New Roman" w:hAnsi="Times New Roman" w:cs="Times New Roman"/>
-        </w:rPr>
-        <w:t xml:space="preserve">            &lt;</w:t>
-      </w:r>
-      <w:proofErr w:type="spellStart"/>
-      <w:r>
-        <w:rPr>
-          <w:rFonts w:ascii="Times New Roman" w:eastAsia="Times New Roman" w:hAnsi="Times New Roman" w:cs="Times New Roman"/>
-        </w:rPr>
-        <w:t>TableRow</w:t>
-      </w:r>
-      <w:proofErr w:type="spellEnd"/>
-    </w:p>
-    <w:p>
-      <w:pPr>
-        <w:spacing w:after="0" w:line="259" w:lineRule="auto"/>
-        <w:rPr>
-          <w:rFonts w:ascii="Times New Roman" w:eastAsia="Times New Roman" w:hAnsi="Times New Roman" w:cs="Times New Roman"/>
-        </w:rPr>
-      </w:pPr>
-      <w:r>
-        <w:rPr>
-          <w:rFonts w:ascii="Times New Roman" w:eastAsia="Times New Roman" w:hAnsi="Times New Roman" w:cs="Times New Roman"/>
-        </w:rPr>
-        <w:t xml:space="preserve">                </w:t>
-      </w:r>
-      <w:proofErr w:type="spellStart"/>
-      <w:proofErr w:type="gramStart"/>
-      <w:r>
-        <w:rPr>
-          <w:rFonts w:ascii="Times New Roman" w:eastAsia="Times New Roman" w:hAnsi="Times New Roman" w:cs="Times New Roman"/>
-        </w:rPr>
-        <w:t>android:layout</w:t>
-      </w:r>
-      <w:proofErr w:type="gramEnd"/>
-      <w:r>
-        <w:rPr>
-          <w:rFonts w:ascii="Times New Roman" w:eastAsia="Times New Roman" w:hAnsi="Times New Roman" w:cs="Times New Roman"/>
-        </w:rPr>
-        <w:t>_width</w:t>
-      </w:r>
-      <w:proofErr w:type="spellEnd"/>
-      <w:r>
-        <w:rPr>
-          <w:rFonts w:ascii="Times New Roman" w:eastAsia="Times New Roman" w:hAnsi="Times New Roman" w:cs="Times New Roman"/>
-        </w:rPr>
-        <w:t>="</w:t>
-      </w:r>
-      <w:proofErr w:type="spellStart"/>
-      <w:r>
-        <w:rPr>
-          <w:rFonts w:ascii="Times New Roman" w:eastAsia="Times New Roman" w:hAnsi="Times New Roman" w:cs="Times New Roman"/>
-        </w:rPr>
-        <w:t>wrap_content</w:t>
-      </w:r>
-      <w:proofErr w:type="spellEnd"/>
-      <w:r>
-        <w:rPr>
-          <w:rFonts w:ascii="Times New Roman" w:eastAsia="Times New Roman" w:hAnsi="Times New Roman" w:cs="Times New Roman"/>
-        </w:rPr>
-        <w:t>"</w:t>
-      </w:r>
-    </w:p>
-    <w:p>
-      <w:pPr>
-        <w:spacing w:after="0" w:line="259" w:lineRule="auto"/>
-        <w:rPr>
-          <w:rFonts w:ascii="Times New Roman" w:eastAsia="Times New Roman" w:hAnsi="Times New Roman" w:cs="Times New Roman"/>
-        </w:rPr>
-      </w:pPr>
-      <w:r>
-        <w:rPr>
-          <w:rFonts w:ascii="Times New Roman" w:eastAsia="Times New Roman" w:hAnsi="Times New Roman" w:cs="Times New Roman"/>
-        </w:rPr>
-        <w:t xml:space="preserve">                </w:t>
-      </w:r>
-      <w:proofErr w:type="spellStart"/>
-      <w:proofErr w:type="gramStart"/>
-      <w:r>
-        <w:rPr>
-          <w:rFonts w:ascii="Times New Roman" w:eastAsia="Times New Roman" w:hAnsi="Times New Roman" w:cs="Times New Roman"/>
-        </w:rPr>
-        <w:t>android:layout</w:t>
-      </w:r>
-      <w:proofErr w:type="gramEnd"/>
-      <w:r>
-        <w:rPr>
-          <w:rFonts w:ascii="Times New Roman" w:eastAsia="Times New Roman" w:hAnsi="Times New Roman" w:cs="Times New Roman"/>
-        </w:rPr>
-        <w:t>_height</w:t>
-      </w:r>
-      <w:proofErr w:type="spellEnd"/>
-      <w:r>
-        <w:rPr>
-          <w:rFonts w:ascii="Times New Roman" w:eastAsia="Times New Roman" w:hAnsi="Times New Roman" w:cs="Times New Roman"/>
-        </w:rPr>
-        <w:t>="</w:t>
-      </w:r>
-      <w:proofErr w:type="spellStart"/>
-      <w:r>
-        <w:rPr>
-          <w:rFonts w:ascii="Times New Roman" w:eastAsia="Times New Roman" w:hAnsi="Times New Roman" w:cs="Times New Roman"/>
-        </w:rPr>
-        <w:t>wrap_content</w:t>
-      </w:r>
-      <w:proofErr w:type="spellEnd"/>
-      <w:r>
-        <w:rPr>
-          <w:rFonts w:ascii="Times New Roman" w:eastAsia="Times New Roman" w:hAnsi="Times New Roman" w:cs="Times New Roman"/>
-        </w:rPr>
-        <w:t>"&gt;</w:t>
-      </w:r>
-    </w:p>
-    <w:p>
-      <w:pPr>
-        <w:spacing w:after="0" w:line="259" w:lineRule="auto"/>
-        <w:rPr>
-          <w:rFonts w:ascii="Times New Roman" w:eastAsia="Times New Roman" w:hAnsi="Times New Roman" w:cs="Times New Roman"/>
-        </w:rPr>
-      </w:pPr>
-    </w:p>
-    <w:p>
-      <w:pPr>
-        <w:spacing w:after="0" w:line="259" w:lineRule="auto"/>
-        <w:rPr>
-          <w:rFonts w:ascii="Times New Roman" w:eastAsia="Times New Roman" w:hAnsi="Times New Roman" w:cs="Times New Roman"/>
-        </w:rPr>
-      </w:pPr>
-      <w:r>
-        <w:rPr>
-          <w:rFonts w:ascii="Times New Roman" w:eastAsia="Times New Roman" w:hAnsi="Times New Roman" w:cs="Times New Roman"/>
-        </w:rPr>
-        <w:t xml:space="preserve">                &lt;</w:t>
-      </w:r>
-      <w:proofErr w:type="spellStart"/>
-      <w:r>
-        <w:rPr>
-          <w:rFonts w:ascii="Times New Roman" w:eastAsia="Times New Roman" w:hAnsi="Times New Roman" w:cs="Times New Roman"/>
-        </w:rPr>
-        <w:t>TextView</w:t>
-      </w:r>
-      <w:proofErr w:type="spellEnd"/>
-    </w:p>
-    <w:p>
-      <w:pPr>
-        <w:spacing w:after="0" w:line="259" w:lineRule="auto"/>
-        <w:rPr>
-          <w:rFonts w:ascii="Times New Roman" w:eastAsia="Times New Roman" w:hAnsi="Times New Roman" w:cs="Times New Roman"/>
-        </w:rPr>
-      </w:pPr>
-      <w:r>
-        <w:rPr>
-          <w:rFonts w:ascii="Times New Roman" w:eastAsia="Times New Roman" w:hAnsi="Times New Roman" w:cs="Times New Roman"/>
-        </w:rPr>
-        <w:t xml:space="preserve">                    </w:t>
-      </w:r>
-      <w:proofErr w:type="spellStart"/>
-      <w:proofErr w:type="gramStart"/>
-      <w:r>
-        <w:rPr>
-          <w:rFonts w:ascii="Times New Roman" w:eastAsia="Times New Roman" w:hAnsi="Times New Roman" w:cs="Times New Roman"/>
-        </w:rPr>
-        <w:t>android:layout</w:t>
-      </w:r>
-      <w:proofErr w:type="gramEnd"/>
-      <w:r>
-        <w:rPr>
-          <w:rFonts w:ascii="Times New Roman" w:eastAsia="Times New Roman" w:hAnsi="Times New Roman" w:cs="Times New Roman"/>
-        </w:rPr>
-        <w:t>_width</w:t>
-      </w:r>
-      <w:proofErr w:type="spellEnd"/>
-      <w:r>
-        <w:rPr>
-          <w:rFonts w:ascii="Times New Roman" w:eastAsia="Times New Roman" w:hAnsi="Times New Roman" w:cs="Times New Roman"/>
-        </w:rPr>
-        <w:t>="</w:t>
-      </w:r>
-      <w:proofErr w:type="spellStart"/>
-      <w:r>
-        <w:rPr>
-          <w:rFonts w:ascii="Times New Roman" w:eastAsia="Times New Roman" w:hAnsi="Times New Roman" w:cs="Times New Roman"/>
-        </w:rPr>
-        <w:t>wrap_content</w:t>
-      </w:r>
-      <w:proofErr w:type="spellEnd"/>
-      <w:r>
-        <w:rPr>
-          <w:rFonts w:ascii="Times New Roman" w:eastAsia="Times New Roman" w:hAnsi="Times New Roman" w:cs="Times New Roman"/>
-        </w:rPr>
-        <w:t>"</w:t>
-      </w:r>
-    </w:p>
-    <w:p>
-      <w:pPr>
-        <w:spacing w:after="0" w:line="259" w:lineRule="auto"/>
-        <w:rPr>
-          <w:rFonts w:ascii="Times New Roman" w:eastAsia="Times New Roman" w:hAnsi="Times New Roman" w:cs="Times New Roman"/>
-        </w:rPr>
-      </w:pPr>
-      <w:r>
-        <w:rPr>
-          <w:rFonts w:ascii="Times New Roman" w:eastAsia="Times New Roman" w:hAnsi="Times New Roman" w:cs="Times New Roman"/>
-        </w:rPr>
-        <w:t xml:space="preserve">                    </w:t>
-      </w:r>
-      <w:proofErr w:type="spellStart"/>
-      <w:proofErr w:type="gramStart"/>
-      <w:r>
-        <w:rPr>
-          <w:rFonts w:ascii="Times New Roman" w:eastAsia="Times New Roman" w:hAnsi="Times New Roman" w:cs="Times New Roman"/>
-        </w:rPr>
-        <w:t>android:layout</w:t>
-      </w:r>
-      <w:proofErr w:type="gramEnd"/>
-      <w:r>
-        <w:rPr>
-          <w:rFonts w:ascii="Times New Roman" w:eastAsia="Times New Roman" w:hAnsi="Times New Roman" w:cs="Times New Roman"/>
-        </w:rPr>
-        <w:t>_height</w:t>
-      </w:r>
-      <w:proofErr w:type="spellEnd"/>
-      <w:r>
-        <w:rPr>
-          <w:rFonts w:ascii="Times New Roman" w:eastAsia="Times New Roman" w:hAnsi="Times New Roman" w:cs="Times New Roman"/>
-        </w:rPr>
-        <w:t>="</w:t>
-      </w:r>
-      <w:proofErr w:type="spellStart"/>
-      <w:r>
-        <w:rPr>
-          <w:rFonts w:ascii="Times New Roman" w:eastAsia="Times New Roman" w:hAnsi="Times New Roman" w:cs="Times New Roman"/>
-        </w:rPr>
-        <w:t>match_parent</w:t>
-      </w:r>
-      <w:proofErr w:type="spellEnd"/>
-      <w:r>
-        <w:rPr>
-          <w:rFonts w:ascii="Times New Roman" w:eastAsia="Times New Roman" w:hAnsi="Times New Roman" w:cs="Times New Roman"/>
-        </w:rPr>
-        <w:t>"</w:t>
-      </w:r>
-    </w:p>
-    <w:p>
-      <w:pPr>
-        <w:spacing w:after="0" w:line="259" w:lineRule="auto"/>
-        <w:rPr>
-          <w:rFonts w:ascii="Times New Roman" w:eastAsia="Times New Roman" w:hAnsi="Times New Roman" w:cs="Times New Roman"/>
-        </w:rPr>
-      </w:pPr>
-      <w:r>
-        <w:rPr>
-          <w:rFonts w:ascii="Times New Roman" w:eastAsia="Times New Roman" w:hAnsi="Times New Roman" w:cs="Times New Roman"/>
-        </w:rPr>
-        <w:t xml:space="preserve">                    </w:t>
-      </w:r>
-      <w:proofErr w:type="spellStart"/>
-      <w:proofErr w:type="gramStart"/>
-      <w:r>
-        <w:rPr>
-          <w:rFonts w:ascii="Times New Roman" w:eastAsia="Times New Roman" w:hAnsi="Times New Roman" w:cs="Times New Roman"/>
-        </w:rPr>
-        <w:t>android:layout</w:t>
-      </w:r>
-      <w:proofErr w:type="gramEnd"/>
-      <w:r>
-        <w:rPr>
-          <w:rFonts w:ascii="Times New Roman" w:eastAsia="Times New Roman" w:hAnsi="Times New Roman" w:cs="Times New Roman"/>
-        </w:rPr>
-        <w:t>_column</w:t>
-      </w:r>
-      <w:proofErr w:type="spellEnd"/>
-      <w:r>
-        <w:rPr>
-          <w:rFonts w:ascii="Times New Roman" w:eastAsia="Times New Roman" w:hAnsi="Times New Roman" w:cs="Times New Roman"/>
-        </w:rPr>
-        <w:t>="1"</w:t>
-      </w:r>
-    </w:p>
-    <w:p>
-      <w:pPr>
-        <w:spacing w:after="0" w:line="259" w:lineRule="auto"/>
-        <w:rPr>
-          <w:rFonts w:ascii="Times New Roman" w:eastAsia="Times New Roman" w:hAnsi="Times New Roman" w:cs="Times New Roman"/>
-        </w:rPr>
-      </w:pPr>
-      <w:r>
-        <w:rPr>
-          <w:rFonts w:ascii="Times New Roman" w:eastAsia="Times New Roman" w:hAnsi="Times New Roman" w:cs="Times New Roman"/>
-        </w:rPr>
-        <w:t xml:space="preserve">                    </w:t>
-      </w:r>
-      <w:proofErr w:type="spellStart"/>
-      <w:proofErr w:type="gramStart"/>
-      <w:r>
-        <w:rPr>
-          <w:rFonts w:ascii="Times New Roman" w:eastAsia="Times New Roman" w:hAnsi="Times New Roman" w:cs="Times New Roman"/>
-        </w:rPr>
-        <w:t>android:gravity</w:t>
-      </w:r>
-      <w:proofErr w:type="spellEnd"/>
-      <w:proofErr w:type="gramEnd"/>
-      <w:r>
-        <w:rPr>
-          <w:rFonts w:ascii="Times New Roman" w:eastAsia="Times New Roman" w:hAnsi="Times New Roman" w:cs="Times New Roman"/>
-        </w:rPr>
-        <w:t>="center"</w:t>
-      </w:r>
-    </w:p>
-    <w:p>
-      <w:pPr>
-        <w:spacing w:after="0" w:line="259" w:lineRule="auto"/>
-        <w:rPr>
-          <w:rFonts w:ascii="Times New Roman" w:eastAsia="Times New Roman" w:hAnsi="Times New Roman" w:cs="Times New Roman"/>
-        </w:rPr>
-      </w:pPr>
-      <w:r>
-        <w:rPr>
-          <w:rFonts w:ascii="Times New Roman" w:eastAsia="Times New Roman" w:hAnsi="Times New Roman" w:cs="Times New Roman"/>
-        </w:rPr>
         <w:lastRenderedPageBreak/>
         <w:t xml:space="preserve">                    </w:t>
       </w:r>
@@ -4726,7 +3560,7 @@
         <w:rPr>
           <w:rFonts w:ascii="Times New Roman" w:eastAsia="Times New Roman" w:hAnsi="Times New Roman" w:cs="Times New Roman"/>
         </w:rPr>
-        <w:t>="1."</w:t>
+        <w:t>="Elective"</w:t>
       </w:r>
     </w:p>
     <w:p>
@@ -4756,7 +3590,67 @@
         <w:rPr>
           <w:rFonts w:ascii="Times New Roman" w:eastAsia="Times New Roman" w:hAnsi="Times New Roman" w:cs="Times New Roman"/>
         </w:rPr>
-        <w:t>="@color/black" /&gt;</w:t>
+        <w:t>="@color/black"</w:t>
+      </w:r>
+    </w:p>
+    <w:p>
+      <w:pPr>
+        <w:spacing w:after="0" w:line="259" w:lineRule="auto"/>
+        <w:rPr>
+          <w:rFonts w:ascii="Times New Roman" w:eastAsia="Times New Roman" w:hAnsi="Times New Roman" w:cs="Times New Roman"/>
+        </w:rPr>
+      </w:pPr>
+      <w:r>
+        <w:rPr>
+          <w:rFonts w:ascii="Times New Roman" w:eastAsia="Times New Roman" w:hAnsi="Times New Roman" w:cs="Times New Roman"/>
+        </w:rPr>
+        <w:t xml:space="preserve">                    </w:t>
+      </w:r>
+      <w:proofErr w:type="spellStart"/>
+      <w:proofErr w:type="gramStart"/>
+      <w:r>
+        <w:rPr>
+          <w:rFonts w:ascii="Times New Roman" w:eastAsia="Times New Roman" w:hAnsi="Times New Roman" w:cs="Times New Roman"/>
+        </w:rPr>
+        <w:t>android:textSize</w:t>
+      </w:r>
+      <w:proofErr w:type="spellEnd"/>
+      <w:proofErr w:type="gramEnd"/>
+      <w:r>
+        <w:rPr>
+          <w:rFonts w:ascii="Times New Roman" w:eastAsia="Times New Roman" w:hAnsi="Times New Roman" w:cs="Times New Roman"/>
+        </w:rPr>
+        <w:t>="14sp"</w:t>
+      </w:r>
+    </w:p>
+    <w:p>
+      <w:pPr>
+        <w:spacing w:after="0" w:line="259" w:lineRule="auto"/>
+        <w:rPr>
+          <w:rFonts w:ascii="Times New Roman" w:eastAsia="Times New Roman" w:hAnsi="Times New Roman" w:cs="Times New Roman"/>
+        </w:rPr>
+      </w:pPr>
+      <w:r>
+        <w:rPr>
+          <w:rFonts w:ascii="Times New Roman" w:eastAsia="Times New Roman" w:hAnsi="Times New Roman" w:cs="Times New Roman"/>
+        </w:rPr>
+        <w:t xml:space="preserve">                    </w:t>
+      </w:r>
+      <w:proofErr w:type="spellStart"/>
+      <w:proofErr w:type="gramStart"/>
+      <w:r>
+        <w:rPr>
+          <w:rFonts w:ascii="Times New Roman" w:eastAsia="Times New Roman" w:hAnsi="Times New Roman" w:cs="Times New Roman"/>
+        </w:rPr>
+        <w:t>android:textStyle</w:t>
+      </w:r>
+      <w:proofErr w:type="spellEnd"/>
+      <w:proofErr w:type="gramEnd"/>
+      <w:r>
+        <w:rPr>
+          <w:rFonts w:ascii="Times New Roman" w:eastAsia="Times New Roman" w:hAnsi="Times New Roman" w:cs="Times New Roman"/>
+        </w:rPr>
+        <w:t>="bold" /&gt;</w:t>
       </w:r>
     </w:p>
     <w:p>
@@ -4822,7 +3716,7 @@
         <w:rPr>
           <w:rFonts w:ascii="Times New Roman" w:eastAsia="Times New Roman" w:hAnsi="Times New Roman" w:cs="Times New Roman"/>
         </w:rPr>
-        <w:t>="130dp"</w:t>
+        <w:t>="80dp"</w:t>
       </w:r>
     </w:p>
     <w:p>
@@ -4865,6 +3759,688 @@
         <w:rPr>
           <w:rFonts w:ascii="Times New Roman" w:eastAsia="Times New Roman" w:hAnsi="Times New Roman" w:cs="Times New Roman"/>
         </w:rPr>
+        <w:t>match_parent</w:t>
+      </w:r>
+      <w:proofErr w:type="spellEnd"/>
+      <w:r>
+        <w:rPr>
+          <w:rFonts w:ascii="Times New Roman" w:eastAsia="Times New Roman" w:hAnsi="Times New Roman" w:cs="Times New Roman"/>
+        </w:rPr>
+        <w:t>"</w:t>
+      </w:r>
+    </w:p>
+    <w:p>
+      <w:pPr>
+        <w:spacing w:after="0" w:line="259" w:lineRule="auto"/>
+        <w:rPr>
+          <w:rFonts w:ascii="Times New Roman" w:eastAsia="Times New Roman" w:hAnsi="Times New Roman" w:cs="Times New Roman"/>
+        </w:rPr>
+      </w:pPr>
+      <w:r>
+        <w:rPr>
+          <w:rFonts w:ascii="Times New Roman" w:eastAsia="Times New Roman" w:hAnsi="Times New Roman" w:cs="Times New Roman"/>
+        </w:rPr>
+        <w:t xml:space="preserve">                    </w:t>
+      </w:r>
+      <w:proofErr w:type="spellStart"/>
+      <w:proofErr w:type="gramStart"/>
+      <w:r>
+        <w:rPr>
+          <w:rFonts w:ascii="Times New Roman" w:eastAsia="Times New Roman" w:hAnsi="Times New Roman" w:cs="Times New Roman"/>
+        </w:rPr>
+        <w:t>android:layout</w:t>
+      </w:r>
+      <w:proofErr w:type="gramEnd"/>
+      <w:r>
+        <w:rPr>
+          <w:rFonts w:ascii="Times New Roman" w:eastAsia="Times New Roman" w:hAnsi="Times New Roman" w:cs="Times New Roman"/>
+        </w:rPr>
+        <w:t>_column</w:t>
+      </w:r>
+      <w:proofErr w:type="spellEnd"/>
+      <w:r>
+        <w:rPr>
+          <w:rFonts w:ascii="Times New Roman" w:eastAsia="Times New Roman" w:hAnsi="Times New Roman" w:cs="Times New Roman"/>
+        </w:rPr>
+        <w:t>="1"</w:t>
+      </w:r>
+    </w:p>
+    <w:p>
+      <w:pPr>
+        <w:spacing w:after="0" w:line="259" w:lineRule="auto"/>
+        <w:rPr>
+          <w:rFonts w:ascii="Times New Roman" w:eastAsia="Times New Roman" w:hAnsi="Times New Roman" w:cs="Times New Roman"/>
+        </w:rPr>
+      </w:pPr>
+      <w:r>
+        <w:rPr>
+          <w:rFonts w:ascii="Times New Roman" w:eastAsia="Times New Roman" w:hAnsi="Times New Roman" w:cs="Times New Roman"/>
+        </w:rPr>
+        <w:t xml:space="preserve">                    </w:t>
+      </w:r>
+      <w:proofErr w:type="spellStart"/>
+      <w:proofErr w:type="gramStart"/>
+      <w:r>
+        <w:rPr>
+          <w:rFonts w:ascii="Times New Roman" w:eastAsia="Times New Roman" w:hAnsi="Times New Roman" w:cs="Times New Roman"/>
+        </w:rPr>
+        <w:t>android:gravity</w:t>
+      </w:r>
+      <w:proofErr w:type="spellEnd"/>
+      <w:proofErr w:type="gramEnd"/>
+      <w:r>
+        <w:rPr>
+          <w:rFonts w:ascii="Times New Roman" w:eastAsia="Times New Roman" w:hAnsi="Times New Roman" w:cs="Times New Roman"/>
+        </w:rPr>
+        <w:t>="center"</w:t>
+      </w:r>
+    </w:p>
+    <w:p>
+      <w:pPr>
+        <w:spacing w:after="0" w:line="259" w:lineRule="auto"/>
+        <w:rPr>
+          <w:rFonts w:ascii="Times New Roman" w:eastAsia="Times New Roman" w:hAnsi="Times New Roman" w:cs="Times New Roman"/>
+        </w:rPr>
+      </w:pPr>
+      <w:r>
+        <w:rPr>
+          <w:rFonts w:ascii="Times New Roman" w:eastAsia="Times New Roman" w:hAnsi="Times New Roman" w:cs="Times New Roman"/>
+        </w:rPr>
+        <w:t xml:space="preserve">                    </w:t>
+      </w:r>
+      <w:proofErr w:type="spellStart"/>
+      <w:proofErr w:type="gramStart"/>
+      <w:r>
+        <w:rPr>
+          <w:rFonts w:ascii="Times New Roman" w:eastAsia="Times New Roman" w:hAnsi="Times New Roman" w:cs="Times New Roman"/>
+        </w:rPr>
+        <w:t>android:padding</w:t>
+      </w:r>
+      <w:proofErr w:type="spellEnd"/>
+      <w:proofErr w:type="gramEnd"/>
+      <w:r>
+        <w:rPr>
+          <w:rFonts w:ascii="Times New Roman" w:eastAsia="Times New Roman" w:hAnsi="Times New Roman" w:cs="Times New Roman"/>
+        </w:rPr>
+        <w:t>="5dp"</w:t>
+      </w:r>
+    </w:p>
+    <w:p>
+      <w:pPr>
+        <w:spacing w:after="0" w:line="259" w:lineRule="auto"/>
+        <w:rPr>
+          <w:rFonts w:ascii="Times New Roman" w:eastAsia="Times New Roman" w:hAnsi="Times New Roman" w:cs="Times New Roman"/>
+        </w:rPr>
+      </w:pPr>
+      <w:r>
+        <w:rPr>
+          <w:rFonts w:ascii="Times New Roman" w:eastAsia="Times New Roman" w:hAnsi="Times New Roman" w:cs="Times New Roman"/>
+        </w:rPr>
+        <w:t xml:space="preserve">                    </w:t>
+      </w:r>
+      <w:proofErr w:type="spellStart"/>
+      <w:r>
+        <w:rPr>
+          <w:rFonts w:ascii="Times New Roman" w:eastAsia="Times New Roman" w:hAnsi="Times New Roman" w:cs="Times New Roman"/>
+        </w:rPr>
+        <w:t>android:text</w:t>
+      </w:r>
+      <w:proofErr w:type="spellEnd"/>
+      <w:r>
+        <w:rPr>
+          <w:rFonts w:ascii="Times New Roman" w:eastAsia="Times New Roman" w:hAnsi="Times New Roman" w:cs="Times New Roman"/>
+        </w:rPr>
+        <w:t>="</w:t>
+      </w:r>
+      <w:proofErr w:type="spellStart"/>
+      <w:r>
+        <w:rPr>
+          <w:rFonts w:ascii="Times New Roman" w:eastAsia="Times New Roman" w:hAnsi="Times New Roman" w:cs="Times New Roman"/>
+        </w:rPr>
+        <w:t>Sem</w:t>
+      </w:r>
+      <w:proofErr w:type="spellEnd"/>
+      <w:r>
+        <w:rPr>
+          <w:rFonts w:ascii="Times New Roman" w:eastAsia="Times New Roman" w:hAnsi="Times New Roman" w:cs="Times New Roman"/>
+        </w:rPr>
+        <w:t>"</w:t>
+      </w:r>
+    </w:p>
+    <w:p>
+      <w:pPr>
+        <w:spacing w:after="0" w:line="259" w:lineRule="auto"/>
+        <w:rPr>
+          <w:rFonts w:ascii="Times New Roman" w:eastAsia="Times New Roman" w:hAnsi="Times New Roman" w:cs="Times New Roman"/>
+        </w:rPr>
+      </w:pPr>
+      <w:r>
+        <w:rPr>
+          <w:rFonts w:ascii="Times New Roman" w:eastAsia="Times New Roman" w:hAnsi="Times New Roman" w:cs="Times New Roman"/>
+        </w:rPr>
+        <w:t xml:space="preserve">                    </w:t>
+      </w:r>
+      <w:proofErr w:type="spellStart"/>
+      <w:proofErr w:type="gramStart"/>
+      <w:r>
+        <w:rPr>
+          <w:rFonts w:ascii="Times New Roman" w:eastAsia="Times New Roman" w:hAnsi="Times New Roman" w:cs="Times New Roman"/>
+        </w:rPr>
+        <w:t>android:textColor</w:t>
+      </w:r>
+      <w:proofErr w:type="spellEnd"/>
+      <w:proofErr w:type="gramEnd"/>
+      <w:r>
+        <w:rPr>
+          <w:rFonts w:ascii="Times New Roman" w:eastAsia="Times New Roman" w:hAnsi="Times New Roman" w:cs="Times New Roman"/>
+        </w:rPr>
+        <w:t>="@color/black"</w:t>
+      </w:r>
+    </w:p>
+    <w:p>
+      <w:pPr>
+        <w:spacing w:after="0" w:line="259" w:lineRule="auto"/>
+        <w:rPr>
+          <w:rFonts w:ascii="Times New Roman" w:eastAsia="Times New Roman" w:hAnsi="Times New Roman" w:cs="Times New Roman"/>
+        </w:rPr>
+      </w:pPr>
+      <w:r>
+        <w:rPr>
+          <w:rFonts w:ascii="Times New Roman" w:eastAsia="Times New Roman" w:hAnsi="Times New Roman" w:cs="Times New Roman"/>
+        </w:rPr>
+        <w:t xml:space="preserve">                    </w:t>
+      </w:r>
+      <w:proofErr w:type="spellStart"/>
+      <w:proofErr w:type="gramStart"/>
+      <w:r>
+        <w:rPr>
+          <w:rFonts w:ascii="Times New Roman" w:eastAsia="Times New Roman" w:hAnsi="Times New Roman" w:cs="Times New Roman"/>
+        </w:rPr>
+        <w:t>android:textSize</w:t>
+      </w:r>
+      <w:proofErr w:type="spellEnd"/>
+      <w:proofErr w:type="gramEnd"/>
+      <w:r>
+        <w:rPr>
+          <w:rFonts w:ascii="Times New Roman" w:eastAsia="Times New Roman" w:hAnsi="Times New Roman" w:cs="Times New Roman"/>
+        </w:rPr>
+        <w:t>="14sp"</w:t>
+      </w:r>
+    </w:p>
+    <w:p>
+      <w:pPr>
+        <w:spacing w:after="0" w:line="259" w:lineRule="auto"/>
+        <w:rPr>
+          <w:rFonts w:ascii="Times New Roman" w:eastAsia="Times New Roman" w:hAnsi="Times New Roman" w:cs="Times New Roman"/>
+        </w:rPr>
+      </w:pPr>
+      <w:r>
+        <w:rPr>
+          <w:rFonts w:ascii="Times New Roman" w:eastAsia="Times New Roman" w:hAnsi="Times New Roman" w:cs="Times New Roman"/>
+        </w:rPr>
+        <w:t xml:space="preserve">                    </w:t>
+      </w:r>
+      <w:proofErr w:type="spellStart"/>
+      <w:proofErr w:type="gramStart"/>
+      <w:r>
+        <w:rPr>
+          <w:rFonts w:ascii="Times New Roman" w:eastAsia="Times New Roman" w:hAnsi="Times New Roman" w:cs="Times New Roman"/>
+        </w:rPr>
+        <w:t>android:textStyle</w:t>
+      </w:r>
+      <w:proofErr w:type="spellEnd"/>
+      <w:proofErr w:type="gramEnd"/>
+      <w:r>
+        <w:rPr>
+          <w:rFonts w:ascii="Times New Roman" w:eastAsia="Times New Roman" w:hAnsi="Times New Roman" w:cs="Times New Roman"/>
+        </w:rPr>
+        <w:t>="bold" /&gt;</w:t>
+      </w:r>
+    </w:p>
+    <w:p>
+      <w:pPr>
+        <w:spacing w:after="0" w:line="259" w:lineRule="auto"/>
+        <w:rPr>
+          <w:rFonts w:ascii="Times New Roman" w:eastAsia="Times New Roman" w:hAnsi="Times New Roman" w:cs="Times New Roman"/>
+        </w:rPr>
+      </w:pPr>
+    </w:p>
+    <w:p>
+      <w:pPr>
+        <w:spacing w:after="0" w:line="259" w:lineRule="auto"/>
+        <w:rPr>
+          <w:rFonts w:ascii="Times New Roman" w:eastAsia="Times New Roman" w:hAnsi="Times New Roman" w:cs="Times New Roman"/>
+        </w:rPr>
+      </w:pPr>
+      <w:r>
+        <w:rPr>
+          <w:rFonts w:ascii="Times New Roman" w:eastAsia="Times New Roman" w:hAnsi="Times New Roman" w:cs="Times New Roman"/>
+        </w:rPr>
+        <w:t xml:space="preserve">                &lt;</w:t>
+      </w:r>
+      <w:proofErr w:type="spellStart"/>
+      <w:r>
+        <w:rPr>
+          <w:rFonts w:ascii="Times New Roman" w:eastAsia="Times New Roman" w:hAnsi="Times New Roman" w:cs="Times New Roman"/>
+        </w:rPr>
+        <w:t>TextView</w:t>
+      </w:r>
+      <w:proofErr w:type="spellEnd"/>
+    </w:p>
+    <w:p>
+      <w:pPr>
+        <w:spacing w:after="0" w:line="259" w:lineRule="auto"/>
+        <w:rPr>
+          <w:rFonts w:ascii="Times New Roman" w:eastAsia="Times New Roman" w:hAnsi="Times New Roman" w:cs="Times New Roman"/>
+        </w:rPr>
+      </w:pPr>
+      <w:r>
+        <w:rPr>
+          <w:rFonts w:ascii="Times New Roman" w:eastAsia="Times New Roman" w:hAnsi="Times New Roman" w:cs="Times New Roman"/>
+        </w:rPr>
+        <w:t xml:space="preserve">                    </w:t>
+      </w:r>
+      <w:proofErr w:type="spellStart"/>
+      <w:proofErr w:type="gramStart"/>
+      <w:r>
+        <w:rPr>
+          <w:rFonts w:ascii="Times New Roman" w:eastAsia="Times New Roman" w:hAnsi="Times New Roman" w:cs="Times New Roman"/>
+        </w:rPr>
+        <w:t>android:layout</w:t>
+      </w:r>
+      <w:proofErr w:type="gramEnd"/>
+      <w:r>
+        <w:rPr>
+          <w:rFonts w:ascii="Times New Roman" w:eastAsia="Times New Roman" w:hAnsi="Times New Roman" w:cs="Times New Roman"/>
+        </w:rPr>
+        <w:t>_width</w:t>
+      </w:r>
+      <w:proofErr w:type="spellEnd"/>
+      <w:r>
+        <w:rPr>
+          <w:rFonts w:ascii="Times New Roman" w:eastAsia="Times New Roman" w:hAnsi="Times New Roman" w:cs="Times New Roman"/>
+        </w:rPr>
+        <w:t>="64dp"</w:t>
+      </w:r>
+    </w:p>
+    <w:p>
+      <w:pPr>
+        <w:spacing w:after="0" w:line="259" w:lineRule="auto"/>
+        <w:rPr>
+          <w:rFonts w:ascii="Times New Roman" w:eastAsia="Times New Roman" w:hAnsi="Times New Roman" w:cs="Times New Roman"/>
+        </w:rPr>
+      </w:pPr>
+      <w:r>
+        <w:rPr>
+          <w:rFonts w:ascii="Times New Roman" w:eastAsia="Times New Roman" w:hAnsi="Times New Roman" w:cs="Times New Roman"/>
+        </w:rPr>
+        <w:t xml:space="preserve">                    </w:t>
+      </w:r>
+      <w:proofErr w:type="spellStart"/>
+      <w:proofErr w:type="gramStart"/>
+      <w:r>
+        <w:rPr>
+          <w:rFonts w:ascii="Times New Roman" w:eastAsia="Times New Roman" w:hAnsi="Times New Roman" w:cs="Times New Roman"/>
+        </w:rPr>
+        <w:t>android:layout</w:t>
+      </w:r>
+      <w:proofErr w:type="gramEnd"/>
+      <w:r>
+        <w:rPr>
+          <w:rFonts w:ascii="Times New Roman" w:eastAsia="Times New Roman" w:hAnsi="Times New Roman" w:cs="Times New Roman"/>
+        </w:rPr>
+        <w:t>_height</w:t>
+      </w:r>
+      <w:proofErr w:type="spellEnd"/>
+      <w:r>
+        <w:rPr>
+          <w:rFonts w:ascii="Times New Roman" w:eastAsia="Times New Roman" w:hAnsi="Times New Roman" w:cs="Times New Roman"/>
+        </w:rPr>
+        <w:t>="</w:t>
+      </w:r>
+      <w:proofErr w:type="spellStart"/>
+      <w:r>
+        <w:rPr>
+          <w:rFonts w:ascii="Times New Roman" w:eastAsia="Times New Roman" w:hAnsi="Times New Roman" w:cs="Times New Roman"/>
+        </w:rPr>
+        <w:t>match_parent</w:t>
+      </w:r>
+      <w:proofErr w:type="spellEnd"/>
+      <w:r>
+        <w:rPr>
+          <w:rFonts w:ascii="Times New Roman" w:eastAsia="Times New Roman" w:hAnsi="Times New Roman" w:cs="Times New Roman"/>
+        </w:rPr>
+        <w:t>"</w:t>
+      </w:r>
+    </w:p>
+    <w:p>
+      <w:pPr>
+        <w:spacing w:after="0" w:line="259" w:lineRule="auto"/>
+        <w:rPr>
+          <w:rFonts w:ascii="Times New Roman" w:eastAsia="Times New Roman" w:hAnsi="Times New Roman" w:cs="Times New Roman"/>
+        </w:rPr>
+      </w:pPr>
+      <w:r>
+        <w:rPr>
+          <w:rFonts w:ascii="Times New Roman" w:eastAsia="Times New Roman" w:hAnsi="Times New Roman" w:cs="Times New Roman"/>
+        </w:rPr>
+        <w:t xml:space="preserve">                    </w:t>
+      </w:r>
+      <w:proofErr w:type="spellStart"/>
+      <w:proofErr w:type="gramStart"/>
+      <w:r>
+        <w:rPr>
+          <w:rFonts w:ascii="Times New Roman" w:eastAsia="Times New Roman" w:hAnsi="Times New Roman" w:cs="Times New Roman"/>
+        </w:rPr>
+        <w:t>android:layout</w:t>
+      </w:r>
+      <w:proofErr w:type="gramEnd"/>
+      <w:r>
+        <w:rPr>
+          <w:rFonts w:ascii="Times New Roman" w:eastAsia="Times New Roman" w:hAnsi="Times New Roman" w:cs="Times New Roman"/>
+        </w:rPr>
+        <w:t>_column</w:t>
+      </w:r>
+      <w:proofErr w:type="spellEnd"/>
+      <w:r>
+        <w:rPr>
+          <w:rFonts w:ascii="Times New Roman" w:eastAsia="Times New Roman" w:hAnsi="Times New Roman" w:cs="Times New Roman"/>
+        </w:rPr>
+        <w:t>="1"</w:t>
+      </w:r>
+    </w:p>
+    <w:p>
+      <w:pPr>
+        <w:spacing w:after="0" w:line="259" w:lineRule="auto"/>
+        <w:rPr>
+          <w:rFonts w:ascii="Times New Roman" w:eastAsia="Times New Roman" w:hAnsi="Times New Roman" w:cs="Times New Roman"/>
+        </w:rPr>
+      </w:pPr>
+      <w:r>
+        <w:rPr>
+          <w:rFonts w:ascii="Times New Roman" w:eastAsia="Times New Roman" w:hAnsi="Times New Roman" w:cs="Times New Roman"/>
+        </w:rPr>
+        <w:t xml:space="preserve">                    </w:t>
+      </w:r>
+      <w:proofErr w:type="spellStart"/>
+      <w:proofErr w:type="gramStart"/>
+      <w:r>
+        <w:rPr>
+          <w:rFonts w:ascii="Times New Roman" w:eastAsia="Times New Roman" w:hAnsi="Times New Roman" w:cs="Times New Roman"/>
+        </w:rPr>
+        <w:t>android:gravity</w:t>
+      </w:r>
+      <w:proofErr w:type="spellEnd"/>
+      <w:proofErr w:type="gramEnd"/>
+      <w:r>
+        <w:rPr>
+          <w:rFonts w:ascii="Times New Roman" w:eastAsia="Times New Roman" w:hAnsi="Times New Roman" w:cs="Times New Roman"/>
+        </w:rPr>
+        <w:t>="center"</w:t>
+      </w:r>
+    </w:p>
+    <w:p>
+      <w:pPr>
+        <w:spacing w:after="0" w:line="259" w:lineRule="auto"/>
+        <w:rPr>
+          <w:rFonts w:ascii="Times New Roman" w:eastAsia="Times New Roman" w:hAnsi="Times New Roman" w:cs="Times New Roman"/>
+        </w:rPr>
+      </w:pPr>
+      <w:r>
+        <w:rPr>
+          <w:rFonts w:ascii="Times New Roman" w:eastAsia="Times New Roman" w:hAnsi="Times New Roman" w:cs="Times New Roman"/>
+        </w:rPr>
+        <w:t xml:space="preserve">                    </w:t>
+      </w:r>
+      <w:proofErr w:type="spellStart"/>
+      <w:proofErr w:type="gramStart"/>
+      <w:r>
+        <w:rPr>
+          <w:rFonts w:ascii="Times New Roman" w:eastAsia="Times New Roman" w:hAnsi="Times New Roman" w:cs="Times New Roman"/>
+        </w:rPr>
+        <w:t>android:padding</w:t>
+      </w:r>
+      <w:proofErr w:type="spellEnd"/>
+      <w:proofErr w:type="gramEnd"/>
+      <w:r>
+        <w:rPr>
+          <w:rFonts w:ascii="Times New Roman" w:eastAsia="Times New Roman" w:hAnsi="Times New Roman" w:cs="Times New Roman"/>
+        </w:rPr>
+        <w:t>="5dp"</w:t>
+      </w:r>
+    </w:p>
+    <w:p>
+      <w:pPr>
+        <w:spacing w:after="0" w:line="259" w:lineRule="auto"/>
+        <w:rPr>
+          <w:rFonts w:ascii="Times New Roman" w:eastAsia="Times New Roman" w:hAnsi="Times New Roman" w:cs="Times New Roman"/>
+        </w:rPr>
+      </w:pPr>
+      <w:r>
+        <w:rPr>
+          <w:rFonts w:ascii="Times New Roman" w:eastAsia="Times New Roman" w:hAnsi="Times New Roman" w:cs="Times New Roman"/>
+        </w:rPr>
+        <w:t xml:space="preserve">                    </w:t>
+      </w:r>
+      <w:proofErr w:type="spellStart"/>
+      <w:r>
+        <w:rPr>
+          <w:rFonts w:ascii="Times New Roman" w:eastAsia="Times New Roman" w:hAnsi="Times New Roman" w:cs="Times New Roman"/>
+        </w:rPr>
+        <w:t>android:text</w:t>
+      </w:r>
+      <w:proofErr w:type="spellEnd"/>
+      <w:r>
+        <w:rPr>
+          <w:rFonts w:ascii="Times New Roman" w:eastAsia="Times New Roman" w:hAnsi="Times New Roman" w:cs="Times New Roman"/>
+        </w:rPr>
+        <w:t>="CGPA"</w:t>
+      </w:r>
+    </w:p>
+    <w:p>
+      <w:pPr>
+        <w:spacing w:after="0" w:line="259" w:lineRule="auto"/>
+        <w:rPr>
+          <w:rFonts w:ascii="Times New Roman" w:eastAsia="Times New Roman" w:hAnsi="Times New Roman" w:cs="Times New Roman"/>
+        </w:rPr>
+      </w:pPr>
+      <w:r>
+        <w:rPr>
+          <w:rFonts w:ascii="Times New Roman" w:eastAsia="Times New Roman" w:hAnsi="Times New Roman" w:cs="Times New Roman"/>
+        </w:rPr>
+        <w:t xml:space="preserve">                    </w:t>
+      </w:r>
+      <w:proofErr w:type="spellStart"/>
+      <w:proofErr w:type="gramStart"/>
+      <w:r>
+        <w:rPr>
+          <w:rFonts w:ascii="Times New Roman" w:eastAsia="Times New Roman" w:hAnsi="Times New Roman" w:cs="Times New Roman"/>
+        </w:rPr>
+        <w:t>android:textColor</w:t>
+      </w:r>
+      <w:proofErr w:type="spellEnd"/>
+      <w:proofErr w:type="gramEnd"/>
+      <w:r>
+        <w:rPr>
+          <w:rFonts w:ascii="Times New Roman" w:eastAsia="Times New Roman" w:hAnsi="Times New Roman" w:cs="Times New Roman"/>
+        </w:rPr>
+        <w:t>="@color/black"</w:t>
+      </w:r>
+    </w:p>
+    <w:p>
+      <w:pPr>
+        <w:spacing w:after="0" w:line="259" w:lineRule="auto"/>
+        <w:rPr>
+          <w:rFonts w:ascii="Times New Roman" w:eastAsia="Times New Roman" w:hAnsi="Times New Roman" w:cs="Times New Roman"/>
+        </w:rPr>
+      </w:pPr>
+      <w:r>
+        <w:rPr>
+          <w:rFonts w:ascii="Times New Roman" w:eastAsia="Times New Roman" w:hAnsi="Times New Roman" w:cs="Times New Roman"/>
+        </w:rPr>
+        <w:t xml:space="preserve">                    </w:t>
+      </w:r>
+      <w:proofErr w:type="spellStart"/>
+      <w:proofErr w:type="gramStart"/>
+      <w:r>
+        <w:rPr>
+          <w:rFonts w:ascii="Times New Roman" w:eastAsia="Times New Roman" w:hAnsi="Times New Roman" w:cs="Times New Roman"/>
+        </w:rPr>
+        <w:t>android:textSize</w:t>
+      </w:r>
+      <w:proofErr w:type="spellEnd"/>
+      <w:proofErr w:type="gramEnd"/>
+      <w:r>
+        <w:rPr>
+          <w:rFonts w:ascii="Times New Roman" w:eastAsia="Times New Roman" w:hAnsi="Times New Roman" w:cs="Times New Roman"/>
+        </w:rPr>
+        <w:t>="14sp"</w:t>
+      </w:r>
+    </w:p>
+    <w:p>
+      <w:pPr>
+        <w:spacing w:after="0" w:line="259" w:lineRule="auto"/>
+        <w:rPr>
+          <w:rFonts w:ascii="Times New Roman" w:eastAsia="Times New Roman" w:hAnsi="Times New Roman" w:cs="Times New Roman"/>
+        </w:rPr>
+      </w:pPr>
+      <w:r>
+        <w:rPr>
+          <w:rFonts w:ascii="Times New Roman" w:eastAsia="Times New Roman" w:hAnsi="Times New Roman" w:cs="Times New Roman"/>
+        </w:rPr>
+        <w:t xml:space="preserve">                    </w:t>
+      </w:r>
+      <w:proofErr w:type="spellStart"/>
+      <w:proofErr w:type="gramStart"/>
+      <w:r>
+        <w:rPr>
+          <w:rFonts w:ascii="Times New Roman" w:eastAsia="Times New Roman" w:hAnsi="Times New Roman" w:cs="Times New Roman"/>
+        </w:rPr>
+        <w:t>android:textStyle</w:t>
+      </w:r>
+      <w:proofErr w:type="spellEnd"/>
+      <w:proofErr w:type="gramEnd"/>
+      <w:r>
+        <w:rPr>
+          <w:rFonts w:ascii="Times New Roman" w:eastAsia="Times New Roman" w:hAnsi="Times New Roman" w:cs="Times New Roman"/>
+        </w:rPr>
+        <w:t>="bold" /&gt;</w:t>
+      </w:r>
+    </w:p>
+    <w:p>
+      <w:pPr>
+        <w:spacing w:after="0" w:line="259" w:lineRule="auto"/>
+        <w:rPr>
+          <w:rFonts w:ascii="Times New Roman" w:eastAsia="Times New Roman" w:hAnsi="Times New Roman" w:cs="Times New Roman"/>
+        </w:rPr>
+      </w:pPr>
+    </w:p>
+    <w:p>
+      <w:pPr>
+        <w:spacing w:after="0" w:line="259" w:lineRule="auto"/>
+        <w:rPr>
+          <w:rFonts w:ascii="Times New Roman" w:eastAsia="Times New Roman" w:hAnsi="Times New Roman" w:cs="Times New Roman"/>
+        </w:rPr>
+      </w:pPr>
+      <w:r>
+        <w:rPr>
+          <w:rFonts w:ascii="Times New Roman" w:eastAsia="Times New Roman" w:hAnsi="Times New Roman" w:cs="Times New Roman"/>
+        </w:rPr>
+        <w:t xml:space="preserve">            &lt;/</w:t>
+      </w:r>
+      <w:proofErr w:type="spellStart"/>
+      <w:r>
+        <w:rPr>
+          <w:rFonts w:ascii="Times New Roman" w:eastAsia="Times New Roman" w:hAnsi="Times New Roman" w:cs="Times New Roman"/>
+        </w:rPr>
+        <w:t>TableRow</w:t>
+      </w:r>
+      <w:proofErr w:type="spellEnd"/>
+      <w:r>
+        <w:rPr>
+          <w:rFonts w:ascii="Times New Roman" w:eastAsia="Times New Roman" w:hAnsi="Times New Roman" w:cs="Times New Roman"/>
+        </w:rPr>
+        <w:t>&gt;</w:t>
+      </w:r>
+    </w:p>
+    <w:p>
+      <w:pPr>
+        <w:spacing w:after="0" w:line="259" w:lineRule="auto"/>
+        <w:rPr>
+          <w:rFonts w:ascii="Times New Roman" w:eastAsia="Times New Roman" w:hAnsi="Times New Roman" w:cs="Times New Roman"/>
+        </w:rPr>
+      </w:pPr>
+    </w:p>
+    <w:p>
+      <w:pPr>
+        <w:spacing w:after="0" w:line="259" w:lineRule="auto"/>
+        <w:rPr>
+          <w:rFonts w:ascii="Times New Roman" w:eastAsia="Times New Roman" w:hAnsi="Times New Roman" w:cs="Times New Roman"/>
+        </w:rPr>
+      </w:pPr>
+    </w:p>
+    <w:p>
+      <w:pPr>
+        <w:spacing w:after="0" w:line="259" w:lineRule="auto"/>
+        <w:rPr>
+          <w:rFonts w:ascii="Times New Roman" w:eastAsia="Times New Roman" w:hAnsi="Times New Roman" w:cs="Times New Roman"/>
+        </w:rPr>
+      </w:pPr>
+      <w:r>
+        <w:rPr>
+          <w:rFonts w:ascii="Times New Roman" w:eastAsia="Times New Roman" w:hAnsi="Times New Roman" w:cs="Times New Roman"/>
+        </w:rPr>
+        <w:t xml:space="preserve">            &lt;</w:t>
+      </w:r>
+      <w:proofErr w:type="spellStart"/>
+      <w:r>
+        <w:rPr>
+          <w:rFonts w:ascii="Times New Roman" w:eastAsia="Times New Roman" w:hAnsi="Times New Roman" w:cs="Times New Roman"/>
+        </w:rPr>
+        <w:t>TableRow</w:t>
+      </w:r>
+      <w:proofErr w:type="spellEnd"/>
+    </w:p>
+    <w:p>
+      <w:pPr>
+        <w:spacing w:after="0" w:line="259" w:lineRule="auto"/>
+        <w:rPr>
+          <w:rFonts w:ascii="Times New Roman" w:eastAsia="Times New Roman" w:hAnsi="Times New Roman" w:cs="Times New Roman"/>
+        </w:rPr>
+      </w:pPr>
+      <w:r>
+        <w:rPr>
+          <w:rFonts w:ascii="Times New Roman" w:eastAsia="Times New Roman" w:hAnsi="Times New Roman" w:cs="Times New Roman"/>
+        </w:rPr>
+        <w:t xml:space="preserve">                </w:t>
+      </w:r>
+      <w:proofErr w:type="spellStart"/>
+      <w:proofErr w:type="gramStart"/>
+      <w:r>
+        <w:rPr>
+          <w:rFonts w:ascii="Times New Roman" w:eastAsia="Times New Roman" w:hAnsi="Times New Roman" w:cs="Times New Roman"/>
+        </w:rPr>
+        <w:t>android:layout</w:t>
+      </w:r>
+      <w:proofErr w:type="gramEnd"/>
+      <w:r>
+        <w:rPr>
+          <w:rFonts w:ascii="Times New Roman" w:eastAsia="Times New Roman" w:hAnsi="Times New Roman" w:cs="Times New Roman"/>
+        </w:rPr>
+        <w:t>_width</w:t>
+      </w:r>
+      <w:proofErr w:type="spellEnd"/>
+      <w:r>
+        <w:rPr>
+          <w:rFonts w:ascii="Times New Roman" w:eastAsia="Times New Roman" w:hAnsi="Times New Roman" w:cs="Times New Roman"/>
+        </w:rPr>
+        <w:t>="</w:t>
+      </w:r>
+      <w:proofErr w:type="spellStart"/>
+      <w:r>
+        <w:rPr>
+          <w:rFonts w:ascii="Times New Roman" w:eastAsia="Times New Roman" w:hAnsi="Times New Roman" w:cs="Times New Roman"/>
+        </w:rPr>
         <w:t>wrap_content</w:t>
       </w:r>
       <w:proofErr w:type="spellEnd"/>
@@ -4886,6 +4462,86 @@
         <w:rPr>
           <w:rFonts w:ascii="Times New Roman" w:eastAsia="Times New Roman" w:hAnsi="Times New Roman" w:cs="Times New Roman"/>
         </w:rPr>
+        <w:t xml:space="preserve">                </w:t>
+      </w:r>
+      <w:proofErr w:type="spellStart"/>
+      <w:proofErr w:type="gramStart"/>
+      <w:r>
+        <w:rPr>
+          <w:rFonts w:ascii="Times New Roman" w:eastAsia="Times New Roman" w:hAnsi="Times New Roman" w:cs="Times New Roman"/>
+        </w:rPr>
+        <w:t>android:layout</w:t>
+      </w:r>
+      <w:proofErr w:type="gramEnd"/>
+      <w:r>
+        <w:rPr>
+          <w:rFonts w:ascii="Times New Roman" w:eastAsia="Times New Roman" w:hAnsi="Times New Roman" w:cs="Times New Roman"/>
+        </w:rPr>
+        <w:t>_height</w:t>
+      </w:r>
+      <w:proofErr w:type="spellEnd"/>
+      <w:r>
+        <w:rPr>
+          <w:rFonts w:ascii="Times New Roman" w:eastAsia="Times New Roman" w:hAnsi="Times New Roman" w:cs="Times New Roman"/>
+        </w:rPr>
+        <w:t>="</w:t>
+      </w:r>
+      <w:proofErr w:type="spellStart"/>
+      <w:r>
+        <w:rPr>
+          <w:rFonts w:ascii="Times New Roman" w:eastAsia="Times New Roman" w:hAnsi="Times New Roman" w:cs="Times New Roman"/>
+        </w:rPr>
+        <w:t>wrap_content</w:t>
+      </w:r>
+      <w:proofErr w:type="spellEnd"/>
+      <w:r>
+        <w:rPr>
+          <w:rFonts w:ascii="Times New Roman" w:eastAsia="Times New Roman" w:hAnsi="Times New Roman" w:cs="Times New Roman"/>
+        </w:rPr>
+        <w:t>"&gt;</w:t>
+      </w:r>
+    </w:p>
+    <w:p>
+      <w:pPr>
+        <w:spacing w:after="0" w:line="259" w:lineRule="auto"/>
+        <w:rPr>
+          <w:rFonts w:ascii="Times New Roman" w:eastAsia="Times New Roman" w:hAnsi="Times New Roman" w:cs="Times New Roman"/>
+        </w:rPr>
+      </w:pPr>
+    </w:p>
+    <w:p>
+      <w:pPr>
+        <w:spacing w:after="0" w:line="259" w:lineRule="auto"/>
+        <w:rPr>
+          <w:rFonts w:ascii="Times New Roman" w:eastAsia="Times New Roman" w:hAnsi="Times New Roman" w:cs="Times New Roman"/>
+        </w:rPr>
+      </w:pPr>
+      <w:r>
+        <w:rPr>
+          <w:rFonts w:ascii="Times New Roman" w:eastAsia="Times New Roman" w:hAnsi="Times New Roman" w:cs="Times New Roman"/>
+        </w:rPr>
+        <w:t xml:space="preserve">                &lt;</w:t>
+      </w:r>
+      <w:proofErr w:type="spellStart"/>
+      <w:r>
+        <w:rPr>
+          <w:rFonts w:ascii="Times New Roman" w:eastAsia="Times New Roman" w:hAnsi="Times New Roman" w:cs="Times New Roman"/>
+        </w:rPr>
+        <w:t>TextView</w:t>
+      </w:r>
+      <w:proofErr w:type="spellEnd"/>
+    </w:p>
+    <w:p>
+      <w:pPr>
+        <w:spacing w:after="0" w:line="259" w:lineRule="auto"/>
+        <w:rPr>
+          <w:rFonts w:ascii="Times New Roman" w:eastAsia="Times New Roman" w:hAnsi="Times New Roman" w:cs="Times New Roman"/>
+        </w:rPr>
+      </w:pPr>
+      <w:r>
+        <w:rPr>
+          <w:rFonts w:ascii="Times New Roman" w:eastAsia="Times New Roman" w:hAnsi="Times New Roman" w:cs="Times New Roman"/>
+        </w:rPr>
         <w:t xml:space="preserve">                    </w:t>
       </w:r>
       <w:proofErr w:type="spellStart"/>
@@ -4901,6 +4557,106 @@
         <w:rPr>
           <w:rFonts w:ascii="Times New Roman" w:eastAsia="Times New Roman" w:hAnsi="Times New Roman" w:cs="Times New Roman"/>
         </w:rPr>
+        <w:t>_width</w:t>
+      </w:r>
+      <w:proofErr w:type="spellEnd"/>
+      <w:r>
+        <w:rPr>
+          <w:rFonts w:ascii="Times New Roman" w:eastAsia="Times New Roman" w:hAnsi="Times New Roman" w:cs="Times New Roman"/>
+        </w:rPr>
+        <w:t>="</w:t>
+      </w:r>
+      <w:proofErr w:type="spellStart"/>
+      <w:r>
+        <w:rPr>
+          <w:rFonts w:ascii="Times New Roman" w:eastAsia="Times New Roman" w:hAnsi="Times New Roman" w:cs="Times New Roman"/>
+        </w:rPr>
+        <w:t>wrap_content</w:t>
+      </w:r>
+      <w:proofErr w:type="spellEnd"/>
+      <w:r>
+        <w:rPr>
+          <w:rFonts w:ascii="Times New Roman" w:eastAsia="Times New Roman" w:hAnsi="Times New Roman" w:cs="Times New Roman"/>
+        </w:rPr>
+        <w:t>"</w:t>
+      </w:r>
+    </w:p>
+    <w:p>
+      <w:pPr>
+        <w:spacing w:after="0" w:line="259" w:lineRule="auto"/>
+        <w:rPr>
+          <w:rFonts w:ascii="Times New Roman" w:eastAsia="Times New Roman" w:hAnsi="Times New Roman" w:cs="Times New Roman"/>
+        </w:rPr>
+      </w:pPr>
+      <w:r>
+        <w:rPr>
+          <w:rFonts w:ascii="Times New Roman" w:eastAsia="Times New Roman" w:hAnsi="Times New Roman" w:cs="Times New Roman"/>
+        </w:rPr>
+        <w:t xml:space="preserve">                    </w:t>
+      </w:r>
+      <w:proofErr w:type="spellStart"/>
+      <w:proofErr w:type="gramStart"/>
+      <w:r>
+        <w:rPr>
+          <w:rFonts w:ascii="Times New Roman" w:eastAsia="Times New Roman" w:hAnsi="Times New Roman" w:cs="Times New Roman"/>
+        </w:rPr>
+        <w:t>android:layout</w:t>
+      </w:r>
+      <w:proofErr w:type="gramEnd"/>
+      <w:r>
+        <w:rPr>
+          <w:rFonts w:ascii="Times New Roman" w:eastAsia="Times New Roman" w:hAnsi="Times New Roman" w:cs="Times New Roman"/>
+        </w:rPr>
+        <w:t>_height</w:t>
+      </w:r>
+      <w:proofErr w:type="spellEnd"/>
+      <w:r>
+        <w:rPr>
+          <w:rFonts w:ascii="Times New Roman" w:eastAsia="Times New Roman" w:hAnsi="Times New Roman" w:cs="Times New Roman"/>
+        </w:rPr>
+        <w:t>="</w:t>
+      </w:r>
+      <w:proofErr w:type="spellStart"/>
+      <w:r>
+        <w:rPr>
+          <w:rFonts w:ascii="Times New Roman" w:eastAsia="Times New Roman" w:hAnsi="Times New Roman" w:cs="Times New Roman"/>
+        </w:rPr>
+        <w:t>match_parent</w:t>
+      </w:r>
+      <w:proofErr w:type="spellEnd"/>
+      <w:r>
+        <w:rPr>
+          <w:rFonts w:ascii="Times New Roman" w:eastAsia="Times New Roman" w:hAnsi="Times New Roman" w:cs="Times New Roman"/>
+        </w:rPr>
+        <w:t>"</w:t>
+      </w:r>
+    </w:p>
+    <w:p>
+      <w:pPr>
+        <w:spacing w:after="0" w:line="259" w:lineRule="auto"/>
+        <w:rPr>
+          <w:rFonts w:ascii="Times New Roman" w:eastAsia="Times New Roman" w:hAnsi="Times New Roman" w:cs="Times New Roman"/>
+        </w:rPr>
+      </w:pPr>
+      <w:r>
+        <w:rPr>
+          <w:rFonts w:ascii="Times New Roman" w:eastAsia="Times New Roman" w:hAnsi="Times New Roman" w:cs="Times New Roman"/>
+        </w:rPr>
+        <w:t xml:space="preserve">                    </w:t>
+      </w:r>
+      <w:proofErr w:type="spellStart"/>
+      <w:proofErr w:type="gramStart"/>
+      <w:r>
+        <w:rPr>
+          <w:rFonts w:ascii="Times New Roman" w:eastAsia="Times New Roman" w:hAnsi="Times New Roman" w:cs="Times New Roman"/>
+        </w:rPr>
+        <w:t>android:layout</w:t>
+      </w:r>
+      <w:proofErr w:type="gramEnd"/>
+      <w:r>
+        <w:rPr>
+          <w:rFonts w:ascii="Times New Roman" w:eastAsia="Times New Roman" w:hAnsi="Times New Roman" w:cs="Times New Roman"/>
+        </w:rPr>
         <w:t>_column</w:t>
       </w:r>
       <w:proofErr w:type="spellEnd"/>
@@ -4940,1926 +4696,6 @@
         </w:rPr>
         <w:t>="center"</w:t>
       </w:r>
-    </w:p>
-    <w:p>
-      <w:pPr>
-        <w:spacing w:after="0" w:line="259" w:lineRule="auto"/>
-        <w:rPr>
-          <w:rFonts w:ascii="Times New Roman" w:eastAsia="Times New Roman" w:hAnsi="Times New Roman" w:cs="Times New Roman"/>
-        </w:rPr>
-      </w:pPr>
-      <w:r>
-        <w:rPr>
-          <w:rFonts w:ascii="Times New Roman" w:eastAsia="Times New Roman" w:hAnsi="Times New Roman" w:cs="Times New Roman"/>
-        </w:rPr>
-        <w:t xml:space="preserve">                    </w:t>
-      </w:r>
-      <w:proofErr w:type="spellStart"/>
-      <w:proofErr w:type="gramStart"/>
-      <w:r>
-        <w:rPr>
-          <w:rFonts w:ascii="Times New Roman" w:eastAsia="Times New Roman" w:hAnsi="Times New Roman" w:cs="Times New Roman"/>
-        </w:rPr>
-        <w:t>android:padding</w:t>
-      </w:r>
-      <w:proofErr w:type="spellEnd"/>
-      <w:proofErr w:type="gramEnd"/>
-      <w:r>
-        <w:rPr>
-          <w:rFonts w:ascii="Times New Roman" w:eastAsia="Times New Roman" w:hAnsi="Times New Roman" w:cs="Times New Roman"/>
-        </w:rPr>
-        <w:t>="5dp"</w:t>
-      </w:r>
-    </w:p>
-    <w:p>
-      <w:pPr>
-        <w:spacing w:after="0" w:line="259" w:lineRule="auto"/>
-        <w:rPr>
-          <w:rFonts w:ascii="Times New Roman" w:eastAsia="Times New Roman" w:hAnsi="Times New Roman" w:cs="Times New Roman"/>
-        </w:rPr>
-      </w:pPr>
-      <w:r>
-        <w:rPr>
-          <w:rFonts w:ascii="Times New Roman" w:eastAsia="Times New Roman" w:hAnsi="Times New Roman" w:cs="Times New Roman"/>
-        </w:rPr>
-        <w:t xml:space="preserve">                   </w:t>
-      </w:r>
-      <w:r>
-        <w:rPr>
-          <w:rFonts w:ascii="Times New Roman" w:eastAsia="Times New Roman" w:hAnsi="Times New Roman" w:cs="Times New Roman"/>
-        </w:rPr>
-        <w:t xml:space="preserve"> </w:t>
-      </w:r>
-      <w:proofErr w:type="spellStart"/>
-      <w:r>
-        <w:rPr>
-          <w:rFonts w:ascii="Times New Roman" w:eastAsia="Times New Roman" w:hAnsi="Times New Roman" w:cs="Times New Roman"/>
-        </w:rPr>
-        <w:t>android:text</w:t>
-      </w:r>
-      <w:proofErr w:type="spellEnd"/>
-      <w:r>
-        <w:rPr>
-          <w:rFonts w:ascii="Times New Roman" w:eastAsia="Times New Roman" w:hAnsi="Times New Roman" w:cs="Times New Roman"/>
-        </w:rPr>
-        <w:t>="Karthik Shetty</w:t>
-      </w:r>
-      <w:r>
-        <w:rPr>
-          <w:rFonts w:ascii="Times New Roman" w:eastAsia="Times New Roman" w:hAnsi="Times New Roman" w:cs="Times New Roman"/>
-        </w:rPr>
-        <w:t>"</w:t>
-      </w:r>
-    </w:p>
-    <w:p>
-      <w:pPr>
-        <w:spacing w:after="0" w:line="259" w:lineRule="auto"/>
-        <w:rPr>
-          <w:rFonts w:ascii="Times New Roman" w:eastAsia="Times New Roman" w:hAnsi="Times New Roman" w:cs="Times New Roman"/>
-        </w:rPr>
-      </w:pPr>
-      <w:r>
-        <w:rPr>
-          <w:rFonts w:ascii="Times New Roman" w:eastAsia="Times New Roman" w:hAnsi="Times New Roman" w:cs="Times New Roman"/>
-        </w:rPr>
-        <w:t xml:space="preserve">                    </w:t>
-      </w:r>
-      <w:proofErr w:type="spellStart"/>
-      <w:proofErr w:type="gramStart"/>
-      <w:r>
-        <w:rPr>
-          <w:rFonts w:ascii="Times New Roman" w:eastAsia="Times New Roman" w:hAnsi="Times New Roman" w:cs="Times New Roman"/>
-        </w:rPr>
-        <w:t>android:textColor</w:t>
-      </w:r>
-      <w:proofErr w:type="spellEnd"/>
-      <w:proofErr w:type="gramEnd"/>
-      <w:r>
-        <w:rPr>
-          <w:rFonts w:ascii="Times New Roman" w:eastAsia="Times New Roman" w:hAnsi="Times New Roman" w:cs="Times New Roman"/>
-        </w:rPr>
-        <w:t>="@color/black" /&gt;</w:t>
-      </w:r>
-    </w:p>
-    <w:p>
-      <w:pPr>
-        <w:spacing w:after="0" w:line="259" w:lineRule="auto"/>
-        <w:rPr>
-          <w:rFonts w:ascii="Times New Roman" w:eastAsia="Times New Roman" w:hAnsi="Times New Roman" w:cs="Times New Roman"/>
-        </w:rPr>
-      </w:pPr>
-    </w:p>
-    <w:p>
-      <w:pPr>
-        <w:spacing w:after="0" w:line="259" w:lineRule="auto"/>
-        <w:rPr>
-          <w:rFonts w:ascii="Times New Roman" w:eastAsia="Times New Roman" w:hAnsi="Times New Roman" w:cs="Times New Roman"/>
-        </w:rPr>
-      </w:pPr>
-      <w:r>
-        <w:rPr>
-          <w:rFonts w:ascii="Times New Roman" w:eastAsia="Times New Roman" w:hAnsi="Times New Roman" w:cs="Times New Roman"/>
-        </w:rPr>
-        <w:t xml:space="preserve">                &lt;</w:t>
-      </w:r>
-      <w:proofErr w:type="spellStart"/>
-      <w:r>
-        <w:rPr>
-          <w:rFonts w:ascii="Times New Roman" w:eastAsia="Times New Roman" w:hAnsi="Times New Roman" w:cs="Times New Roman"/>
-        </w:rPr>
-        <w:t>TextView</w:t>
-      </w:r>
-      <w:proofErr w:type="spellEnd"/>
-    </w:p>
-    <w:p>
-      <w:pPr>
-        <w:spacing w:after="0" w:line="259" w:lineRule="auto"/>
-        <w:rPr>
-          <w:rFonts w:ascii="Times New Roman" w:eastAsia="Times New Roman" w:hAnsi="Times New Roman" w:cs="Times New Roman"/>
-        </w:rPr>
-      </w:pPr>
-      <w:r>
-        <w:rPr>
-          <w:rFonts w:ascii="Times New Roman" w:eastAsia="Times New Roman" w:hAnsi="Times New Roman" w:cs="Times New Roman"/>
-        </w:rPr>
-        <w:t xml:space="preserve">                    </w:t>
-      </w:r>
-      <w:proofErr w:type="spellStart"/>
-      <w:proofErr w:type="gramStart"/>
-      <w:r>
-        <w:rPr>
-          <w:rFonts w:ascii="Times New Roman" w:eastAsia="Times New Roman" w:hAnsi="Times New Roman" w:cs="Times New Roman"/>
-        </w:rPr>
-        <w:t>android:layout</w:t>
-      </w:r>
-      <w:proofErr w:type="gramEnd"/>
-      <w:r>
-        <w:rPr>
-          <w:rFonts w:ascii="Times New Roman" w:eastAsia="Times New Roman" w:hAnsi="Times New Roman" w:cs="Times New Roman"/>
-        </w:rPr>
-        <w:t>_width</w:t>
-      </w:r>
-      <w:proofErr w:type="spellEnd"/>
-      <w:r>
-        <w:rPr>
-          <w:rFonts w:ascii="Times New Roman" w:eastAsia="Times New Roman" w:hAnsi="Times New Roman" w:cs="Times New Roman"/>
-        </w:rPr>
-        <w:t>="70dp"</w:t>
-      </w:r>
-    </w:p>
-    <w:p>
-      <w:pPr>
-        <w:spacing w:after="0" w:line="259" w:lineRule="auto"/>
-        <w:rPr>
-          <w:rFonts w:ascii="Times New Roman" w:eastAsia="Times New Roman" w:hAnsi="Times New Roman" w:cs="Times New Roman"/>
-        </w:rPr>
-      </w:pPr>
-      <w:r>
-        <w:rPr>
-          <w:rFonts w:ascii="Times New Roman" w:eastAsia="Times New Roman" w:hAnsi="Times New Roman" w:cs="Times New Roman"/>
-        </w:rPr>
-        <w:t xml:space="preserve">                    </w:t>
-      </w:r>
-      <w:proofErr w:type="spellStart"/>
-      <w:proofErr w:type="gramStart"/>
-      <w:r>
-        <w:rPr>
-          <w:rFonts w:ascii="Times New Roman" w:eastAsia="Times New Roman" w:hAnsi="Times New Roman" w:cs="Times New Roman"/>
-        </w:rPr>
-        <w:t>android:layout</w:t>
-      </w:r>
-      <w:proofErr w:type="gramEnd"/>
-      <w:r>
-        <w:rPr>
-          <w:rFonts w:ascii="Times New Roman" w:eastAsia="Times New Roman" w:hAnsi="Times New Roman" w:cs="Times New Roman"/>
-        </w:rPr>
-        <w:t>_height</w:t>
-      </w:r>
-      <w:proofErr w:type="spellEnd"/>
-      <w:r>
-        <w:rPr>
-          <w:rFonts w:ascii="Times New Roman" w:eastAsia="Times New Roman" w:hAnsi="Times New Roman" w:cs="Times New Roman"/>
-        </w:rPr>
-        <w:t>="</w:t>
-      </w:r>
-      <w:proofErr w:type="spellStart"/>
-      <w:r>
-        <w:rPr>
-          <w:rFonts w:ascii="Times New Roman" w:eastAsia="Times New Roman" w:hAnsi="Times New Roman" w:cs="Times New Roman"/>
-        </w:rPr>
-        <w:t>match_parent</w:t>
-      </w:r>
-      <w:proofErr w:type="spellEnd"/>
-      <w:r>
-        <w:rPr>
-          <w:rFonts w:ascii="Times New Roman" w:eastAsia="Times New Roman" w:hAnsi="Times New Roman" w:cs="Times New Roman"/>
-        </w:rPr>
-        <w:t>"</w:t>
-      </w:r>
-    </w:p>
-    <w:p>
-      <w:pPr>
-        <w:spacing w:after="0" w:line="259" w:lineRule="auto"/>
-        <w:rPr>
-          <w:rFonts w:ascii="Times New Roman" w:eastAsia="Times New Roman" w:hAnsi="Times New Roman" w:cs="Times New Roman"/>
-        </w:rPr>
-      </w:pPr>
-      <w:r>
-        <w:rPr>
-          <w:rFonts w:ascii="Times New Roman" w:eastAsia="Times New Roman" w:hAnsi="Times New Roman" w:cs="Times New Roman"/>
-        </w:rPr>
-        <w:t xml:space="preserve">                    </w:t>
-      </w:r>
-      <w:proofErr w:type="spellStart"/>
-      <w:proofErr w:type="gramStart"/>
-      <w:r>
-        <w:rPr>
-          <w:rFonts w:ascii="Times New Roman" w:eastAsia="Times New Roman" w:hAnsi="Times New Roman" w:cs="Times New Roman"/>
-        </w:rPr>
-        <w:t>android:layout</w:t>
-      </w:r>
-      <w:proofErr w:type="gramEnd"/>
-      <w:r>
-        <w:rPr>
-          <w:rFonts w:ascii="Times New Roman" w:eastAsia="Times New Roman" w:hAnsi="Times New Roman" w:cs="Times New Roman"/>
-        </w:rPr>
-        <w:t>_column</w:t>
-      </w:r>
-      <w:proofErr w:type="spellEnd"/>
-      <w:r>
-        <w:rPr>
-          <w:rFonts w:ascii="Times New Roman" w:eastAsia="Times New Roman" w:hAnsi="Times New Roman" w:cs="Times New Roman"/>
-        </w:rPr>
-        <w:t>="1"</w:t>
-      </w:r>
-    </w:p>
-    <w:p>
-      <w:pPr>
-        <w:spacing w:after="0" w:line="259" w:lineRule="auto"/>
-        <w:rPr>
-          <w:rFonts w:ascii="Times New Roman" w:eastAsia="Times New Roman" w:hAnsi="Times New Roman" w:cs="Times New Roman"/>
-        </w:rPr>
-      </w:pPr>
-      <w:r>
-        <w:rPr>
-          <w:rFonts w:ascii="Times New Roman" w:eastAsia="Times New Roman" w:hAnsi="Times New Roman" w:cs="Times New Roman"/>
-        </w:rPr>
-        <w:t xml:space="preserve">                    </w:t>
-      </w:r>
-      <w:proofErr w:type="spellStart"/>
-      <w:proofErr w:type="gramStart"/>
-      <w:r>
-        <w:rPr>
-          <w:rFonts w:ascii="Times New Roman" w:eastAsia="Times New Roman" w:hAnsi="Times New Roman" w:cs="Times New Roman"/>
-        </w:rPr>
-        <w:t>android:gravity</w:t>
-      </w:r>
-      <w:proofErr w:type="spellEnd"/>
-      <w:proofErr w:type="gramEnd"/>
-      <w:r>
-        <w:rPr>
-          <w:rFonts w:ascii="Times New Roman" w:eastAsia="Times New Roman" w:hAnsi="Times New Roman" w:cs="Times New Roman"/>
-        </w:rPr>
-        <w:t>="center"</w:t>
-      </w:r>
-    </w:p>
-    <w:p>
-      <w:pPr>
-        <w:spacing w:after="0" w:line="259" w:lineRule="auto"/>
-        <w:rPr>
-          <w:rFonts w:ascii="Times New Roman" w:eastAsia="Times New Roman" w:hAnsi="Times New Roman" w:cs="Times New Roman"/>
-        </w:rPr>
-      </w:pPr>
-      <w:r>
-        <w:rPr>
-          <w:rFonts w:ascii="Times New Roman" w:eastAsia="Times New Roman" w:hAnsi="Times New Roman" w:cs="Times New Roman"/>
-        </w:rPr>
-        <w:t xml:space="preserve">                    </w:t>
-      </w:r>
-      <w:proofErr w:type="spellStart"/>
-      <w:proofErr w:type="gramStart"/>
-      <w:r>
-        <w:rPr>
-          <w:rFonts w:ascii="Times New Roman" w:eastAsia="Times New Roman" w:hAnsi="Times New Roman" w:cs="Times New Roman"/>
-        </w:rPr>
-        <w:t>android:padding</w:t>
-      </w:r>
-      <w:proofErr w:type="spellEnd"/>
-      <w:proofErr w:type="gramEnd"/>
-      <w:r>
-        <w:rPr>
-          <w:rFonts w:ascii="Times New Roman" w:eastAsia="Times New Roman" w:hAnsi="Times New Roman" w:cs="Times New Roman"/>
-        </w:rPr>
-        <w:t>="5dp"</w:t>
-      </w:r>
-    </w:p>
-    <w:p>
-      <w:pPr>
-        <w:spacing w:after="0" w:line="259" w:lineRule="auto"/>
-        <w:rPr>
-          <w:rFonts w:ascii="Times New Roman" w:eastAsia="Times New Roman" w:hAnsi="Times New Roman" w:cs="Times New Roman"/>
-        </w:rPr>
-      </w:pPr>
-      <w:r>
-        <w:rPr>
-          <w:rFonts w:ascii="Times New Roman" w:eastAsia="Times New Roman" w:hAnsi="Times New Roman" w:cs="Times New Roman"/>
-        </w:rPr>
-        <w:t xml:space="preserve">                    </w:t>
-      </w:r>
-      <w:proofErr w:type="spellStart"/>
-      <w:r>
-        <w:rPr>
-          <w:rFonts w:ascii="Times New Roman" w:eastAsia="Times New Roman" w:hAnsi="Times New Roman" w:cs="Times New Roman"/>
-        </w:rPr>
-        <w:t>android:text</w:t>
-      </w:r>
-      <w:proofErr w:type="spellEnd"/>
-      <w:r>
-        <w:rPr>
-          <w:rFonts w:ascii="Times New Roman" w:eastAsia="Times New Roman" w:hAnsi="Times New Roman" w:cs="Times New Roman"/>
-        </w:rPr>
-        <w:t>="</w:t>
-      </w:r>
-      <w:r>
-        <w:rPr>
-          <w:rFonts w:ascii="Times New Roman" w:eastAsia="Times New Roman" w:hAnsi="Times New Roman" w:cs="Times New Roman"/>
-        </w:rPr>
-        <w:t>ML</w:t>
-      </w:r>
-      <w:r>
-        <w:rPr>
-          <w:rFonts w:ascii="Times New Roman" w:eastAsia="Times New Roman" w:hAnsi="Times New Roman" w:cs="Times New Roman"/>
-        </w:rPr>
-        <w:t>"</w:t>
-      </w:r>
-    </w:p>
-    <w:p>
-      <w:pPr>
-        <w:spacing w:after="0" w:line="259" w:lineRule="auto"/>
-        <w:rPr>
-          <w:rFonts w:ascii="Times New Roman" w:eastAsia="Times New Roman" w:hAnsi="Times New Roman" w:cs="Times New Roman"/>
-        </w:rPr>
-      </w:pPr>
-      <w:r>
-        <w:rPr>
-          <w:rFonts w:ascii="Times New Roman" w:eastAsia="Times New Roman" w:hAnsi="Times New Roman" w:cs="Times New Roman"/>
-        </w:rPr>
-        <w:t xml:space="preserve">                    </w:t>
-      </w:r>
-      <w:proofErr w:type="spellStart"/>
-      <w:proofErr w:type="gramStart"/>
-      <w:r>
-        <w:rPr>
-          <w:rFonts w:ascii="Times New Roman" w:eastAsia="Times New Roman" w:hAnsi="Times New Roman" w:cs="Times New Roman"/>
-        </w:rPr>
-        <w:t>android:textColor</w:t>
-      </w:r>
-      <w:proofErr w:type="spellEnd"/>
-      <w:proofErr w:type="gramEnd"/>
-      <w:r>
-        <w:rPr>
-          <w:rFonts w:ascii="Times New Roman" w:eastAsia="Times New Roman" w:hAnsi="Times New Roman" w:cs="Times New Roman"/>
-        </w:rPr>
-        <w:t>="@color/black" /&gt;</w:t>
-      </w:r>
-    </w:p>
-    <w:p>
-      <w:pPr>
-        <w:spacing w:after="0" w:line="259" w:lineRule="auto"/>
-        <w:rPr>
-          <w:rFonts w:ascii="Times New Roman" w:eastAsia="Times New Roman" w:hAnsi="Times New Roman" w:cs="Times New Roman"/>
-        </w:rPr>
-      </w:pPr>
-    </w:p>
-    <w:p>
-      <w:pPr>
-        <w:spacing w:after="0" w:line="259" w:lineRule="auto"/>
-        <w:rPr>
-          <w:rFonts w:ascii="Times New Roman" w:eastAsia="Times New Roman" w:hAnsi="Times New Roman" w:cs="Times New Roman"/>
-        </w:rPr>
-      </w:pPr>
-    </w:p>
-    <w:p>
-      <w:pPr>
-        <w:spacing w:after="0" w:line="259" w:lineRule="auto"/>
-        <w:rPr>
-          <w:rFonts w:ascii="Times New Roman" w:eastAsia="Times New Roman" w:hAnsi="Times New Roman" w:cs="Times New Roman"/>
-        </w:rPr>
-      </w:pPr>
-      <w:r>
-        <w:rPr>
-          <w:rFonts w:ascii="Times New Roman" w:eastAsia="Times New Roman" w:hAnsi="Times New Roman" w:cs="Times New Roman"/>
-        </w:rPr>
-        <w:t xml:space="preserve">                &lt;</w:t>
-      </w:r>
-      <w:proofErr w:type="spellStart"/>
-      <w:r>
-        <w:rPr>
-          <w:rFonts w:ascii="Times New Roman" w:eastAsia="Times New Roman" w:hAnsi="Times New Roman" w:cs="Times New Roman"/>
-        </w:rPr>
-        <w:t>TextView</w:t>
-      </w:r>
-      <w:proofErr w:type="spellEnd"/>
-    </w:p>
-    <w:p>
-      <w:pPr>
-        <w:spacing w:after="0" w:line="259" w:lineRule="auto"/>
-        <w:rPr>
-          <w:rFonts w:ascii="Times New Roman" w:eastAsia="Times New Roman" w:hAnsi="Times New Roman" w:cs="Times New Roman"/>
-        </w:rPr>
-      </w:pPr>
-      <w:r>
-        <w:rPr>
-          <w:rFonts w:ascii="Times New Roman" w:eastAsia="Times New Roman" w:hAnsi="Times New Roman" w:cs="Times New Roman"/>
-        </w:rPr>
-        <w:t xml:space="preserve">                    </w:t>
-      </w:r>
-      <w:proofErr w:type="spellStart"/>
-      <w:proofErr w:type="gramStart"/>
-      <w:r>
-        <w:rPr>
-          <w:rFonts w:ascii="Times New Roman" w:eastAsia="Times New Roman" w:hAnsi="Times New Roman" w:cs="Times New Roman"/>
-        </w:rPr>
-        <w:t>android:layout</w:t>
-      </w:r>
-      <w:proofErr w:type="gramEnd"/>
-      <w:r>
-        <w:rPr>
-          <w:rFonts w:ascii="Times New Roman" w:eastAsia="Times New Roman" w:hAnsi="Times New Roman" w:cs="Times New Roman"/>
-        </w:rPr>
-        <w:t>_width</w:t>
-      </w:r>
-      <w:proofErr w:type="spellEnd"/>
-      <w:r>
-        <w:rPr>
-          <w:rFonts w:ascii="Times New Roman" w:eastAsia="Times New Roman" w:hAnsi="Times New Roman" w:cs="Times New Roman"/>
-        </w:rPr>
-        <w:t>="80dp"</w:t>
-      </w:r>
-    </w:p>
-    <w:p>
-      <w:pPr>
-        <w:spacing w:after="0" w:line="259" w:lineRule="auto"/>
-        <w:rPr>
-          <w:rFonts w:ascii="Times New Roman" w:eastAsia="Times New Roman" w:hAnsi="Times New Roman" w:cs="Times New Roman"/>
-        </w:rPr>
-      </w:pPr>
-      <w:r>
-        <w:rPr>
-          <w:rFonts w:ascii="Times New Roman" w:eastAsia="Times New Roman" w:hAnsi="Times New Roman" w:cs="Times New Roman"/>
-        </w:rPr>
-        <w:t xml:space="preserve">                    </w:t>
-      </w:r>
-      <w:proofErr w:type="spellStart"/>
-      <w:proofErr w:type="gramStart"/>
-      <w:r>
-        <w:rPr>
-          <w:rFonts w:ascii="Times New Roman" w:eastAsia="Times New Roman" w:hAnsi="Times New Roman" w:cs="Times New Roman"/>
-        </w:rPr>
-        <w:t>android:layout</w:t>
-      </w:r>
-      <w:proofErr w:type="gramEnd"/>
-      <w:r>
-        <w:rPr>
-          <w:rFonts w:ascii="Times New Roman" w:eastAsia="Times New Roman" w:hAnsi="Times New Roman" w:cs="Times New Roman"/>
-        </w:rPr>
-        <w:t>_height</w:t>
-      </w:r>
-      <w:proofErr w:type="spellEnd"/>
-      <w:r>
-        <w:rPr>
-          <w:rFonts w:ascii="Times New Roman" w:eastAsia="Times New Roman" w:hAnsi="Times New Roman" w:cs="Times New Roman"/>
-        </w:rPr>
-        <w:t>="</w:t>
-      </w:r>
-      <w:proofErr w:type="spellStart"/>
-      <w:r>
-        <w:rPr>
-          <w:rFonts w:ascii="Times New Roman" w:eastAsia="Times New Roman" w:hAnsi="Times New Roman" w:cs="Times New Roman"/>
-        </w:rPr>
-        <w:t>match_parent</w:t>
-      </w:r>
-      <w:proofErr w:type="spellEnd"/>
-      <w:r>
-        <w:rPr>
-          <w:rFonts w:ascii="Times New Roman" w:eastAsia="Times New Roman" w:hAnsi="Times New Roman" w:cs="Times New Roman"/>
-        </w:rPr>
-        <w:t>"</w:t>
-      </w:r>
-    </w:p>
-    <w:p>
-      <w:pPr>
-        <w:spacing w:after="0" w:line="259" w:lineRule="auto"/>
-        <w:rPr>
-          <w:rFonts w:ascii="Times New Roman" w:eastAsia="Times New Roman" w:hAnsi="Times New Roman" w:cs="Times New Roman"/>
-        </w:rPr>
-      </w:pPr>
-      <w:r>
-        <w:rPr>
-          <w:rFonts w:ascii="Times New Roman" w:eastAsia="Times New Roman" w:hAnsi="Times New Roman" w:cs="Times New Roman"/>
-        </w:rPr>
-        <w:t xml:space="preserve">                    </w:t>
-      </w:r>
-      <w:proofErr w:type="spellStart"/>
-      <w:proofErr w:type="gramStart"/>
-      <w:r>
-        <w:rPr>
-          <w:rFonts w:ascii="Times New Roman" w:eastAsia="Times New Roman" w:hAnsi="Times New Roman" w:cs="Times New Roman"/>
-        </w:rPr>
-        <w:t>android:layout</w:t>
-      </w:r>
-      <w:proofErr w:type="gramEnd"/>
-      <w:r>
-        <w:rPr>
-          <w:rFonts w:ascii="Times New Roman" w:eastAsia="Times New Roman" w:hAnsi="Times New Roman" w:cs="Times New Roman"/>
-        </w:rPr>
-        <w:t>_column</w:t>
-      </w:r>
-      <w:proofErr w:type="spellEnd"/>
-      <w:r>
-        <w:rPr>
-          <w:rFonts w:ascii="Times New Roman" w:eastAsia="Times New Roman" w:hAnsi="Times New Roman" w:cs="Times New Roman"/>
-        </w:rPr>
-        <w:t>="1"</w:t>
-      </w:r>
-    </w:p>
-    <w:p>
-      <w:pPr>
-        <w:spacing w:after="0" w:line="259" w:lineRule="auto"/>
-        <w:rPr>
-          <w:rFonts w:ascii="Times New Roman" w:eastAsia="Times New Roman" w:hAnsi="Times New Roman" w:cs="Times New Roman"/>
-        </w:rPr>
-      </w:pPr>
-      <w:r>
-        <w:rPr>
-          <w:rFonts w:ascii="Times New Roman" w:eastAsia="Times New Roman" w:hAnsi="Times New Roman" w:cs="Times New Roman"/>
-        </w:rPr>
-        <w:t xml:space="preserve">                    </w:t>
-      </w:r>
-      <w:proofErr w:type="spellStart"/>
-      <w:proofErr w:type="gramStart"/>
-      <w:r>
-        <w:rPr>
-          <w:rFonts w:ascii="Times New Roman" w:eastAsia="Times New Roman" w:hAnsi="Times New Roman" w:cs="Times New Roman"/>
-        </w:rPr>
-        <w:t>android:gravity</w:t>
-      </w:r>
-      <w:proofErr w:type="spellEnd"/>
-      <w:proofErr w:type="gramEnd"/>
-      <w:r>
-        <w:rPr>
-          <w:rFonts w:ascii="Times New Roman" w:eastAsia="Times New Roman" w:hAnsi="Times New Roman" w:cs="Times New Roman"/>
-        </w:rPr>
-        <w:t>="center"</w:t>
-      </w:r>
-    </w:p>
-    <w:p>
-      <w:pPr>
-        <w:spacing w:after="0" w:line="259" w:lineRule="auto"/>
-        <w:rPr>
-          <w:rFonts w:ascii="Times New Roman" w:eastAsia="Times New Roman" w:hAnsi="Times New Roman" w:cs="Times New Roman"/>
-        </w:rPr>
-      </w:pPr>
-      <w:r>
-        <w:rPr>
-          <w:rFonts w:ascii="Times New Roman" w:eastAsia="Times New Roman" w:hAnsi="Times New Roman" w:cs="Times New Roman"/>
-        </w:rPr>
-        <w:t xml:space="preserve">                    </w:t>
-      </w:r>
-      <w:proofErr w:type="spellStart"/>
-      <w:proofErr w:type="gramStart"/>
-      <w:r>
-        <w:rPr>
-          <w:rFonts w:ascii="Times New Roman" w:eastAsia="Times New Roman" w:hAnsi="Times New Roman" w:cs="Times New Roman"/>
-        </w:rPr>
-        <w:t>android:padding</w:t>
-      </w:r>
-      <w:proofErr w:type="spellEnd"/>
-      <w:proofErr w:type="gramEnd"/>
-      <w:r>
-        <w:rPr>
-          <w:rFonts w:ascii="Times New Roman" w:eastAsia="Times New Roman" w:hAnsi="Times New Roman" w:cs="Times New Roman"/>
-        </w:rPr>
-        <w:t>="5dp"</w:t>
-      </w:r>
-    </w:p>
-    <w:p>
-      <w:pPr>
-        <w:spacing w:after="0" w:line="259" w:lineRule="auto"/>
-        <w:rPr>
-          <w:rFonts w:ascii="Times New Roman" w:eastAsia="Times New Roman" w:hAnsi="Times New Roman" w:cs="Times New Roman"/>
-        </w:rPr>
-      </w:pPr>
-      <w:r>
-        <w:rPr>
-          <w:rFonts w:ascii="Times New Roman" w:eastAsia="Times New Roman" w:hAnsi="Times New Roman" w:cs="Times New Roman"/>
-        </w:rPr>
-        <w:t xml:space="preserve">                    </w:t>
-      </w:r>
-      <w:proofErr w:type="spellStart"/>
-      <w:r>
-        <w:rPr>
-          <w:rFonts w:ascii="Times New Roman" w:eastAsia="Times New Roman" w:hAnsi="Times New Roman" w:cs="Times New Roman"/>
-        </w:rPr>
-        <w:t>android:text</w:t>
-      </w:r>
-      <w:proofErr w:type="spellEnd"/>
-      <w:r>
-        <w:rPr>
-          <w:rFonts w:ascii="Times New Roman" w:eastAsia="Times New Roman" w:hAnsi="Times New Roman" w:cs="Times New Roman"/>
-        </w:rPr>
-        <w:t>="IV"</w:t>
-      </w:r>
-    </w:p>
-    <w:p>
-      <w:pPr>
-        <w:spacing w:after="0" w:line="259" w:lineRule="auto"/>
-        <w:rPr>
-          <w:rFonts w:ascii="Times New Roman" w:eastAsia="Times New Roman" w:hAnsi="Times New Roman" w:cs="Times New Roman"/>
-        </w:rPr>
-      </w:pPr>
-      <w:r>
-        <w:rPr>
-          <w:rFonts w:ascii="Times New Roman" w:eastAsia="Times New Roman" w:hAnsi="Times New Roman" w:cs="Times New Roman"/>
-        </w:rPr>
-        <w:t xml:space="preserve">                    </w:t>
-      </w:r>
-      <w:proofErr w:type="spellStart"/>
-      <w:proofErr w:type="gramStart"/>
-      <w:r>
-        <w:rPr>
-          <w:rFonts w:ascii="Times New Roman" w:eastAsia="Times New Roman" w:hAnsi="Times New Roman" w:cs="Times New Roman"/>
-        </w:rPr>
-        <w:t>android:textColor</w:t>
-      </w:r>
-      <w:proofErr w:type="spellEnd"/>
-      <w:proofErr w:type="gramEnd"/>
-      <w:r>
-        <w:rPr>
-          <w:rFonts w:ascii="Times New Roman" w:eastAsia="Times New Roman" w:hAnsi="Times New Roman" w:cs="Times New Roman"/>
-        </w:rPr>
-        <w:t>="@color/black" /&gt;</w:t>
-      </w:r>
-    </w:p>
-    <w:p>
-      <w:pPr>
-        <w:spacing w:after="0" w:line="259" w:lineRule="auto"/>
-        <w:rPr>
-          <w:rFonts w:ascii="Times New Roman" w:eastAsia="Times New Roman" w:hAnsi="Times New Roman" w:cs="Times New Roman"/>
-        </w:rPr>
-      </w:pPr>
-    </w:p>
-    <w:p>
-      <w:pPr>
-        <w:spacing w:after="0" w:line="259" w:lineRule="auto"/>
-        <w:rPr>
-          <w:rFonts w:ascii="Times New Roman" w:eastAsia="Times New Roman" w:hAnsi="Times New Roman" w:cs="Times New Roman"/>
-        </w:rPr>
-      </w:pPr>
-      <w:r>
-        <w:rPr>
-          <w:rFonts w:ascii="Times New Roman" w:eastAsia="Times New Roman" w:hAnsi="Times New Roman" w:cs="Times New Roman"/>
-        </w:rPr>
-        <w:t xml:space="preserve">                &lt;</w:t>
-      </w:r>
-      <w:proofErr w:type="spellStart"/>
-      <w:r>
-        <w:rPr>
-          <w:rFonts w:ascii="Times New Roman" w:eastAsia="Times New Roman" w:hAnsi="Times New Roman" w:cs="Times New Roman"/>
-        </w:rPr>
-        <w:t>TextView</w:t>
-      </w:r>
-      <w:proofErr w:type="spellEnd"/>
-    </w:p>
-    <w:p>
-      <w:pPr>
-        <w:spacing w:after="0" w:line="259" w:lineRule="auto"/>
-        <w:rPr>
-          <w:rFonts w:ascii="Times New Roman" w:eastAsia="Times New Roman" w:hAnsi="Times New Roman" w:cs="Times New Roman"/>
-        </w:rPr>
-      </w:pPr>
-      <w:r>
-        <w:rPr>
-          <w:rFonts w:ascii="Times New Roman" w:eastAsia="Times New Roman" w:hAnsi="Times New Roman" w:cs="Times New Roman"/>
-        </w:rPr>
-        <w:t xml:space="preserve">                    </w:t>
-      </w:r>
-      <w:proofErr w:type="spellStart"/>
-      <w:proofErr w:type="gramStart"/>
-      <w:r>
-        <w:rPr>
-          <w:rFonts w:ascii="Times New Roman" w:eastAsia="Times New Roman" w:hAnsi="Times New Roman" w:cs="Times New Roman"/>
-        </w:rPr>
-        <w:t>android:layout</w:t>
-      </w:r>
-      <w:proofErr w:type="gramEnd"/>
-      <w:r>
-        <w:rPr>
-          <w:rFonts w:ascii="Times New Roman" w:eastAsia="Times New Roman" w:hAnsi="Times New Roman" w:cs="Times New Roman"/>
-        </w:rPr>
-        <w:t>_width</w:t>
-      </w:r>
-      <w:proofErr w:type="spellEnd"/>
-      <w:r>
-        <w:rPr>
-          <w:rFonts w:ascii="Times New Roman" w:eastAsia="Times New Roman" w:hAnsi="Times New Roman" w:cs="Times New Roman"/>
-        </w:rPr>
-        <w:t>="64dp"</w:t>
-      </w:r>
-    </w:p>
-    <w:p>
-      <w:pPr>
-        <w:spacing w:after="0" w:line="259" w:lineRule="auto"/>
-        <w:rPr>
-          <w:rFonts w:ascii="Times New Roman" w:eastAsia="Times New Roman" w:hAnsi="Times New Roman" w:cs="Times New Roman"/>
-        </w:rPr>
-      </w:pPr>
-      <w:r>
-        <w:rPr>
-          <w:rFonts w:ascii="Times New Roman" w:eastAsia="Times New Roman" w:hAnsi="Times New Roman" w:cs="Times New Roman"/>
-        </w:rPr>
-        <w:t xml:space="preserve">                    </w:t>
-      </w:r>
-      <w:proofErr w:type="spellStart"/>
-      <w:proofErr w:type="gramStart"/>
-      <w:r>
-        <w:rPr>
-          <w:rFonts w:ascii="Times New Roman" w:eastAsia="Times New Roman" w:hAnsi="Times New Roman" w:cs="Times New Roman"/>
-        </w:rPr>
-        <w:t>android:layout</w:t>
-      </w:r>
-      <w:proofErr w:type="gramEnd"/>
-      <w:r>
-        <w:rPr>
-          <w:rFonts w:ascii="Times New Roman" w:eastAsia="Times New Roman" w:hAnsi="Times New Roman" w:cs="Times New Roman"/>
-        </w:rPr>
-        <w:t>_height</w:t>
-      </w:r>
-      <w:proofErr w:type="spellEnd"/>
-      <w:r>
-        <w:rPr>
-          <w:rFonts w:ascii="Times New Roman" w:eastAsia="Times New Roman" w:hAnsi="Times New Roman" w:cs="Times New Roman"/>
-        </w:rPr>
-        <w:t>="</w:t>
-      </w:r>
-      <w:proofErr w:type="spellStart"/>
-      <w:r>
-        <w:rPr>
-          <w:rFonts w:ascii="Times New Roman" w:eastAsia="Times New Roman" w:hAnsi="Times New Roman" w:cs="Times New Roman"/>
-        </w:rPr>
-        <w:t>match_parent</w:t>
-      </w:r>
-      <w:proofErr w:type="spellEnd"/>
-      <w:r>
-        <w:rPr>
-          <w:rFonts w:ascii="Times New Roman" w:eastAsia="Times New Roman" w:hAnsi="Times New Roman" w:cs="Times New Roman"/>
-        </w:rPr>
-        <w:t>"</w:t>
-      </w:r>
-    </w:p>
-    <w:p>
-      <w:pPr>
-        <w:spacing w:after="0" w:line="259" w:lineRule="auto"/>
-        <w:rPr>
-          <w:rFonts w:ascii="Times New Roman" w:eastAsia="Times New Roman" w:hAnsi="Times New Roman" w:cs="Times New Roman"/>
-        </w:rPr>
-      </w:pPr>
-      <w:r>
-        <w:rPr>
-          <w:rFonts w:ascii="Times New Roman" w:eastAsia="Times New Roman" w:hAnsi="Times New Roman" w:cs="Times New Roman"/>
-        </w:rPr>
-        <w:t xml:space="preserve">                    </w:t>
-      </w:r>
-      <w:proofErr w:type="spellStart"/>
-      <w:proofErr w:type="gramStart"/>
-      <w:r>
-        <w:rPr>
-          <w:rFonts w:ascii="Times New Roman" w:eastAsia="Times New Roman" w:hAnsi="Times New Roman" w:cs="Times New Roman"/>
-        </w:rPr>
-        <w:t>android:layout</w:t>
-      </w:r>
-      <w:proofErr w:type="gramEnd"/>
-      <w:r>
-        <w:rPr>
-          <w:rFonts w:ascii="Times New Roman" w:eastAsia="Times New Roman" w:hAnsi="Times New Roman" w:cs="Times New Roman"/>
-        </w:rPr>
-        <w:t>_column</w:t>
-      </w:r>
-      <w:proofErr w:type="spellEnd"/>
-      <w:r>
-        <w:rPr>
-          <w:rFonts w:ascii="Times New Roman" w:eastAsia="Times New Roman" w:hAnsi="Times New Roman" w:cs="Times New Roman"/>
-        </w:rPr>
-        <w:t>="1"</w:t>
-      </w:r>
-    </w:p>
-    <w:p>
-      <w:pPr>
-        <w:spacing w:after="0" w:line="259" w:lineRule="auto"/>
-        <w:rPr>
-          <w:rFonts w:ascii="Times New Roman" w:eastAsia="Times New Roman" w:hAnsi="Times New Roman" w:cs="Times New Roman"/>
-        </w:rPr>
-      </w:pPr>
-      <w:r>
-        <w:rPr>
-          <w:rFonts w:ascii="Times New Roman" w:eastAsia="Times New Roman" w:hAnsi="Times New Roman" w:cs="Times New Roman"/>
-        </w:rPr>
-        <w:t xml:space="preserve">                    </w:t>
-      </w:r>
-      <w:proofErr w:type="spellStart"/>
-      <w:proofErr w:type="gramStart"/>
-      <w:r>
-        <w:rPr>
-          <w:rFonts w:ascii="Times New Roman" w:eastAsia="Times New Roman" w:hAnsi="Times New Roman" w:cs="Times New Roman"/>
-        </w:rPr>
-        <w:t>android:gravity</w:t>
-      </w:r>
-      <w:proofErr w:type="spellEnd"/>
-      <w:proofErr w:type="gramEnd"/>
-      <w:r>
-        <w:rPr>
-          <w:rFonts w:ascii="Times New Roman" w:eastAsia="Times New Roman" w:hAnsi="Times New Roman" w:cs="Times New Roman"/>
-        </w:rPr>
-        <w:t>="center"</w:t>
-      </w:r>
-    </w:p>
-    <w:p>
-      <w:pPr>
-        <w:spacing w:after="0" w:line="259" w:lineRule="auto"/>
-        <w:rPr>
-          <w:rFonts w:ascii="Times New Roman" w:eastAsia="Times New Roman" w:hAnsi="Times New Roman" w:cs="Times New Roman"/>
-        </w:rPr>
-      </w:pPr>
-      <w:r>
-        <w:rPr>
-          <w:rFonts w:ascii="Times New Roman" w:eastAsia="Times New Roman" w:hAnsi="Times New Roman" w:cs="Times New Roman"/>
-        </w:rPr>
-        <w:t xml:space="preserve">                    </w:t>
-      </w:r>
-      <w:proofErr w:type="spellStart"/>
-      <w:proofErr w:type="gramStart"/>
-      <w:r>
-        <w:rPr>
-          <w:rFonts w:ascii="Times New Roman" w:eastAsia="Times New Roman" w:hAnsi="Times New Roman" w:cs="Times New Roman"/>
-        </w:rPr>
-        <w:t>android:padding</w:t>
-      </w:r>
-      <w:proofErr w:type="spellEnd"/>
-      <w:proofErr w:type="gramEnd"/>
-      <w:r>
-        <w:rPr>
-          <w:rFonts w:ascii="Times New Roman" w:eastAsia="Times New Roman" w:hAnsi="Times New Roman" w:cs="Times New Roman"/>
-        </w:rPr>
-        <w:t>="5dp"</w:t>
-      </w:r>
-    </w:p>
-    <w:p>
-      <w:pPr>
-        <w:spacing w:after="0" w:line="259" w:lineRule="auto"/>
-        <w:rPr>
-          <w:rFonts w:ascii="Times New Roman" w:eastAsia="Times New Roman" w:hAnsi="Times New Roman" w:cs="Times New Roman"/>
-        </w:rPr>
-      </w:pPr>
-      <w:r>
-        <w:rPr>
-          <w:rFonts w:ascii="Times New Roman" w:eastAsia="Times New Roman" w:hAnsi="Times New Roman" w:cs="Times New Roman"/>
-        </w:rPr>
-        <w:t xml:space="preserve">                    </w:t>
-      </w:r>
-      <w:proofErr w:type="spellStart"/>
-      <w:r>
-        <w:rPr>
-          <w:rFonts w:ascii="Times New Roman" w:eastAsia="Times New Roman" w:hAnsi="Times New Roman" w:cs="Times New Roman"/>
-        </w:rPr>
-        <w:t>android:text</w:t>
-      </w:r>
-      <w:proofErr w:type="spellEnd"/>
-      <w:r>
-        <w:rPr>
-          <w:rFonts w:ascii="Times New Roman" w:eastAsia="Times New Roman" w:hAnsi="Times New Roman" w:cs="Times New Roman"/>
-        </w:rPr>
-        <w:t>="9.6"</w:t>
-      </w:r>
-    </w:p>
-    <w:p>
-      <w:pPr>
-        <w:spacing w:after="0" w:line="259" w:lineRule="auto"/>
-        <w:rPr>
-          <w:rFonts w:ascii="Times New Roman" w:eastAsia="Times New Roman" w:hAnsi="Times New Roman" w:cs="Times New Roman"/>
-        </w:rPr>
-      </w:pPr>
-      <w:r>
-        <w:rPr>
-          <w:rFonts w:ascii="Times New Roman" w:eastAsia="Times New Roman" w:hAnsi="Times New Roman" w:cs="Times New Roman"/>
-        </w:rPr>
-        <w:t xml:space="preserve">                    </w:t>
-      </w:r>
-      <w:proofErr w:type="spellStart"/>
-      <w:proofErr w:type="gramStart"/>
-      <w:r>
-        <w:rPr>
-          <w:rFonts w:ascii="Times New Roman" w:eastAsia="Times New Roman" w:hAnsi="Times New Roman" w:cs="Times New Roman"/>
-        </w:rPr>
-        <w:t>android:textColor</w:t>
-      </w:r>
-      <w:proofErr w:type="spellEnd"/>
-      <w:proofErr w:type="gramEnd"/>
-      <w:r>
-        <w:rPr>
-          <w:rFonts w:ascii="Times New Roman" w:eastAsia="Times New Roman" w:hAnsi="Times New Roman" w:cs="Times New Roman"/>
-        </w:rPr>
-        <w:t>="@color/black" /&gt;</w:t>
-      </w:r>
-    </w:p>
-    <w:p>
-      <w:pPr>
-        <w:spacing w:after="0" w:line="259" w:lineRule="auto"/>
-        <w:rPr>
-          <w:rFonts w:ascii="Times New Roman" w:eastAsia="Times New Roman" w:hAnsi="Times New Roman" w:cs="Times New Roman"/>
-        </w:rPr>
-      </w:pPr>
-      <w:r>
-        <w:rPr>
-          <w:rFonts w:ascii="Times New Roman" w:eastAsia="Times New Roman" w:hAnsi="Times New Roman" w:cs="Times New Roman"/>
-        </w:rPr>
-        <w:t xml:space="preserve">            &lt;/</w:t>
-      </w:r>
-      <w:proofErr w:type="spellStart"/>
-      <w:r>
-        <w:rPr>
-          <w:rFonts w:ascii="Times New Roman" w:eastAsia="Times New Roman" w:hAnsi="Times New Roman" w:cs="Times New Roman"/>
-        </w:rPr>
-        <w:t>TableRow</w:t>
-      </w:r>
-      <w:proofErr w:type="spellEnd"/>
-      <w:r>
-        <w:rPr>
-          <w:rFonts w:ascii="Times New Roman" w:eastAsia="Times New Roman" w:hAnsi="Times New Roman" w:cs="Times New Roman"/>
-        </w:rPr>
-        <w:t>&gt;</w:t>
-      </w:r>
-    </w:p>
-    <w:p>
-      <w:pPr>
-        <w:spacing w:after="0" w:line="259" w:lineRule="auto"/>
-        <w:rPr>
-          <w:rFonts w:ascii="Times New Roman" w:eastAsia="Times New Roman" w:hAnsi="Times New Roman" w:cs="Times New Roman"/>
-        </w:rPr>
-      </w:pPr>
-    </w:p>
-    <w:p>
-      <w:pPr>
-        <w:spacing w:after="0" w:line="259" w:lineRule="auto"/>
-        <w:rPr>
-          <w:rFonts w:ascii="Times New Roman" w:eastAsia="Times New Roman" w:hAnsi="Times New Roman" w:cs="Times New Roman"/>
-        </w:rPr>
-      </w:pPr>
-    </w:p>
-    <w:p>
-      <w:pPr>
-        <w:spacing w:after="0" w:line="259" w:lineRule="auto"/>
-        <w:rPr>
-          <w:rFonts w:ascii="Times New Roman" w:eastAsia="Times New Roman" w:hAnsi="Times New Roman" w:cs="Times New Roman"/>
-        </w:rPr>
-      </w:pPr>
-      <w:r>
-        <w:rPr>
-          <w:rFonts w:ascii="Times New Roman" w:eastAsia="Times New Roman" w:hAnsi="Times New Roman" w:cs="Times New Roman"/>
-        </w:rPr>
-        <w:t xml:space="preserve">            &lt;</w:t>
-      </w:r>
-      <w:proofErr w:type="spellStart"/>
-      <w:r>
-        <w:rPr>
-          <w:rFonts w:ascii="Times New Roman" w:eastAsia="Times New Roman" w:hAnsi="Times New Roman" w:cs="Times New Roman"/>
-        </w:rPr>
-        <w:t>TableRow</w:t>
-      </w:r>
-      <w:proofErr w:type="spellEnd"/>
-      <w:r>
-        <w:rPr>
-          <w:rFonts w:ascii="Times New Roman" w:eastAsia="Times New Roman" w:hAnsi="Times New Roman" w:cs="Times New Roman"/>
-        </w:rPr>
-        <w:t>&gt;</w:t>
-      </w:r>
-    </w:p>
-    <w:p>
-      <w:pPr>
-        <w:spacing w:after="0" w:line="259" w:lineRule="auto"/>
-        <w:rPr>
-          <w:rFonts w:ascii="Times New Roman" w:eastAsia="Times New Roman" w:hAnsi="Times New Roman" w:cs="Times New Roman"/>
-        </w:rPr>
-      </w:pPr>
-    </w:p>
-    <w:p>
-      <w:pPr>
-        <w:spacing w:after="0" w:line="259" w:lineRule="auto"/>
-        <w:rPr>
-          <w:rFonts w:ascii="Times New Roman" w:eastAsia="Times New Roman" w:hAnsi="Times New Roman" w:cs="Times New Roman"/>
-        </w:rPr>
-      </w:pPr>
-    </w:p>
-    <w:p>
-      <w:pPr>
-        <w:spacing w:after="0" w:line="259" w:lineRule="auto"/>
-        <w:rPr>
-          <w:rFonts w:ascii="Times New Roman" w:eastAsia="Times New Roman" w:hAnsi="Times New Roman" w:cs="Times New Roman"/>
-        </w:rPr>
-      </w:pPr>
-      <w:r>
-        <w:rPr>
-          <w:rFonts w:ascii="Times New Roman" w:eastAsia="Times New Roman" w:hAnsi="Times New Roman" w:cs="Times New Roman"/>
-        </w:rPr>
-        <w:t xml:space="preserve">                &lt;</w:t>
-      </w:r>
-      <w:proofErr w:type="spellStart"/>
-      <w:r>
-        <w:rPr>
-          <w:rFonts w:ascii="Times New Roman" w:eastAsia="Times New Roman" w:hAnsi="Times New Roman" w:cs="Times New Roman"/>
-        </w:rPr>
-        <w:t>TextView</w:t>
-      </w:r>
-      <w:proofErr w:type="spellEnd"/>
-    </w:p>
-    <w:p>
-      <w:pPr>
-        <w:spacing w:after="0" w:line="259" w:lineRule="auto"/>
-        <w:rPr>
-          <w:rFonts w:ascii="Times New Roman" w:eastAsia="Times New Roman" w:hAnsi="Times New Roman" w:cs="Times New Roman"/>
-        </w:rPr>
-      </w:pPr>
-      <w:r>
-        <w:rPr>
-          <w:rFonts w:ascii="Times New Roman" w:eastAsia="Times New Roman" w:hAnsi="Times New Roman" w:cs="Times New Roman"/>
-        </w:rPr>
-        <w:t xml:space="preserve">                    </w:t>
-      </w:r>
-      <w:proofErr w:type="spellStart"/>
-      <w:proofErr w:type="gramStart"/>
-      <w:r>
-        <w:rPr>
-          <w:rFonts w:ascii="Times New Roman" w:eastAsia="Times New Roman" w:hAnsi="Times New Roman" w:cs="Times New Roman"/>
-        </w:rPr>
-        <w:t>android:layout</w:t>
-      </w:r>
-      <w:proofErr w:type="gramEnd"/>
-      <w:r>
-        <w:rPr>
-          <w:rFonts w:ascii="Times New Roman" w:eastAsia="Times New Roman" w:hAnsi="Times New Roman" w:cs="Times New Roman"/>
-        </w:rPr>
-        <w:t>_width</w:t>
-      </w:r>
-      <w:proofErr w:type="spellEnd"/>
-      <w:r>
-        <w:rPr>
-          <w:rFonts w:ascii="Times New Roman" w:eastAsia="Times New Roman" w:hAnsi="Times New Roman" w:cs="Times New Roman"/>
-        </w:rPr>
-        <w:t>="</w:t>
-      </w:r>
-      <w:proofErr w:type="spellStart"/>
-      <w:r>
-        <w:rPr>
-          <w:rFonts w:ascii="Times New Roman" w:eastAsia="Times New Roman" w:hAnsi="Times New Roman" w:cs="Times New Roman"/>
-        </w:rPr>
-        <w:t>wrap_content</w:t>
-      </w:r>
-      <w:proofErr w:type="spellEnd"/>
-      <w:r>
-        <w:rPr>
-          <w:rFonts w:ascii="Times New Roman" w:eastAsia="Times New Roman" w:hAnsi="Times New Roman" w:cs="Times New Roman"/>
-        </w:rPr>
-        <w:t>"</w:t>
-      </w:r>
-    </w:p>
-    <w:p>
-      <w:pPr>
-        <w:spacing w:after="0" w:line="259" w:lineRule="auto"/>
-        <w:rPr>
-          <w:rFonts w:ascii="Times New Roman" w:eastAsia="Times New Roman" w:hAnsi="Times New Roman" w:cs="Times New Roman"/>
-        </w:rPr>
-      </w:pPr>
-      <w:r>
-        <w:rPr>
-          <w:rFonts w:ascii="Times New Roman" w:eastAsia="Times New Roman" w:hAnsi="Times New Roman" w:cs="Times New Roman"/>
-        </w:rPr>
-        <w:t xml:space="preserve">                    </w:t>
-      </w:r>
-      <w:proofErr w:type="spellStart"/>
-      <w:proofErr w:type="gramStart"/>
-      <w:r>
-        <w:rPr>
-          <w:rFonts w:ascii="Times New Roman" w:eastAsia="Times New Roman" w:hAnsi="Times New Roman" w:cs="Times New Roman"/>
-        </w:rPr>
-        <w:t>android:layout</w:t>
-      </w:r>
-      <w:proofErr w:type="gramEnd"/>
-      <w:r>
-        <w:rPr>
-          <w:rFonts w:ascii="Times New Roman" w:eastAsia="Times New Roman" w:hAnsi="Times New Roman" w:cs="Times New Roman"/>
-        </w:rPr>
-        <w:t>_height</w:t>
-      </w:r>
-      <w:proofErr w:type="spellEnd"/>
-      <w:r>
-        <w:rPr>
-          <w:rFonts w:ascii="Times New Roman" w:eastAsia="Times New Roman" w:hAnsi="Times New Roman" w:cs="Times New Roman"/>
-        </w:rPr>
-        <w:t>="</w:t>
-      </w:r>
-      <w:proofErr w:type="spellStart"/>
-      <w:r>
-        <w:rPr>
-          <w:rFonts w:ascii="Times New Roman" w:eastAsia="Times New Roman" w:hAnsi="Times New Roman" w:cs="Times New Roman"/>
-        </w:rPr>
-        <w:t>wrap_content</w:t>
-      </w:r>
-      <w:proofErr w:type="spellEnd"/>
-      <w:r>
-        <w:rPr>
-          <w:rFonts w:ascii="Times New Roman" w:eastAsia="Times New Roman" w:hAnsi="Times New Roman" w:cs="Times New Roman"/>
-        </w:rPr>
-        <w:t>"</w:t>
-      </w:r>
-    </w:p>
-    <w:p>
-      <w:pPr>
-        <w:spacing w:after="0" w:line="259" w:lineRule="auto"/>
-        <w:rPr>
-          <w:rFonts w:ascii="Times New Roman" w:eastAsia="Times New Roman" w:hAnsi="Times New Roman" w:cs="Times New Roman"/>
-        </w:rPr>
-      </w:pPr>
-      <w:r>
-        <w:rPr>
-          <w:rFonts w:ascii="Times New Roman" w:eastAsia="Times New Roman" w:hAnsi="Times New Roman" w:cs="Times New Roman"/>
-        </w:rPr>
-        <w:t xml:space="preserve">                    </w:t>
-      </w:r>
-      <w:proofErr w:type="spellStart"/>
-      <w:proofErr w:type="gramStart"/>
-      <w:r>
-        <w:rPr>
-          <w:rFonts w:ascii="Times New Roman" w:eastAsia="Times New Roman" w:hAnsi="Times New Roman" w:cs="Times New Roman"/>
-        </w:rPr>
-        <w:t>android:textColor</w:t>
-      </w:r>
-      <w:proofErr w:type="spellEnd"/>
-      <w:proofErr w:type="gramEnd"/>
-      <w:r>
-        <w:rPr>
-          <w:rFonts w:ascii="Times New Roman" w:eastAsia="Times New Roman" w:hAnsi="Times New Roman" w:cs="Times New Roman"/>
-        </w:rPr>
-        <w:t>="@color/black"</w:t>
-      </w:r>
-    </w:p>
-    <w:p>
-      <w:pPr>
-        <w:spacing w:after="0" w:line="259" w:lineRule="auto"/>
-        <w:rPr>
-          <w:rFonts w:ascii="Times New Roman" w:eastAsia="Times New Roman" w:hAnsi="Times New Roman" w:cs="Times New Roman"/>
-        </w:rPr>
-      </w:pPr>
-      <w:r>
-        <w:rPr>
-          <w:rFonts w:ascii="Times New Roman" w:eastAsia="Times New Roman" w:hAnsi="Times New Roman" w:cs="Times New Roman"/>
-        </w:rPr>
-        <w:t xml:space="preserve">                    </w:t>
-      </w:r>
-      <w:proofErr w:type="spellStart"/>
-      <w:proofErr w:type="gramStart"/>
-      <w:r>
-        <w:rPr>
-          <w:rFonts w:ascii="Times New Roman" w:eastAsia="Times New Roman" w:hAnsi="Times New Roman" w:cs="Times New Roman"/>
-        </w:rPr>
-        <w:t>android:layout</w:t>
-      </w:r>
-      <w:proofErr w:type="gramEnd"/>
-      <w:r>
-        <w:rPr>
-          <w:rFonts w:ascii="Times New Roman" w:eastAsia="Times New Roman" w:hAnsi="Times New Roman" w:cs="Times New Roman"/>
-        </w:rPr>
-        <w:t>_column</w:t>
-      </w:r>
-      <w:proofErr w:type="spellEnd"/>
-      <w:r>
-        <w:rPr>
-          <w:rFonts w:ascii="Times New Roman" w:eastAsia="Times New Roman" w:hAnsi="Times New Roman" w:cs="Times New Roman"/>
-        </w:rPr>
-        <w:t>="1"</w:t>
-      </w:r>
-    </w:p>
-    <w:p>
-      <w:pPr>
-        <w:spacing w:after="0" w:line="259" w:lineRule="auto"/>
-        <w:rPr>
-          <w:rFonts w:ascii="Times New Roman" w:eastAsia="Times New Roman" w:hAnsi="Times New Roman" w:cs="Times New Roman"/>
-        </w:rPr>
-      </w:pPr>
-      <w:r>
-        <w:rPr>
-          <w:rFonts w:ascii="Times New Roman" w:eastAsia="Times New Roman" w:hAnsi="Times New Roman" w:cs="Times New Roman"/>
-        </w:rPr>
-        <w:t xml:space="preserve">                    </w:t>
-      </w:r>
-      <w:proofErr w:type="spellStart"/>
-      <w:proofErr w:type="gramStart"/>
-      <w:r>
-        <w:rPr>
-          <w:rFonts w:ascii="Times New Roman" w:eastAsia="Times New Roman" w:hAnsi="Times New Roman" w:cs="Times New Roman"/>
-        </w:rPr>
-        <w:t>android:gravity</w:t>
-      </w:r>
-      <w:proofErr w:type="spellEnd"/>
-      <w:proofErr w:type="gramEnd"/>
-      <w:r>
-        <w:rPr>
-          <w:rFonts w:ascii="Times New Roman" w:eastAsia="Times New Roman" w:hAnsi="Times New Roman" w:cs="Times New Roman"/>
-        </w:rPr>
-        <w:t>="center"</w:t>
-      </w:r>
-    </w:p>
-    <w:p>
-      <w:pPr>
-        <w:spacing w:after="0" w:line="259" w:lineRule="auto"/>
-        <w:rPr>
-          <w:rFonts w:ascii="Times New Roman" w:eastAsia="Times New Roman" w:hAnsi="Times New Roman" w:cs="Times New Roman"/>
-        </w:rPr>
-      </w:pPr>
-      <w:r>
-        <w:rPr>
-          <w:rFonts w:ascii="Times New Roman" w:eastAsia="Times New Roman" w:hAnsi="Times New Roman" w:cs="Times New Roman"/>
-        </w:rPr>
-        <w:t xml:space="preserve">                    </w:t>
-      </w:r>
-      <w:proofErr w:type="spellStart"/>
-      <w:proofErr w:type="gramStart"/>
-      <w:r>
-        <w:rPr>
-          <w:rFonts w:ascii="Times New Roman" w:eastAsia="Times New Roman" w:hAnsi="Times New Roman" w:cs="Times New Roman"/>
-        </w:rPr>
-        <w:t>android:padding</w:t>
-      </w:r>
-      <w:proofErr w:type="spellEnd"/>
-      <w:proofErr w:type="gramEnd"/>
-      <w:r>
-        <w:rPr>
-          <w:rFonts w:ascii="Times New Roman" w:eastAsia="Times New Roman" w:hAnsi="Times New Roman" w:cs="Times New Roman"/>
-        </w:rPr>
-        <w:t>="5dp"</w:t>
-      </w:r>
-    </w:p>
-    <w:p>
-      <w:pPr>
-        <w:spacing w:after="0" w:line="259" w:lineRule="auto"/>
-        <w:rPr>
-          <w:rFonts w:ascii="Times New Roman" w:eastAsia="Times New Roman" w:hAnsi="Times New Roman" w:cs="Times New Roman"/>
-        </w:rPr>
-      </w:pPr>
-      <w:r>
-        <w:rPr>
-          <w:rFonts w:ascii="Times New Roman" w:eastAsia="Times New Roman" w:hAnsi="Times New Roman" w:cs="Times New Roman"/>
-        </w:rPr>
-        <w:t xml:space="preserve">                    </w:t>
-      </w:r>
-      <w:proofErr w:type="spellStart"/>
-      <w:r>
-        <w:rPr>
-          <w:rFonts w:ascii="Times New Roman" w:eastAsia="Times New Roman" w:hAnsi="Times New Roman" w:cs="Times New Roman"/>
-        </w:rPr>
-        <w:t>android:text</w:t>
-      </w:r>
-      <w:proofErr w:type="spellEnd"/>
-      <w:r>
-        <w:rPr>
-          <w:rFonts w:ascii="Times New Roman" w:eastAsia="Times New Roman" w:hAnsi="Times New Roman" w:cs="Times New Roman"/>
-        </w:rPr>
-        <w:t>="2." /&gt;</w:t>
-      </w:r>
-    </w:p>
-    <w:p>
-      <w:pPr>
-        <w:spacing w:after="0" w:line="259" w:lineRule="auto"/>
-        <w:rPr>
-          <w:rFonts w:ascii="Times New Roman" w:eastAsia="Times New Roman" w:hAnsi="Times New Roman" w:cs="Times New Roman"/>
-        </w:rPr>
-      </w:pPr>
-    </w:p>
-    <w:p>
-      <w:pPr>
-        <w:spacing w:after="0" w:line="259" w:lineRule="auto"/>
-        <w:rPr>
-          <w:rFonts w:ascii="Times New Roman" w:eastAsia="Times New Roman" w:hAnsi="Times New Roman" w:cs="Times New Roman"/>
-        </w:rPr>
-      </w:pPr>
-      <w:r>
-        <w:rPr>
-          <w:rFonts w:ascii="Times New Roman" w:eastAsia="Times New Roman" w:hAnsi="Times New Roman" w:cs="Times New Roman"/>
-        </w:rPr>
-        <w:t xml:space="preserve">                &lt;</w:t>
-      </w:r>
-      <w:proofErr w:type="spellStart"/>
-      <w:r>
-        <w:rPr>
-          <w:rFonts w:ascii="Times New Roman" w:eastAsia="Times New Roman" w:hAnsi="Times New Roman" w:cs="Times New Roman"/>
-        </w:rPr>
-        <w:t>TextView</w:t>
-      </w:r>
-      <w:proofErr w:type="spellEnd"/>
-    </w:p>
-    <w:p>
-      <w:pPr>
-        <w:spacing w:after="0" w:line="259" w:lineRule="auto"/>
-        <w:rPr>
-          <w:rFonts w:ascii="Times New Roman" w:eastAsia="Times New Roman" w:hAnsi="Times New Roman" w:cs="Times New Roman"/>
-        </w:rPr>
-      </w:pPr>
-      <w:r>
-        <w:rPr>
-          <w:rFonts w:ascii="Times New Roman" w:eastAsia="Times New Roman" w:hAnsi="Times New Roman" w:cs="Times New Roman"/>
-        </w:rPr>
-        <w:t xml:space="preserve">                    </w:t>
-      </w:r>
-      <w:proofErr w:type="spellStart"/>
-      <w:proofErr w:type="gramStart"/>
-      <w:r>
-        <w:rPr>
-          <w:rFonts w:ascii="Times New Roman" w:eastAsia="Times New Roman" w:hAnsi="Times New Roman" w:cs="Times New Roman"/>
-        </w:rPr>
-        <w:t>android:layout</w:t>
-      </w:r>
-      <w:proofErr w:type="gramEnd"/>
-      <w:r>
-        <w:rPr>
-          <w:rFonts w:ascii="Times New Roman" w:eastAsia="Times New Roman" w:hAnsi="Times New Roman" w:cs="Times New Roman"/>
-        </w:rPr>
-        <w:t>_width</w:t>
-      </w:r>
-      <w:proofErr w:type="spellEnd"/>
-      <w:r>
-        <w:rPr>
-          <w:rFonts w:ascii="Times New Roman" w:eastAsia="Times New Roman" w:hAnsi="Times New Roman" w:cs="Times New Roman"/>
-        </w:rPr>
-        <w:t>="130dp"</w:t>
-      </w:r>
-    </w:p>
-    <w:p>
-      <w:pPr>
-        <w:spacing w:after="0" w:line="259" w:lineRule="auto"/>
-        <w:rPr>
-          <w:rFonts w:ascii="Times New Roman" w:eastAsia="Times New Roman" w:hAnsi="Times New Roman" w:cs="Times New Roman"/>
-        </w:rPr>
-      </w:pPr>
-      <w:r>
-        <w:rPr>
-          <w:rFonts w:ascii="Times New Roman" w:eastAsia="Times New Roman" w:hAnsi="Times New Roman" w:cs="Times New Roman"/>
-        </w:rPr>
-        <w:t xml:space="preserve">                    </w:t>
-      </w:r>
-      <w:proofErr w:type="spellStart"/>
-      <w:proofErr w:type="gramStart"/>
-      <w:r>
-        <w:rPr>
-          <w:rFonts w:ascii="Times New Roman" w:eastAsia="Times New Roman" w:hAnsi="Times New Roman" w:cs="Times New Roman"/>
-        </w:rPr>
-        <w:t>android:layout</w:t>
-      </w:r>
-      <w:proofErr w:type="gramEnd"/>
-      <w:r>
-        <w:rPr>
-          <w:rFonts w:ascii="Times New Roman" w:eastAsia="Times New Roman" w:hAnsi="Times New Roman" w:cs="Times New Roman"/>
-        </w:rPr>
-        <w:t>_height</w:t>
-      </w:r>
-      <w:proofErr w:type="spellEnd"/>
-      <w:r>
-        <w:rPr>
-          <w:rFonts w:ascii="Times New Roman" w:eastAsia="Times New Roman" w:hAnsi="Times New Roman" w:cs="Times New Roman"/>
-        </w:rPr>
-        <w:t>="</w:t>
-      </w:r>
-      <w:proofErr w:type="spellStart"/>
-      <w:r>
-        <w:rPr>
-          <w:rFonts w:ascii="Times New Roman" w:eastAsia="Times New Roman" w:hAnsi="Times New Roman" w:cs="Times New Roman"/>
-        </w:rPr>
-        <w:t>wrap_content</w:t>
-      </w:r>
-      <w:proofErr w:type="spellEnd"/>
-      <w:r>
-        <w:rPr>
-          <w:rFonts w:ascii="Times New Roman" w:eastAsia="Times New Roman" w:hAnsi="Times New Roman" w:cs="Times New Roman"/>
-        </w:rPr>
-        <w:t>"</w:t>
-      </w:r>
-    </w:p>
-    <w:p>
-      <w:pPr>
-        <w:spacing w:after="0" w:line="259" w:lineRule="auto"/>
-        <w:rPr>
-          <w:rFonts w:ascii="Times New Roman" w:eastAsia="Times New Roman" w:hAnsi="Times New Roman" w:cs="Times New Roman"/>
-        </w:rPr>
-      </w:pPr>
-      <w:r>
-        <w:rPr>
-          <w:rFonts w:ascii="Times New Roman" w:eastAsia="Times New Roman" w:hAnsi="Times New Roman" w:cs="Times New Roman"/>
-        </w:rPr>
-        <w:t xml:space="preserve">                    </w:t>
-      </w:r>
-      <w:proofErr w:type="spellStart"/>
-      <w:proofErr w:type="gramStart"/>
-      <w:r>
-        <w:rPr>
-          <w:rFonts w:ascii="Times New Roman" w:eastAsia="Times New Roman" w:hAnsi="Times New Roman" w:cs="Times New Roman"/>
-        </w:rPr>
-        <w:t>android:layout</w:t>
-      </w:r>
-      <w:proofErr w:type="gramEnd"/>
-      <w:r>
-        <w:rPr>
-          <w:rFonts w:ascii="Times New Roman" w:eastAsia="Times New Roman" w:hAnsi="Times New Roman" w:cs="Times New Roman"/>
-        </w:rPr>
-        <w:t>_column</w:t>
-      </w:r>
-      <w:proofErr w:type="spellEnd"/>
-      <w:r>
-        <w:rPr>
-          <w:rFonts w:ascii="Times New Roman" w:eastAsia="Times New Roman" w:hAnsi="Times New Roman" w:cs="Times New Roman"/>
-        </w:rPr>
-        <w:t>="1"</w:t>
-      </w:r>
-    </w:p>
-    <w:p>
-      <w:pPr>
-        <w:spacing w:after="0" w:line="259" w:lineRule="auto"/>
-        <w:rPr>
-          <w:rFonts w:ascii="Times New Roman" w:eastAsia="Times New Roman" w:hAnsi="Times New Roman" w:cs="Times New Roman"/>
-        </w:rPr>
-      </w:pPr>
-      <w:r>
-        <w:rPr>
-          <w:rFonts w:ascii="Times New Roman" w:eastAsia="Times New Roman" w:hAnsi="Times New Roman" w:cs="Times New Roman"/>
-        </w:rPr>
-        <w:t xml:space="preserve">                    </w:t>
-      </w:r>
-      <w:proofErr w:type="spellStart"/>
-      <w:proofErr w:type="gramStart"/>
-      <w:r>
-        <w:rPr>
-          <w:rFonts w:ascii="Times New Roman" w:eastAsia="Times New Roman" w:hAnsi="Times New Roman" w:cs="Times New Roman"/>
-        </w:rPr>
-        <w:t>android:gravity</w:t>
-      </w:r>
-      <w:proofErr w:type="spellEnd"/>
-      <w:proofErr w:type="gramEnd"/>
-      <w:r>
-        <w:rPr>
-          <w:rFonts w:ascii="Times New Roman" w:eastAsia="Times New Roman" w:hAnsi="Times New Roman" w:cs="Times New Roman"/>
-        </w:rPr>
-        <w:t>="center"</w:t>
-      </w:r>
-    </w:p>
-    <w:p>
-      <w:pPr>
-        <w:spacing w:after="0" w:line="259" w:lineRule="auto"/>
-        <w:rPr>
-          <w:rFonts w:ascii="Times New Roman" w:eastAsia="Times New Roman" w:hAnsi="Times New Roman" w:cs="Times New Roman"/>
-        </w:rPr>
-      </w:pPr>
-      <w:r>
-        <w:rPr>
-          <w:rFonts w:ascii="Times New Roman" w:eastAsia="Times New Roman" w:hAnsi="Times New Roman" w:cs="Times New Roman"/>
-        </w:rPr>
-        <w:t xml:space="preserve">                    </w:t>
-      </w:r>
-      <w:proofErr w:type="spellStart"/>
-      <w:proofErr w:type="gramStart"/>
-      <w:r>
-        <w:rPr>
-          <w:rFonts w:ascii="Times New Roman" w:eastAsia="Times New Roman" w:hAnsi="Times New Roman" w:cs="Times New Roman"/>
-        </w:rPr>
-        <w:t>android:padding</w:t>
-      </w:r>
-      <w:proofErr w:type="spellEnd"/>
-      <w:proofErr w:type="gramEnd"/>
-      <w:r>
-        <w:rPr>
-          <w:rFonts w:ascii="Times New Roman" w:eastAsia="Times New Roman" w:hAnsi="Times New Roman" w:cs="Times New Roman"/>
-        </w:rPr>
-        <w:t>="5dp"</w:t>
-      </w:r>
-    </w:p>
-    <w:p>
-      <w:pPr>
-        <w:spacing w:after="0" w:line="259" w:lineRule="auto"/>
-        <w:rPr>
-          <w:rFonts w:ascii="Times New Roman" w:eastAsia="Times New Roman" w:hAnsi="Times New Roman" w:cs="Times New Roman"/>
-        </w:rPr>
-      </w:pPr>
-      <w:r>
-        <w:rPr>
-          <w:rFonts w:ascii="Times New Roman" w:eastAsia="Times New Roman" w:hAnsi="Times New Roman" w:cs="Times New Roman"/>
-        </w:rPr>
-        <w:t xml:space="preserve">        </w:t>
-      </w:r>
-      <w:r>
-        <w:rPr>
-          <w:rFonts w:ascii="Times New Roman" w:eastAsia="Times New Roman" w:hAnsi="Times New Roman" w:cs="Times New Roman"/>
-        </w:rPr>
-        <w:t xml:space="preserve">            </w:t>
-      </w:r>
-      <w:proofErr w:type="spellStart"/>
-      <w:r>
-        <w:rPr>
-          <w:rFonts w:ascii="Times New Roman" w:eastAsia="Times New Roman" w:hAnsi="Times New Roman" w:cs="Times New Roman"/>
-        </w:rPr>
-        <w:t>android:text</w:t>
-      </w:r>
-      <w:proofErr w:type="spellEnd"/>
-      <w:r>
-        <w:rPr>
-          <w:rFonts w:ascii="Times New Roman" w:eastAsia="Times New Roman" w:hAnsi="Times New Roman" w:cs="Times New Roman"/>
-        </w:rPr>
-        <w:t>="Ashutosh</w:t>
-      </w:r>
-      <w:r>
-        <w:rPr>
-          <w:rFonts w:ascii="Times New Roman" w:eastAsia="Times New Roman" w:hAnsi="Times New Roman" w:cs="Times New Roman"/>
-        </w:rPr>
-        <w:t xml:space="preserve"> Sha</w:t>
-      </w:r>
-      <w:r>
-        <w:rPr>
-          <w:rFonts w:ascii="Times New Roman" w:eastAsia="Times New Roman" w:hAnsi="Times New Roman" w:cs="Times New Roman"/>
-        </w:rPr>
-        <w:t>rma</w:t>
-      </w:r>
-      <w:r>
-        <w:rPr>
-          <w:rFonts w:ascii="Times New Roman" w:eastAsia="Times New Roman" w:hAnsi="Times New Roman" w:cs="Times New Roman"/>
-        </w:rPr>
-        <w:t>"</w:t>
-      </w:r>
-    </w:p>
-    <w:p>
-      <w:pPr>
-        <w:spacing w:after="0" w:line="259" w:lineRule="auto"/>
-        <w:rPr>
-          <w:rFonts w:ascii="Times New Roman" w:eastAsia="Times New Roman" w:hAnsi="Times New Roman" w:cs="Times New Roman"/>
-        </w:rPr>
-      </w:pPr>
-      <w:r>
-        <w:rPr>
-          <w:rFonts w:ascii="Times New Roman" w:eastAsia="Times New Roman" w:hAnsi="Times New Roman" w:cs="Times New Roman"/>
-        </w:rPr>
-        <w:t xml:space="preserve">                    </w:t>
-      </w:r>
-      <w:proofErr w:type="spellStart"/>
-      <w:proofErr w:type="gramStart"/>
-      <w:r>
-        <w:rPr>
-          <w:rFonts w:ascii="Times New Roman" w:eastAsia="Times New Roman" w:hAnsi="Times New Roman" w:cs="Times New Roman"/>
-        </w:rPr>
-        <w:t>android:textColor</w:t>
-      </w:r>
-      <w:proofErr w:type="spellEnd"/>
-      <w:proofErr w:type="gramEnd"/>
-      <w:r>
-        <w:rPr>
-          <w:rFonts w:ascii="Times New Roman" w:eastAsia="Times New Roman" w:hAnsi="Times New Roman" w:cs="Times New Roman"/>
-        </w:rPr>
-        <w:t>="@color/black" /&gt;</w:t>
-      </w:r>
-    </w:p>
-    <w:p>
-      <w:pPr>
-        <w:spacing w:after="0" w:line="259" w:lineRule="auto"/>
-        <w:rPr>
-          <w:rFonts w:ascii="Times New Roman" w:eastAsia="Times New Roman" w:hAnsi="Times New Roman" w:cs="Times New Roman"/>
-        </w:rPr>
-      </w:pPr>
-    </w:p>
-    <w:p>
-      <w:pPr>
-        <w:spacing w:after="0" w:line="259" w:lineRule="auto"/>
-        <w:rPr>
-          <w:rFonts w:ascii="Times New Roman" w:eastAsia="Times New Roman" w:hAnsi="Times New Roman" w:cs="Times New Roman"/>
-        </w:rPr>
-      </w:pPr>
-      <w:r>
-        <w:rPr>
-          <w:rFonts w:ascii="Times New Roman" w:eastAsia="Times New Roman" w:hAnsi="Times New Roman" w:cs="Times New Roman"/>
-        </w:rPr>
-        <w:t xml:space="preserve">                &lt;</w:t>
-      </w:r>
-      <w:proofErr w:type="spellStart"/>
-      <w:r>
-        <w:rPr>
-          <w:rFonts w:ascii="Times New Roman" w:eastAsia="Times New Roman" w:hAnsi="Times New Roman" w:cs="Times New Roman"/>
-        </w:rPr>
-        <w:t>TextView</w:t>
-      </w:r>
-      <w:proofErr w:type="spellEnd"/>
-    </w:p>
-    <w:p>
-      <w:pPr>
-        <w:spacing w:after="0" w:line="259" w:lineRule="auto"/>
-        <w:rPr>
-          <w:rFonts w:ascii="Times New Roman" w:eastAsia="Times New Roman" w:hAnsi="Times New Roman" w:cs="Times New Roman"/>
-        </w:rPr>
-      </w:pPr>
-      <w:r>
-        <w:rPr>
-          <w:rFonts w:ascii="Times New Roman" w:eastAsia="Times New Roman" w:hAnsi="Times New Roman" w:cs="Times New Roman"/>
-        </w:rPr>
-        <w:t xml:space="preserve">                    </w:t>
-      </w:r>
-      <w:proofErr w:type="spellStart"/>
-      <w:proofErr w:type="gramStart"/>
-      <w:r>
-        <w:rPr>
-          <w:rFonts w:ascii="Times New Roman" w:eastAsia="Times New Roman" w:hAnsi="Times New Roman" w:cs="Times New Roman"/>
-        </w:rPr>
-        <w:t>android:layout</w:t>
-      </w:r>
-      <w:proofErr w:type="gramEnd"/>
-      <w:r>
-        <w:rPr>
-          <w:rFonts w:ascii="Times New Roman" w:eastAsia="Times New Roman" w:hAnsi="Times New Roman" w:cs="Times New Roman"/>
-        </w:rPr>
-        <w:t>_width</w:t>
-      </w:r>
-      <w:proofErr w:type="spellEnd"/>
-      <w:r>
-        <w:rPr>
-          <w:rFonts w:ascii="Times New Roman" w:eastAsia="Times New Roman" w:hAnsi="Times New Roman" w:cs="Times New Roman"/>
-        </w:rPr>
-        <w:t>="70dp"</w:t>
-      </w:r>
-    </w:p>
-    <w:p>
-      <w:pPr>
-        <w:spacing w:after="0" w:line="259" w:lineRule="auto"/>
-        <w:rPr>
-          <w:rFonts w:ascii="Times New Roman" w:eastAsia="Times New Roman" w:hAnsi="Times New Roman" w:cs="Times New Roman"/>
-        </w:rPr>
-      </w:pPr>
-      <w:r>
-        <w:rPr>
-          <w:rFonts w:ascii="Times New Roman" w:eastAsia="Times New Roman" w:hAnsi="Times New Roman" w:cs="Times New Roman"/>
-        </w:rPr>
-        <w:t xml:space="preserve">                    </w:t>
-      </w:r>
-      <w:proofErr w:type="spellStart"/>
-      <w:proofErr w:type="gramStart"/>
-      <w:r>
-        <w:rPr>
-          <w:rFonts w:ascii="Times New Roman" w:eastAsia="Times New Roman" w:hAnsi="Times New Roman" w:cs="Times New Roman"/>
-        </w:rPr>
-        <w:t>android:layout</w:t>
-      </w:r>
-      <w:proofErr w:type="gramEnd"/>
-      <w:r>
-        <w:rPr>
-          <w:rFonts w:ascii="Times New Roman" w:eastAsia="Times New Roman" w:hAnsi="Times New Roman" w:cs="Times New Roman"/>
-        </w:rPr>
-        <w:t>_height</w:t>
-      </w:r>
-      <w:proofErr w:type="spellEnd"/>
-      <w:r>
-        <w:rPr>
-          <w:rFonts w:ascii="Times New Roman" w:eastAsia="Times New Roman" w:hAnsi="Times New Roman" w:cs="Times New Roman"/>
-        </w:rPr>
-        <w:t>="</w:t>
-      </w:r>
-      <w:proofErr w:type="spellStart"/>
-      <w:r>
-        <w:rPr>
-          <w:rFonts w:ascii="Times New Roman" w:eastAsia="Times New Roman" w:hAnsi="Times New Roman" w:cs="Times New Roman"/>
-        </w:rPr>
-        <w:t>wrap_content</w:t>
-      </w:r>
-      <w:proofErr w:type="spellEnd"/>
-      <w:r>
-        <w:rPr>
-          <w:rFonts w:ascii="Times New Roman" w:eastAsia="Times New Roman" w:hAnsi="Times New Roman" w:cs="Times New Roman"/>
-        </w:rPr>
-        <w:t>"</w:t>
-      </w:r>
-    </w:p>
-    <w:p>
-      <w:pPr>
-        <w:spacing w:after="0" w:line="259" w:lineRule="auto"/>
-        <w:rPr>
-          <w:rFonts w:ascii="Times New Roman" w:eastAsia="Times New Roman" w:hAnsi="Times New Roman" w:cs="Times New Roman"/>
-        </w:rPr>
-      </w:pPr>
-      <w:r>
-        <w:rPr>
-          <w:rFonts w:ascii="Times New Roman" w:eastAsia="Times New Roman" w:hAnsi="Times New Roman" w:cs="Times New Roman"/>
-        </w:rPr>
-        <w:t xml:space="preserve">                    </w:t>
-      </w:r>
-      <w:proofErr w:type="spellStart"/>
-      <w:proofErr w:type="gramStart"/>
-      <w:r>
-        <w:rPr>
-          <w:rFonts w:ascii="Times New Roman" w:eastAsia="Times New Roman" w:hAnsi="Times New Roman" w:cs="Times New Roman"/>
-        </w:rPr>
-        <w:t>android:layout</w:t>
-      </w:r>
-      <w:proofErr w:type="gramEnd"/>
-      <w:r>
-        <w:rPr>
-          <w:rFonts w:ascii="Times New Roman" w:eastAsia="Times New Roman" w:hAnsi="Times New Roman" w:cs="Times New Roman"/>
-        </w:rPr>
-        <w:t>_column</w:t>
-      </w:r>
-      <w:proofErr w:type="spellEnd"/>
-      <w:r>
-        <w:rPr>
-          <w:rFonts w:ascii="Times New Roman" w:eastAsia="Times New Roman" w:hAnsi="Times New Roman" w:cs="Times New Roman"/>
-        </w:rPr>
-        <w:t>="1"</w:t>
-      </w:r>
-    </w:p>
-    <w:p>
-      <w:pPr>
-        <w:spacing w:after="0" w:line="259" w:lineRule="auto"/>
-        <w:rPr>
-          <w:rFonts w:ascii="Times New Roman" w:eastAsia="Times New Roman" w:hAnsi="Times New Roman" w:cs="Times New Roman"/>
-        </w:rPr>
-      </w:pPr>
-      <w:r>
-        <w:rPr>
-          <w:rFonts w:ascii="Times New Roman" w:eastAsia="Times New Roman" w:hAnsi="Times New Roman" w:cs="Times New Roman"/>
-        </w:rPr>
-        <w:t xml:space="preserve">                    </w:t>
-      </w:r>
-      <w:proofErr w:type="spellStart"/>
-      <w:proofErr w:type="gramStart"/>
-      <w:r>
-        <w:rPr>
-          <w:rFonts w:ascii="Times New Roman" w:eastAsia="Times New Roman" w:hAnsi="Times New Roman" w:cs="Times New Roman"/>
-        </w:rPr>
-        <w:t>android:gravity</w:t>
-      </w:r>
-      <w:proofErr w:type="spellEnd"/>
-      <w:proofErr w:type="gramEnd"/>
-      <w:r>
-        <w:rPr>
-          <w:rFonts w:ascii="Times New Roman" w:eastAsia="Times New Roman" w:hAnsi="Times New Roman" w:cs="Times New Roman"/>
-        </w:rPr>
-        <w:t>="center"</w:t>
-      </w:r>
-    </w:p>
-    <w:p>
-      <w:pPr>
-        <w:spacing w:after="0" w:line="259" w:lineRule="auto"/>
-        <w:rPr>
-          <w:rFonts w:ascii="Times New Roman" w:eastAsia="Times New Roman" w:hAnsi="Times New Roman" w:cs="Times New Roman"/>
-        </w:rPr>
-      </w:pPr>
-      <w:r>
-        <w:rPr>
-          <w:rFonts w:ascii="Times New Roman" w:eastAsia="Times New Roman" w:hAnsi="Times New Roman" w:cs="Times New Roman"/>
-        </w:rPr>
-        <w:t xml:space="preserve">                    </w:t>
-      </w:r>
-      <w:proofErr w:type="spellStart"/>
-      <w:proofErr w:type="gramStart"/>
-      <w:r>
-        <w:rPr>
-          <w:rFonts w:ascii="Times New Roman" w:eastAsia="Times New Roman" w:hAnsi="Times New Roman" w:cs="Times New Roman"/>
-        </w:rPr>
-        <w:t>android:padding</w:t>
-      </w:r>
-      <w:proofErr w:type="spellEnd"/>
-      <w:proofErr w:type="gramEnd"/>
-      <w:r>
-        <w:rPr>
-          <w:rFonts w:ascii="Times New Roman" w:eastAsia="Times New Roman" w:hAnsi="Times New Roman" w:cs="Times New Roman"/>
-        </w:rPr>
-        <w:t>="5dp"</w:t>
-      </w:r>
-    </w:p>
-    <w:p>
-      <w:pPr>
-        <w:spacing w:after="0" w:line="259" w:lineRule="auto"/>
-        <w:rPr>
-          <w:rFonts w:ascii="Times New Roman" w:eastAsia="Times New Roman" w:hAnsi="Times New Roman" w:cs="Times New Roman"/>
-        </w:rPr>
-      </w:pPr>
-      <w:r>
-        <w:rPr>
-          <w:rFonts w:ascii="Times New Roman" w:eastAsia="Times New Roman" w:hAnsi="Times New Roman" w:cs="Times New Roman"/>
-        </w:rPr>
-        <w:t xml:space="preserve">                  </w:t>
-      </w:r>
-      <w:r>
-        <w:rPr>
-          <w:rFonts w:ascii="Times New Roman" w:eastAsia="Times New Roman" w:hAnsi="Times New Roman" w:cs="Times New Roman"/>
-        </w:rPr>
-        <w:t xml:space="preserve">  </w:t>
-      </w:r>
-      <w:proofErr w:type="spellStart"/>
-      <w:r>
-        <w:rPr>
-          <w:rFonts w:ascii="Times New Roman" w:eastAsia="Times New Roman" w:hAnsi="Times New Roman" w:cs="Times New Roman"/>
-        </w:rPr>
-        <w:t>android:text</w:t>
-      </w:r>
-      <w:proofErr w:type="spellEnd"/>
-      <w:r>
-        <w:rPr>
-          <w:rFonts w:ascii="Times New Roman" w:eastAsia="Times New Roman" w:hAnsi="Times New Roman" w:cs="Times New Roman"/>
-        </w:rPr>
-        <w:t>="</w:t>
-      </w:r>
-      <w:r>
-        <w:rPr>
-          <w:rFonts w:ascii="Times New Roman" w:eastAsia="Times New Roman" w:hAnsi="Times New Roman" w:cs="Times New Roman"/>
-        </w:rPr>
-        <w:t>M</w:t>
-      </w:r>
-      <w:r>
-        <w:rPr>
-          <w:rFonts w:ascii="Times New Roman" w:eastAsia="Times New Roman" w:hAnsi="Times New Roman" w:cs="Times New Roman"/>
-        </w:rPr>
-        <w:t>P</w:t>
-      </w:r>
-      <w:r>
-        <w:rPr>
-          <w:rFonts w:ascii="Times New Roman" w:eastAsia="Times New Roman" w:hAnsi="Times New Roman" w:cs="Times New Roman"/>
-        </w:rPr>
-        <w:t>"</w:t>
-      </w:r>
-    </w:p>
-    <w:p>
-      <w:pPr>
-        <w:spacing w:after="0" w:line="259" w:lineRule="auto"/>
-        <w:rPr>
-          <w:rFonts w:ascii="Times New Roman" w:eastAsia="Times New Roman" w:hAnsi="Times New Roman" w:cs="Times New Roman"/>
-        </w:rPr>
-      </w:pPr>
-      <w:r>
-        <w:rPr>
-          <w:rFonts w:ascii="Times New Roman" w:eastAsia="Times New Roman" w:hAnsi="Times New Roman" w:cs="Times New Roman"/>
-        </w:rPr>
-        <w:t xml:space="preserve">                    </w:t>
-      </w:r>
-      <w:proofErr w:type="spellStart"/>
-      <w:proofErr w:type="gramStart"/>
-      <w:r>
-        <w:rPr>
-          <w:rFonts w:ascii="Times New Roman" w:eastAsia="Times New Roman" w:hAnsi="Times New Roman" w:cs="Times New Roman"/>
-        </w:rPr>
-        <w:t>android:textColor</w:t>
-      </w:r>
-      <w:proofErr w:type="spellEnd"/>
-      <w:proofErr w:type="gramEnd"/>
-      <w:r>
-        <w:rPr>
-          <w:rFonts w:ascii="Times New Roman" w:eastAsia="Times New Roman" w:hAnsi="Times New Roman" w:cs="Times New Roman"/>
-        </w:rPr>
-        <w:t>="@color/black" /&gt;</w:t>
-      </w:r>
-    </w:p>
-    <w:p>
-      <w:pPr>
-        <w:spacing w:after="0" w:line="259" w:lineRule="auto"/>
-        <w:rPr>
-          <w:rFonts w:ascii="Times New Roman" w:eastAsia="Times New Roman" w:hAnsi="Times New Roman" w:cs="Times New Roman"/>
-        </w:rPr>
-      </w:pPr>
-    </w:p>
-    <w:p>
-      <w:pPr>
-        <w:spacing w:after="0" w:line="259" w:lineRule="auto"/>
-        <w:rPr>
-          <w:rFonts w:ascii="Times New Roman" w:eastAsia="Times New Roman" w:hAnsi="Times New Roman" w:cs="Times New Roman"/>
-        </w:rPr>
-      </w:pPr>
-    </w:p>
-    <w:p>
-      <w:pPr>
-        <w:spacing w:after="0" w:line="259" w:lineRule="auto"/>
-        <w:rPr>
-          <w:rFonts w:ascii="Times New Roman" w:eastAsia="Times New Roman" w:hAnsi="Times New Roman" w:cs="Times New Roman"/>
-        </w:rPr>
-      </w:pPr>
-      <w:r>
-        <w:rPr>
-          <w:rFonts w:ascii="Times New Roman" w:eastAsia="Times New Roman" w:hAnsi="Times New Roman" w:cs="Times New Roman"/>
-        </w:rPr>
-        <w:t xml:space="preserve">                &lt;</w:t>
-      </w:r>
-      <w:proofErr w:type="spellStart"/>
-      <w:r>
-        <w:rPr>
-          <w:rFonts w:ascii="Times New Roman" w:eastAsia="Times New Roman" w:hAnsi="Times New Roman" w:cs="Times New Roman"/>
-        </w:rPr>
-        <w:t>TextView</w:t>
-      </w:r>
-      <w:proofErr w:type="spellEnd"/>
     </w:p>
     <w:p>
       <w:pPr>
@@ -6881,6 +4717,124 @@
         <w:rPr>
           <w:rFonts w:ascii="Times New Roman" w:eastAsia="Times New Roman" w:hAnsi="Times New Roman" w:cs="Times New Roman"/>
         </w:rPr>
+        <w:t>android:padding</w:t>
+      </w:r>
+      <w:proofErr w:type="spellEnd"/>
+      <w:proofErr w:type="gramEnd"/>
+      <w:r>
+        <w:rPr>
+          <w:rFonts w:ascii="Times New Roman" w:eastAsia="Times New Roman" w:hAnsi="Times New Roman" w:cs="Times New Roman"/>
+        </w:rPr>
+        <w:t>="5dp"</w:t>
+      </w:r>
+    </w:p>
+    <w:p>
+      <w:pPr>
+        <w:spacing w:after="0" w:line="259" w:lineRule="auto"/>
+        <w:rPr>
+          <w:rFonts w:ascii="Times New Roman" w:eastAsia="Times New Roman" w:hAnsi="Times New Roman" w:cs="Times New Roman"/>
+        </w:rPr>
+      </w:pPr>
+      <w:r>
+        <w:rPr>
+          <w:rFonts w:ascii="Times New Roman" w:eastAsia="Times New Roman" w:hAnsi="Times New Roman" w:cs="Times New Roman"/>
+        </w:rPr>
+        <w:t xml:space="preserve">                    </w:t>
+      </w:r>
+      <w:proofErr w:type="spellStart"/>
+      <w:r>
+        <w:rPr>
+          <w:rFonts w:ascii="Times New Roman" w:eastAsia="Times New Roman" w:hAnsi="Times New Roman" w:cs="Times New Roman"/>
+        </w:rPr>
+        <w:t>android:text</w:t>
+      </w:r>
+      <w:proofErr w:type="spellEnd"/>
+      <w:r>
+        <w:rPr>
+          <w:rFonts w:ascii="Times New Roman" w:eastAsia="Times New Roman" w:hAnsi="Times New Roman" w:cs="Times New Roman"/>
+        </w:rPr>
+        <w:t>="1."</w:t>
+      </w:r>
+    </w:p>
+    <w:p>
+      <w:pPr>
+        <w:spacing w:after="0" w:line="259" w:lineRule="auto"/>
+        <w:rPr>
+          <w:rFonts w:ascii="Times New Roman" w:eastAsia="Times New Roman" w:hAnsi="Times New Roman" w:cs="Times New Roman"/>
+        </w:rPr>
+      </w:pPr>
+      <w:r>
+        <w:rPr>
+          <w:rFonts w:ascii="Times New Roman" w:eastAsia="Times New Roman" w:hAnsi="Times New Roman" w:cs="Times New Roman"/>
+        </w:rPr>
+        <w:t xml:space="preserve">                    </w:t>
+      </w:r>
+      <w:proofErr w:type="spellStart"/>
+      <w:proofErr w:type="gramStart"/>
+      <w:r>
+        <w:rPr>
+          <w:rFonts w:ascii="Times New Roman" w:eastAsia="Times New Roman" w:hAnsi="Times New Roman" w:cs="Times New Roman"/>
+        </w:rPr>
+        <w:t>android:textColor</w:t>
+      </w:r>
+      <w:proofErr w:type="spellEnd"/>
+      <w:proofErr w:type="gramEnd"/>
+      <w:r>
+        <w:rPr>
+          <w:rFonts w:ascii="Times New Roman" w:eastAsia="Times New Roman" w:hAnsi="Times New Roman" w:cs="Times New Roman"/>
+        </w:rPr>
+        <w:t>="@color/black" /&gt;</w:t>
+      </w:r>
+    </w:p>
+    <w:p>
+      <w:pPr>
+        <w:spacing w:after="0" w:line="259" w:lineRule="auto"/>
+        <w:rPr>
+          <w:rFonts w:ascii="Times New Roman" w:eastAsia="Times New Roman" w:hAnsi="Times New Roman" w:cs="Times New Roman"/>
+        </w:rPr>
+      </w:pPr>
+    </w:p>
+    <w:p>
+      <w:pPr>
+        <w:spacing w:after="0" w:line="259" w:lineRule="auto"/>
+        <w:rPr>
+          <w:rFonts w:ascii="Times New Roman" w:eastAsia="Times New Roman" w:hAnsi="Times New Roman" w:cs="Times New Roman"/>
+        </w:rPr>
+      </w:pPr>
+      <w:r>
+        <w:rPr>
+          <w:rFonts w:ascii="Times New Roman" w:eastAsia="Times New Roman" w:hAnsi="Times New Roman" w:cs="Times New Roman"/>
+        </w:rPr>
+        <w:t xml:space="preserve">                &lt;</w:t>
+      </w:r>
+      <w:proofErr w:type="spellStart"/>
+      <w:r>
+        <w:rPr>
+          <w:rFonts w:ascii="Times New Roman" w:eastAsia="Times New Roman" w:hAnsi="Times New Roman" w:cs="Times New Roman"/>
+        </w:rPr>
+        <w:t>TextView</w:t>
+      </w:r>
+      <w:proofErr w:type="spellEnd"/>
+    </w:p>
+    <w:p>
+      <w:pPr>
+        <w:spacing w:after="0" w:line="259" w:lineRule="auto"/>
+        <w:rPr>
+          <w:rFonts w:ascii="Times New Roman" w:eastAsia="Times New Roman" w:hAnsi="Times New Roman" w:cs="Times New Roman"/>
+        </w:rPr>
+      </w:pPr>
+      <w:r>
+        <w:rPr>
+          <w:rFonts w:ascii="Times New Roman" w:eastAsia="Times New Roman" w:hAnsi="Times New Roman" w:cs="Times New Roman"/>
+        </w:rPr>
+        <w:t xml:space="preserve">                    </w:t>
+      </w:r>
+      <w:proofErr w:type="spellStart"/>
+      <w:proofErr w:type="gramStart"/>
+      <w:r>
+        <w:rPr>
+          <w:rFonts w:ascii="Times New Roman" w:eastAsia="Times New Roman" w:hAnsi="Times New Roman" w:cs="Times New Roman"/>
+        </w:rPr>
         <w:t>android:layout</w:t>
       </w:r>
       <w:proofErr w:type="gramEnd"/>
@@ -6895,6 +4849,592 @@
         <w:rPr>
           <w:rFonts w:ascii="Times New Roman" w:eastAsia="Times New Roman" w:hAnsi="Times New Roman" w:cs="Times New Roman"/>
         </w:rPr>
+        <w:t>="130dp"</w:t>
+      </w:r>
+    </w:p>
+    <w:p>
+      <w:pPr>
+        <w:spacing w:after="0" w:line="259" w:lineRule="auto"/>
+        <w:rPr>
+          <w:rFonts w:ascii="Times New Roman" w:eastAsia="Times New Roman" w:hAnsi="Times New Roman" w:cs="Times New Roman"/>
+        </w:rPr>
+      </w:pPr>
+      <w:r>
+        <w:rPr>
+          <w:rFonts w:ascii="Times New Roman" w:eastAsia="Times New Roman" w:hAnsi="Times New Roman" w:cs="Times New Roman"/>
+        </w:rPr>
+        <w:t xml:space="preserve">                    </w:t>
+      </w:r>
+      <w:proofErr w:type="spellStart"/>
+      <w:proofErr w:type="gramStart"/>
+      <w:r>
+        <w:rPr>
+          <w:rFonts w:ascii="Times New Roman" w:eastAsia="Times New Roman" w:hAnsi="Times New Roman" w:cs="Times New Roman"/>
+        </w:rPr>
+        <w:t>android:layout</w:t>
+      </w:r>
+      <w:proofErr w:type="gramEnd"/>
+      <w:r>
+        <w:rPr>
+          <w:rFonts w:ascii="Times New Roman" w:eastAsia="Times New Roman" w:hAnsi="Times New Roman" w:cs="Times New Roman"/>
+        </w:rPr>
+        <w:t>_height</w:t>
+      </w:r>
+      <w:proofErr w:type="spellEnd"/>
+      <w:r>
+        <w:rPr>
+          <w:rFonts w:ascii="Times New Roman" w:eastAsia="Times New Roman" w:hAnsi="Times New Roman" w:cs="Times New Roman"/>
+        </w:rPr>
+        <w:t>="</w:t>
+      </w:r>
+      <w:proofErr w:type="spellStart"/>
+      <w:r>
+        <w:rPr>
+          <w:rFonts w:ascii="Times New Roman" w:eastAsia="Times New Roman" w:hAnsi="Times New Roman" w:cs="Times New Roman"/>
+        </w:rPr>
+        <w:t>wrap_content</w:t>
+      </w:r>
+      <w:proofErr w:type="spellEnd"/>
+      <w:r>
+        <w:rPr>
+          <w:rFonts w:ascii="Times New Roman" w:eastAsia="Times New Roman" w:hAnsi="Times New Roman" w:cs="Times New Roman"/>
+        </w:rPr>
+        <w:t>"</w:t>
+      </w:r>
+    </w:p>
+    <w:p>
+      <w:pPr>
+        <w:spacing w:after="0" w:line="259" w:lineRule="auto"/>
+        <w:rPr>
+          <w:rFonts w:ascii="Times New Roman" w:eastAsia="Times New Roman" w:hAnsi="Times New Roman" w:cs="Times New Roman"/>
+        </w:rPr>
+      </w:pPr>
+      <w:r>
+        <w:rPr>
+          <w:rFonts w:ascii="Times New Roman" w:eastAsia="Times New Roman" w:hAnsi="Times New Roman" w:cs="Times New Roman"/>
+        </w:rPr>
+        <w:t xml:space="preserve">                    </w:t>
+      </w:r>
+      <w:proofErr w:type="spellStart"/>
+      <w:proofErr w:type="gramStart"/>
+      <w:r>
+        <w:rPr>
+          <w:rFonts w:ascii="Times New Roman" w:eastAsia="Times New Roman" w:hAnsi="Times New Roman" w:cs="Times New Roman"/>
+        </w:rPr>
+        <w:t>android:layout</w:t>
+      </w:r>
+      <w:proofErr w:type="gramEnd"/>
+      <w:r>
+        <w:rPr>
+          <w:rFonts w:ascii="Times New Roman" w:eastAsia="Times New Roman" w:hAnsi="Times New Roman" w:cs="Times New Roman"/>
+        </w:rPr>
+        <w:t>_column</w:t>
+      </w:r>
+      <w:proofErr w:type="spellEnd"/>
+      <w:r>
+        <w:rPr>
+          <w:rFonts w:ascii="Times New Roman" w:eastAsia="Times New Roman" w:hAnsi="Times New Roman" w:cs="Times New Roman"/>
+        </w:rPr>
+        <w:t>="1"</w:t>
+      </w:r>
+    </w:p>
+    <w:p>
+      <w:pPr>
+        <w:spacing w:after="0" w:line="259" w:lineRule="auto"/>
+        <w:rPr>
+          <w:rFonts w:ascii="Times New Roman" w:eastAsia="Times New Roman" w:hAnsi="Times New Roman" w:cs="Times New Roman"/>
+        </w:rPr>
+      </w:pPr>
+      <w:r>
+        <w:rPr>
+          <w:rFonts w:ascii="Times New Roman" w:eastAsia="Times New Roman" w:hAnsi="Times New Roman" w:cs="Times New Roman"/>
+        </w:rPr>
+        <w:t xml:space="preserve">                    </w:t>
+      </w:r>
+      <w:proofErr w:type="spellStart"/>
+      <w:proofErr w:type="gramStart"/>
+      <w:r>
+        <w:rPr>
+          <w:rFonts w:ascii="Times New Roman" w:eastAsia="Times New Roman" w:hAnsi="Times New Roman" w:cs="Times New Roman"/>
+        </w:rPr>
+        <w:t>android:gravity</w:t>
+      </w:r>
+      <w:proofErr w:type="spellEnd"/>
+      <w:proofErr w:type="gramEnd"/>
+      <w:r>
+        <w:rPr>
+          <w:rFonts w:ascii="Times New Roman" w:eastAsia="Times New Roman" w:hAnsi="Times New Roman" w:cs="Times New Roman"/>
+        </w:rPr>
+        <w:t>="center"</w:t>
+      </w:r>
+    </w:p>
+    <w:p>
+      <w:pPr>
+        <w:spacing w:after="0" w:line="259" w:lineRule="auto"/>
+        <w:rPr>
+          <w:rFonts w:ascii="Times New Roman" w:eastAsia="Times New Roman" w:hAnsi="Times New Roman" w:cs="Times New Roman"/>
+        </w:rPr>
+      </w:pPr>
+      <w:r>
+        <w:rPr>
+          <w:rFonts w:ascii="Times New Roman" w:eastAsia="Times New Roman" w:hAnsi="Times New Roman" w:cs="Times New Roman"/>
+        </w:rPr>
+        <w:t xml:space="preserve">                    </w:t>
+      </w:r>
+      <w:proofErr w:type="spellStart"/>
+      <w:proofErr w:type="gramStart"/>
+      <w:r>
+        <w:rPr>
+          <w:rFonts w:ascii="Times New Roman" w:eastAsia="Times New Roman" w:hAnsi="Times New Roman" w:cs="Times New Roman"/>
+        </w:rPr>
+        <w:t>android:padding</w:t>
+      </w:r>
+      <w:proofErr w:type="spellEnd"/>
+      <w:proofErr w:type="gramEnd"/>
+      <w:r>
+        <w:rPr>
+          <w:rFonts w:ascii="Times New Roman" w:eastAsia="Times New Roman" w:hAnsi="Times New Roman" w:cs="Times New Roman"/>
+        </w:rPr>
+        <w:t>="5dp"</w:t>
+      </w:r>
+    </w:p>
+    <w:p>
+      <w:pPr>
+        <w:spacing w:after="0" w:line="259" w:lineRule="auto"/>
+        <w:rPr>
+          <w:rFonts w:ascii="Times New Roman" w:eastAsia="Times New Roman" w:hAnsi="Times New Roman" w:cs="Times New Roman"/>
+        </w:rPr>
+      </w:pPr>
+      <w:r>
+        <w:rPr>
+          <w:rFonts w:ascii="Times New Roman" w:eastAsia="Times New Roman" w:hAnsi="Times New Roman" w:cs="Times New Roman"/>
+        </w:rPr>
+        <w:t xml:space="preserve">                   </w:t>
+      </w:r>
+      <w:r>
+        <w:rPr>
+          <w:rFonts w:ascii="Times New Roman" w:eastAsia="Times New Roman" w:hAnsi="Times New Roman" w:cs="Times New Roman"/>
+        </w:rPr>
+        <w:t xml:space="preserve"> </w:t>
+      </w:r>
+      <w:proofErr w:type="spellStart"/>
+      <w:r>
+        <w:rPr>
+          <w:rFonts w:ascii="Times New Roman" w:eastAsia="Times New Roman" w:hAnsi="Times New Roman" w:cs="Times New Roman"/>
+        </w:rPr>
+        <w:t>android:text</w:t>
+      </w:r>
+      <w:proofErr w:type="spellEnd"/>
+      <w:r>
+        <w:rPr>
+          <w:rFonts w:ascii="Times New Roman" w:eastAsia="Times New Roman" w:hAnsi="Times New Roman" w:cs="Times New Roman"/>
+        </w:rPr>
+        <w:t>="</w:t>
+      </w:r>
+      <w:proofErr w:type="spellStart"/>
+      <w:r>
+        <w:rPr>
+          <w:rFonts w:ascii="Times New Roman" w:eastAsia="Times New Roman" w:hAnsi="Times New Roman" w:cs="Times New Roman"/>
+        </w:rPr>
+        <w:t>Karthik</w:t>
+      </w:r>
+      <w:proofErr w:type="spellEnd"/>
+      <w:r>
+        <w:rPr>
+          <w:rFonts w:ascii="Times New Roman" w:eastAsia="Times New Roman" w:hAnsi="Times New Roman" w:cs="Times New Roman"/>
+        </w:rPr>
+        <w:t xml:space="preserve"> Shetty</w:t>
+      </w:r>
+      <w:r>
+        <w:rPr>
+          <w:rFonts w:ascii="Times New Roman" w:eastAsia="Times New Roman" w:hAnsi="Times New Roman" w:cs="Times New Roman"/>
+        </w:rPr>
+        <w:t>"</w:t>
+      </w:r>
+    </w:p>
+    <w:p>
+      <w:pPr>
+        <w:spacing w:after="0" w:line="259" w:lineRule="auto"/>
+        <w:rPr>
+          <w:rFonts w:ascii="Times New Roman" w:eastAsia="Times New Roman" w:hAnsi="Times New Roman" w:cs="Times New Roman"/>
+        </w:rPr>
+      </w:pPr>
+      <w:r>
+        <w:rPr>
+          <w:rFonts w:ascii="Times New Roman" w:eastAsia="Times New Roman" w:hAnsi="Times New Roman" w:cs="Times New Roman"/>
+        </w:rPr>
+        <w:t xml:space="preserve">                    </w:t>
+      </w:r>
+      <w:proofErr w:type="spellStart"/>
+      <w:proofErr w:type="gramStart"/>
+      <w:r>
+        <w:rPr>
+          <w:rFonts w:ascii="Times New Roman" w:eastAsia="Times New Roman" w:hAnsi="Times New Roman" w:cs="Times New Roman"/>
+        </w:rPr>
+        <w:t>android:textColor</w:t>
+      </w:r>
+      <w:proofErr w:type="spellEnd"/>
+      <w:proofErr w:type="gramEnd"/>
+      <w:r>
+        <w:rPr>
+          <w:rFonts w:ascii="Times New Roman" w:eastAsia="Times New Roman" w:hAnsi="Times New Roman" w:cs="Times New Roman"/>
+        </w:rPr>
+        <w:t>="@color/black" /&gt;</w:t>
+      </w:r>
+    </w:p>
+    <w:p>
+      <w:pPr>
+        <w:spacing w:after="0" w:line="259" w:lineRule="auto"/>
+        <w:rPr>
+          <w:rFonts w:ascii="Times New Roman" w:eastAsia="Times New Roman" w:hAnsi="Times New Roman" w:cs="Times New Roman"/>
+        </w:rPr>
+      </w:pPr>
+    </w:p>
+    <w:p>
+      <w:pPr>
+        <w:spacing w:after="0" w:line="259" w:lineRule="auto"/>
+        <w:rPr>
+          <w:rFonts w:ascii="Times New Roman" w:eastAsia="Times New Roman" w:hAnsi="Times New Roman" w:cs="Times New Roman"/>
+        </w:rPr>
+      </w:pPr>
+      <w:r>
+        <w:rPr>
+          <w:rFonts w:ascii="Times New Roman" w:eastAsia="Times New Roman" w:hAnsi="Times New Roman" w:cs="Times New Roman"/>
+        </w:rPr>
+        <w:t xml:space="preserve">                &lt;</w:t>
+      </w:r>
+      <w:proofErr w:type="spellStart"/>
+      <w:r>
+        <w:rPr>
+          <w:rFonts w:ascii="Times New Roman" w:eastAsia="Times New Roman" w:hAnsi="Times New Roman" w:cs="Times New Roman"/>
+        </w:rPr>
+        <w:t>TextView</w:t>
+      </w:r>
+      <w:proofErr w:type="spellEnd"/>
+    </w:p>
+    <w:p>
+      <w:pPr>
+        <w:spacing w:after="0" w:line="259" w:lineRule="auto"/>
+        <w:rPr>
+          <w:rFonts w:ascii="Times New Roman" w:eastAsia="Times New Roman" w:hAnsi="Times New Roman" w:cs="Times New Roman"/>
+        </w:rPr>
+      </w:pPr>
+      <w:r>
+        <w:rPr>
+          <w:rFonts w:ascii="Times New Roman" w:eastAsia="Times New Roman" w:hAnsi="Times New Roman" w:cs="Times New Roman"/>
+        </w:rPr>
+        <w:t xml:space="preserve">                    </w:t>
+      </w:r>
+      <w:proofErr w:type="spellStart"/>
+      <w:proofErr w:type="gramStart"/>
+      <w:r>
+        <w:rPr>
+          <w:rFonts w:ascii="Times New Roman" w:eastAsia="Times New Roman" w:hAnsi="Times New Roman" w:cs="Times New Roman"/>
+        </w:rPr>
+        <w:t>android:layout</w:t>
+      </w:r>
+      <w:proofErr w:type="gramEnd"/>
+      <w:r>
+        <w:rPr>
+          <w:rFonts w:ascii="Times New Roman" w:eastAsia="Times New Roman" w:hAnsi="Times New Roman" w:cs="Times New Roman"/>
+        </w:rPr>
+        <w:t>_width</w:t>
+      </w:r>
+      <w:proofErr w:type="spellEnd"/>
+      <w:r>
+        <w:rPr>
+          <w:rFonts w:ascii="Times New Roman" w:eastAsia="Times New Roman" w:hAnsi="Times New Roman" w:cs="Times New Roman"/>
+        </w:rPr>
+        <w:t>="70dp"</w:t>
+      </w:r>
+    </w:p>
+    <w:p>
+      <w:pPr>
+        <w:spacing w:after="0" w:line="259" w:lineRule="auto"/>
+        <w:rPr>
+          <w:rFonts w:ascii="Times New Roman" w:eastAsia="Times New Roman" w:hAnsi="Times New Roman" w:cs="Times New Roman"/>
+        </w:rPr>
+      </w:pPr>
+      <w:r>
+        <w:rPr>
+          <w:rFonts w:ascii="Times New Roman" w:eastAsia="Times New Roman" w:hAnsi="Times New Roman" w:cs="Times New Roman"/>
+        </w:rPr>
+        <w:t xml:space="preserve">                    </w:t>
+      </w:r>
+      <w:proofErr w:type="spellStart"/>
+      <w:proofErr w:type="gramStart"/>
+      <w:r>
+        <w:rPr>
+          <w:rFonts w:ascii="Times New Roman" w:eastAsia="Times New Roman" w:hAnsi="Times New Roman" w:cs="Times New Roman"/>
+        </w:rPr>
+        <w:t>android:layout</w:t>
+      </w:r>
+      <w:proofErr w:type="gramEnd"/>
+      <w:r>
+        <w:rPr>
+          <w:rFonts w:ascii="Times New Roman" w:eastAsia="Times New Roman" w:hAnsi="Times New Roman" w:cs="Times New Roman"/>
+        </w:rPr>
+        <w:t>_height</w:t>
+      </w:r>
+      <w:proofErr w:type="spellEnd"/>
+      <w:r>
+        <w:rPr>
+          <w:rFonts w:ascii="Times New Roman" w:eastAsia="Times New Roman" w:hAnsi="Times New Roman" w:cs="Times New Roman"/>
+        </w:rPr>
+        <w:t>="</w:t>
+      </w:r>
+      <w:proofErr w:type="spellStart"/>
+      <w:r>
+        <w:rPr>
+          <w:rFonts w:ascii="Times New Roman" w:eastAsia="Times New Roman" w:hAnsi="Times New Roman" w:cs="Times New Roman"/>
+        </w:rPr>
+        <w:t>match_parent</w:t>
+      </w:r>
+      <w:proofErr w:type="spellEnd"/>
+      <w:r>
+        <w:rPr>
+          <w:rFonts w:ascii="Times New Roman" w:eastAsia="Times New Roman" w:hAnsi="Times New Roman" w:cs="Times New Roman"/>
+        </w:rPr>
+        <w:t>"</w:t>
+      </w:r>
+    </w:p>
+    <w:p>
+      <w:pPr>
+        <w:spacing w:after="0" w:line="259" w:lineRule="auto"/>
+        <w:rPr>
+          <w:rFonts w:ascii="Times New Roman" w:eastAsia="Times New Roman" w:hAnsi="Times New Roman" w:cs="Times New Roman"/>
+        </w:rPr>
+      </w:pPr>
+      <w:r>
+        <w:rPr>
+          <w:rFonts w:ascii="Times New Roman" w:eastAsia="Times New Roman" w:hAnsi="Times New Roman" w:cs="Times New Roman"/>
+        </w:rPr>
+        <w:t xml:space="preserve">                    </w:t>
+      </w:r>
+      <w:proofErr w:type="spellStart"/>
+      <w:proofErr w:type="gramStart"/>
+      <w:r>
+        <w:rPr>
+          <w:rFonts w:ascii="Times New Roman" w:eastAsia="Times New Roman" w:hAnsi="Times New Roman" w:cs="Times New Roman"/>
+        </w:rPr>
+        <w:t>android:layout</w:t>
+      </w:r>
+      <w:proofErr w:type="gramEnd"/>
+      <w:r>
+        <w:rPr>
+          <w:rFonts w:ascii="Times New Roman" w:eastAsia="Times New Roman" w:hAnsi="Times New Roman" w:cs="Times New Roman"/>
+        </w:rPr>
+        <w:t>_column</w:t>
+      </w:r>
+      <w:proofErr w:type="spellEnd"/>
+      <w:r>
+        <w:rPr>
+          <w:rFonts w:ascii="Times New Roman" w:eastAsia="Times New Roman" w:hAnsi="Times New Roman" w:cs="Times New Roman"/>
+        </w:rPr>
+        <w:t>="1"</w:t>
+      </w:r>
+    </w:p>
+    <w:p>
+      <w:pPr>
+        <w:spacing w:after="0" w:line="259" w:lineRule="auto"/>
+        <w:rPr>
+          <w:rFonts w:ascii="Times New Roman" w:eastAsia="Times New Roman" w:hAnsi="Times New Roman" w:cs="Times New Roman"/>
+        </w:rPr>
+      </w:pPr>
+      <w:r>
+        <w:rPr>
+          <w:rFonts w:ascii="Times New Roman" w:eastAsia="Times New Roman" w:hAnsi="Times New Roman" w:cs="Times New Roman"/>
+        </w:rPr>
+        <w:t xml:space="preserve">                    </w:t>
+      </w:r>
+      <w:proofErr w:type="spellStart"/>
+      <w:proofErr w:type="gramStart"/>
+      <w:r>
+        <w:rPr>
+          <w:rFonts w:ascii="Times New Roman" w:eastAsia="Times New Roman" w:hAnsi="Times New Roman" w:cs="Times New Roman"/>
+        </w:rPr>
+        <w:t>android:gravity</w:t>
+      </w:r>
+      <w:proofErr w:type="spellEnd"/>
+      <w:proofErr w:type="gramEnd"/>
+      <w:r>
+        <w:rPr>
+          <w:rFonts w:ascii="Times New Roman" w:eastAsia="Times New Roman" w:hAnsi="Times New Roman" w:cs="Times New Roman"/>
+        </w:rPr>
+        <w:t>="center"</w:t>
+      </w:r>
+    </w:p>
+    <w:p>
+      <w:pPr>
+        <w:spacing w:after="0" w:line="259" w:lineRule="auto"/>
+        <w:rPr>
+          <w:rFonts w:ascii="Times New Roman" w:eastAsia="Times New Roman" w:hAnsi="Times New Roman" w:cs="Times New Roman"/>
+        </w:rPr>
+      </w:pPr>
+      <w:r>
+        <w:rPr>
+          <w:rFonts w:ascii="Times New Roman" w:eastAsia="Times New Roman" w:hAnsi="Times New Roman" w:cs="Times New Roman"/>
+        </w:rPr>
+        <w:t xml:space="preserve">                    </w:t>
+      </w:r>
+      <w:proofErr w:type="spellStart"/>
+      <w:proofErr w:type="gramStart"/>
+      <w:r>
+        <w:rPr>
+          <w:rFonts w:ascii="Times New Roman" w:eastAsia="Times New Roman" w:hAnsi="Times New Roman" w:cs="Times New Roman"/>
+        </w:rPr>
+        <w:t>android:padding</w:t>
+      </w:r>
+      <w:proofErr w:type="spellEnd"/>
+      <w:proofErr w:type="gramEnd"/>
+      <w:r>
+        <w:rPr>
+          <w:rFonts w:ascii="Times New Roman" w:eastAsia="Times New Roman" w:hAnsi="Times New Roman" w:cs="Times New Roman"/>
+        </w:rPr>
+        <w:t>="5dp"</w:t>
+      </w:r>
+    </w:p>
+    <w:p>
+      <w:pPr>
+        <w:spacing w:after="0" w:line="259" w:lineRule="auto"/>
+        <w:rPr>
+          <w:rFonts w:ascii="Times New Roman" w:eastAsia="Times New Roman" w:hAnsi="Times New Roman" w:cs="Times New Roman"/>
+        </w:rPr>
+      </w:pPr>
+      <w:r>
+        <w:rPr>
+          <w:rFonts w:ascii="Times New Roman" w:eastAsia="Times New Roman" w:hAnsi="Times New Roman" w:cs="Times New Roman"/>
+        </w:rPr>
+        <w:t xml:space="preserve">                    </w:t>
+      </w:r>
+      <w:proofErr w:type="spellStart"/>
+      <w:r>
+        <w:rPr>
+          <w:rFonts w:ascii="Times New Roman" w:eastAsia="Times New Roman" w:hAnsi="Times New Roman" w:cs="Times New Roman"/>
+        </w:rPr>
+        <w:t>android:text</w:t>
+      </w:r>
+      <w:proofErr w:type="spellEnd"/>
+      <w:r>
+        <w:rPr>
+          <w:rFonts w:ascii="Times New Roman" w:eastAsia="Times New Roman" w:hAnsi="Times New Roman" w:cs="Times New Roman"/>
+        </w:rPr>
+        <w:t>="</w:t>
+      </w:r>
+      <w:r>
+        <w:rPr>
+          <w:rFonts w:ascii="Times New Roman" w:eastAsia="Times New Roman" w:hAnsi="Times New Roman" w:cs="Times New Roman"/>
+        </w:rPr>
+        <w:t>ML</w:t>
+      </w:r>
+      <w:r>
+        <w:rPr>
+          <w:rFonts w:ascii="Times New Roman" w:eastAsia="Times New Roman" w:hAnsi="Times New Roman" w:cs="Times New Roman"/>
+        </w:rPr>
+        <w:t>"</w:t>
+      </w:r>
+    </w:p>
+    <w:p>
+      <w:pPr>
+        <w:spacing w:after="0" w:line="259" w:lineRule="auto"/>
+        <w:rPr>
+          <w:rFonts w:ascii="Times New Roman" w:eastAsia="Times New Roman" w:hAnsi="Times New Roman" w:cs="Times New Roman"/>
+        </w:rPr>
+      </w:pPr>
+      <w:r>
+        <w:rPr>
+          <w:rFonts w:ascii="Times New Roman" w:eastAsia="Times New Roman" w:hAnsi="Times New Roman" w:cs="Times New Roman"/>
+        </w:rPr>
+        <w:t xml:space="preserve">                    </w:t>
+      </w:r>
+      <w:proofErr w:type="spellStart"/>
+      <w:proofErr w:type="gramStart"/>
+      <w:r>
+        <w:rPr>
+          <w:rFonts w:ascii="Times New Roman" w:eastAsia="Times New Roman" w:hAnsi="Times New Roman" w:cs="Times New Roman"/>
+        </w:rPr>
+        <w:t>android:textColor</w:t>
+      </w:r>
+      <w:proofErr w:type="spellEnd"/>
+      <w:proofErr w:type="gramEnd"/>
+      <w:r>
+        <w:rPr>
+          <w:rFonts w:ascii="Times New Roman" w:eastAsia="Times New Roman" w:hAnsi="Times New Roman" w:cs="Times New Roman"/>
+        </w:rPr>
+        <w:t>="@color/black" /&gt;</w:t>
+      </w:r>
+    </w:p>
+    <w:p>
+      <w:pPr>
+        <w:spacing w:after="0" w:line="259" w:lineRule="auto"/>
+        <w:rPr>
+          <w:rFonts w:ascii="Times New Roman" w:eastAsia="Times New Roman" w:hAnsi="Times New Roman" w:cs="Times New Roman"/>
+        </w:rPr>
+      </w:pPr>
+    </w:p>
+    <w:p>
+      <w:pPr>
+        <w:spacing w:after="0" w:line="259" w:lineRule="auto"/>
+        <w:rPr>
+          <w:rFonts w:ascii="Times New Roman" w:eastAsia="Times New Roman" w:hAnsi="Times New Roman" w:cs="Times New Roman"/>
+        </w:rPr>
+      </w:pPr>
+    </w:p>
+    <w:p>
+      <w:pPr>
+        <w:spacing w:after="0" w:line="259" w:lineRule="auto"/>
+        <w:rPr>
+          <w:rFonts w:ascii="Times New Roman" w:eastAsia="Times New Roman" w:hAnsi="Times New Roman" w:cs="Times New Roman"/>
+        </w:rPr>
+      </w:pPr>
+      <w:r>
+        <w:rPr>
+          <w:rFonts w:ascii="Times New Roman" w:eastAsia="Times New Roman" w:hAnsi="Times New Roman" w:cs="Times New Roman"/>
+        </w:rPr>
+        <w:t xml:space="preserve">                &lt;</w:t>
+      </w:r>
+      <w:proofErr w:type="spellStart"/>
+      <w:r>
+        <w:rPr>
+          <w:rFonts w:ascii="Times New Roman" w:eastAsia="Times New Roman" w:hAnsi="Times New Roman" w:cs="Times New Roman"/>
+        </w:rPr>
+        <w:t>TextView</w:t>
+      </w:r>
+      <w:proofErr w:type="spellEnd"/>
+    </w:p>
+    <w:p>
+      <w:pPr>
+        <w:spacing w:after="0" w:line="259" w:lineRule="auto"/>
+        <w:rPr>
+          <w:rFonts w:ascii="Times New Roman" w:eastAsia="Times New Roman" w:hAnsi="Times New Roman" w:cs="Times New Roman"/>
+        </w:rPr>
+      </w:pPr>
+      <w:r>
+        <w:rPr>
+          <w:rFonts w:ascii="Times New Roman" w:eastAsia="Times New Roman" w:hAnsi="Times New Roman" w:cs="Times New Roman"/>
+        </w:rPr>
+        <w:t xml:space="preserve">                    </w:t>
+      </w:r>
+      <w:proofErr w:type="spellStart"/>
+      <w:proofErr w:type="gramStart"/>
+      <w:r>
+        <w:rPr>
+          <w:rFonts w:ascii="Times New Roman" w:eastAsia="Times New Roman" w:hAnsi="Times New Roman" w:cs="Times New Roman"/>
+        </w:rPr>
+        <w:t>android:layout</w:t>
+      </w:r>
+      <w:proofErr w:type="gramEnd"/>
+      <w:r>
+        <w:rPr>
+          <w:rFonts w:ascii="Times New Roman" w:eastAsia="Times New Roman" w:hAnsi="Times New Roman" w:cs="Times New Roman"/>
+        </w:rPr>
+        <w:t>_width</w:t>
+      </w:r>
+      <w:proofErr w:type="spellEnd"/>
+      <w:r>
+        <w:rPr>
+          <w:rFonts w:ascii="Times New Roman" w:eastAsia="Times New Roman" w:hAnsi="Times New Roman" w:cs="Times New Roman"/>
+        </w:rPr>
         <w:t>="80dp"</w:t>
       </w:r>
     </w:p>
@@ -6938,6 +5478,591 @@
         <w:rPr>
           <w:rFonts w:ascii="Times New Roman" w:eastAsia="Times New Roman" w:hAnsi="Times New Roman" w:cs="Times New Roman"/>
         </w:rPr>
+        <w:t>match_parent</w:t>
+      </w:r>
+      <w:proofErr w:type="spellEnd"/>
+      <w:r>
+        <w:rPr>
+          <w:rFonts w:ascii="Times New Roman" w:eastAsia="Times New Roman" w:hAnsi="Times New Roman" w:cs="Times New Roman"/>
+        </w:rPr>
+        <w:t>"</w:t>
+      </w:r>
+    </w:p>
+    <w:p>
+      <w:pPr>
+        <w:spacing w:after="0" w:line="259" w:lineRule="auto"/>
+        <w:rPr>
+          <w:rFonts w:ascii="Times New Roman" w:eastAsia="Times New Roman" w:hAnsi="Times New Roman" w:cs="Times New Roman"/>
+        </w:rPr>
+      </w:pPr>
+      <w:r>
+        <w:rPr>
+          <w:rFonts w:ascii="Times New Roman" w:eastAsia="Times New Roman" w:hAnsi="Times New Roman" w:cs="Times New Roman"/>
+        </w:rPr>
+        <w:t xml:space="preserve">                    </w:t>
+      </w:r>
+      <w:proofErr w:type="spellStart"/>
+      <w:proofErr w:type="gramStart"/>
+      <w:r>
+        <w:rPr>
+          <w:rFonts w:ascii="Times New Roman" w:eastAsia="Times New Roman" w:hAnsi="Times New Roman" w:cs="Times New Roman"/>
+        </w:rPr>
+        <w:t>android:layout</w:t>
+      </w:r>
+      <w:proofErr w:type="gramEnd"/>
+      <w:r>
+        <w:rPr>
+          <w:rFonts w:ascii="Times New Roman" w:eastAsia="Times New Roman" w:hAnsi="Times New Roman" w:cs="Times New Roman"/>
+        </w:rPr>
+        <w:t>_column</w:t>
+      </w:r>
+      <w:proofErr w:type="spellEnd"/>
+      <w:r>
+        <w:rPr>
+          <w:rFonts w:ascii="Times New Roman" w:eastAsia="Times New Roman" w:hAnsi="Times New Roman" w:cs="Times New Roman"/>
+        </w:rPr>
+        <w:t>="1"</w:t>
+      </w:r>
+    </w:p>
+    <w:p>
+      <w:pPr>
+        <w:spacing w:after="0" w:line="259" w:lineRule="auto"/>
+        <w:rPr>
+          <w:rFonts w:ascii="Times New Roman" w:eastAsia="Times New Roman" w:hAnsi="Times New Roman" w:cs="Times New Roman"/>
+        </w:rPr>
+      </w:pPr>
+      <w:r>
+        <w:rPr>
+          <w:rFonts w:ascii="Times New Roman" w:eastAsia="Times New Roman" w:hAnsi="Times New Roman" w:cs="Times New Roman"/>
+        </w:rPr>
+        <w:t xml:space="preserve">                    </w:t>
+      </w:r>
+      <w:proofErr w:type="spellStart"/>
+      <w:proofErr w:type="gramStart"/>
+      <w:r>
+        <w:rPr>
+          <w:rFonts w:ascii="Times New Roman" w:eastAsia="Times New Roman" w:hAnsi="Times New Roman" w:cs="Times New Roman"/>
+        </w:rPr>
+        <w:t>android:gravity</w:t>
+      </w:r>
+      <w:proofErr w:type="spellEnd"/>
+      <w:proofErr w:type="gramEnd"/>
+      <w:r>
+        <w:rPr>
+          <w:rFonts w:ascii="Times New Roman" w:eastAsia="Times New Roman" w:hAnsi="Times New Roman" w:cs="Times New Roman"/>
+        </w:rPr>
+        <w:t>="center"</w:t>
+      </w:r>
+    </w:p>
+    <w:p>
+      <w:pPr>
+        <w:spacing w:after="0" w:line="259" w:lineRule="auto"/>
+        <w:rPr>
+          <w:rFonts w:ascii="Times New Roman" w:eastAsia="Times New Roman" w:hAnsi="Times New Roman" w:cs="Times New Roman"/>
+        </w:rPr>
+      </w:pPr>
+      <w:r>
+        <w:rPr>
+          <w:rFonts w:ascii="Times New Roman" w:eastAsia="Times New Roman" w:hAnsi="Times New Roman" w:cs="Times New Roman"/>
+        </w:rPr>
+        <w:t xml:space="preserve">                    </w:t>
+      </w:r>
+      <w:proofErr w:type="spellStart"/>
+      <w:proofErr w:type="gramStart"/>
+      <w:r>
+        <w:rPr>
+          <w:rFonts w:ascii="Times New Roman" w:eastAsia="Times New Roman" w:hAnsi="Times New Roman" w:cs="Times New Roman"/>
+        </w:rPr>
+        <w:t>android:padding</w:t>
+      </w:r>
+      <w:proofErr w:type="spellEnd"/>
+      <w:proofErr w:type="gramEnd"/>
+      <w:r>
+        <w:rPr>
+          <w:rFonts w:ascii="Times New Roman" w:eastAsia="Times New Roman" w:hAnsi="Times New Roman" w:cs="Times New Roman"/>
+        </w:rPr>
+        <w:t>="5dp"</w:t>
+      </w:r>
+    </w:p>
+    <w:p>
+      <w:pPr>
+        <w:spacing w:after="0" w:line="259" w:lineRule="auto"/>
+        <w:rPr>
+          <w:rFonts w:ascii="Times New Roman" w:eastAsia="Times New Roman" w:hAnsi="Times New Roman" w:cs="Times New Roman"/>
+        </w:rPr>
+      </w:pPr>
+      <w:r>
+        <w:rPr>
+          <w:rFonts w:ascii="Times New Roman" w:eastAsia="Times New Roman" w:hAnsi="Times New Roman" w:cs="Times New Roman"/>
+        </w:rPr>
+        <w:t xml:space="preserve">                    </w:t>
+      </w:r>
+      <w:proofErr w:type="spellStart"/>
+      <w:r>
+        <w:rPr>
+          <w:rFonts w:ascii="Times New Roman" w:eastAsia="Times New Roman" w:hAnsi="Times New Roman" w:cs="Times New Roman"/>
+        </w:rPr>
+        <w:t>android:text</w:t>
+      </w:r>
+      <w:proofErr w:type="spellEnd"/>
+      <w:r>
+        <w:rPr>
+          <w:rFonts w:ascii="Times New Roman" w:eastAsia="Times New Roman" w:hAnsi="Times New Roman" w:cs="Times New Roman"/>
+        </w:rPr>
+        <w:t>="IV"</w:t>
+      </w:r>
+    </w:p>
+    <w:p>
+      <w:pPr>
+        <w:spacing w:after="0" w:line="259" w:lineRule="auto"/>
+        <w:rPr>
+          <w:rFonts w:ascii="Times New Roman" w:eastAsia="Times New Roman" w:hAnsi="Times New Roman" w:cs="Times New Roman"/>
+        </w:rPr>
+      </w:pPr>
+      <w:r>
+        <w:rPr>
+          <w:rFonts w:ascii="Times New Roman" w:eastAsia="Times New Roman" w:hAnsi="Times New Roman" w:cs="Times New Roman"/>
+        </w:rPr>
+        <w:t xml:space="preserve">                    </w:t>
+      </w:r>
+      <w:proofErr w:type="spellStart"/>
+      <w:proofErr w:type="gramStart"/>
+      <w:r>
+        <w:rPr>
+          <w:rFonts w:ascii="Times New Roman" w:eastAsia="Times New Roman" w:hAnsi="Times New Roman" w:cs="Times New Roman"/>
+        </w:rPr>
+        <w:t>android:textColor</w:t>
+      </w:r>
+      <w:proofErr w:type="spellEnd"/>
+      <w:proofErr w:type="gramEnd"/>
+      <w:r>
+        <w:rPr>
+          <w:rFonts w:ascii="Times New Roman" w:eastAsia="Times New Roman" w:hAnsi="Times New Roman" w:cs="Times New Roman"/>
+        </w:rPr>
+        <w:t>="@color/black" /&gt;</w:t>
+      </w:r>
+    </w:p>
+    <w:p>
+      <w:pPr>
+        <w:spacing w:after="0" w:line="259" w:lineRule="auto"/>
+        <w:rPr>
+          <w:rFonts w:ascii="Times New Roman" w:eastAsia="Times New Roman" w:hAnsi="Times New Roman" w:cs="Times New Roman"/>
+        </w:rPr>
+      </w:pPr>
+    </w:p>
+    <w:p>
+      <w:pPr>
+        <w:spacing w:after="0" w:line="259" w:lineRule="auto"/>
+        <w:rPr>
+          <w:rFonts w:ascii="Times New Roman" w:eastAsia="Times New Roman" w:hAnsi="Times New Roman" w:cs="Times New Roman"/>
+        </w:rPr>
+      </w:pPr>
+      <w:r>
+        <w:rPr>
+          <w:rFonts w:ascii="Times New Roman" w:eastAsia="Times New Roman" w:hAnsi="Times New Roman" w:cs="Times New Roman"/>
+        </w:rPr>
+        <w:t xml:space="preserve">                &lt;</w:t>
+      </w:r>
+      <w:proofErr w:type="spellStart"/>
+      <w:r>
+        <w:rPr>
+          <w:rFonts w:ascii="Times New Roman" w:eastAsia="Times New Roman" w:hAnsi="Times New Roman" w:cs="Times New Roman"/>
+        </w:rPr>
+        <w:t>TextView</w:t>
+      </w:r>
+      <w:proofErr w:type="spellEnd"/>
+    </w:p>
+    <w:p>
+      <w:pPr>
+        <w:spacing w:after="0" w:line="259" w:lineRule="auto"/>
+        <w:rPr>
+          <w:rFonts w:ascii="Times New Roman" w:eastAsia="Times New Roman" w:hAnsi="Times New Roman" w:cs="Times New Roman"/>
+        </w:rPr>
+      </w:pPr>
+      <w:r>
+        <w:rPr>
+          <w:rFonts w:ascii="Times New Roman" w:eastAsia="Times New Roman" w:hAnsi="Times New Roman" w:cs="Times New Roman"/>
+        </w:rPr>
+        <w:t xml:space="preserve">                    </w:t>
+      </w:r>
+      <w:proofErr w:type="spellStart"/>
+      <w:proofErr w:type="gramStart"/>
+      <w:r>
+        <w:rPr>
+          <w:rFonts w:ascii="Times New Roman" w:eastAsia="Times New Roman" w:hAnsi="Times New Roman" w:cs="Times New Roman"/>
+        </w:rPr>
+        <w:t>android:layout</w:t>
+      </w:r>
+      <w:proofErr w:type="gramEnd"/>
+      <w:r>
+        <w:rPr>
+          <w:rFonts w:ascii="Times New Roman" w:eastAsia="Times New Roman" w:hAnsi="Times New Roman" w:cs="Times New Roman"/>
+        </w:rPr>
+        <w:t>_width</w:t>
+      </w:r>
+      <w:proofErr w:type="spellEnd"/>
+      <w:r>
+        <w:rPr>
+          <w:rFonts w:ascii="Times New Roman" w:eastAsia="Times New Roman" w:hAnsi="Times New Roman" w:cs="Times New Roman"/>
+        </w:rPr>
+        <w:t>="64dp"</w:t>
+      </w:r>
+    </w:p>
+    <w:p>
+      <w:pPr>
+        <w:spacing w:after="0" w:line="259" w:lineRule="auto"/>
+        <w:rPr>
+          <w:rFonts w:ascii="Times New Roman" w:eastAsia="Times New Roman" w:hAnsi="Times New Roman" w:cs="Times New Roman"/>
+        </w:rPr>
+      </w:pPr>
+      <w:r>
+        <w:rPr>
+          <w:rFonts w:ascii="Times New Roman" w:eastAsia="Times New Roman" w:hAnsi="Times New Roman" w:cs="Times New Roman"/>
+        </w:rPr>
+        <w:t xml:space="preserve">                    </w:t>
+      </w:r>
+      <w:proofErr w:type="spellStart"/>
+      <w:proofErr w:type="gramStart"/>
+      <w:r>
+        <w:rPr>
+          <w:rFonts w:ascii="Times New Roman" w:eastAsia="Times New Roman" w:hAnsi="Times New Roman" w:cs="Times New Roman"/>
+        </w:rPr>
+        <w:t>android:layout</w:t>
+      </w:r>
+      <w:proofErr w:type="gramEnd"/>
+      <w:r>
+        <w:rPr>
+          <w:rFonts w:ascii="Times New Roman" w:eastAsia="Times New Roman" w:hAnsi="Times New Roman" w:cs="Times New Roman"/>
+        </w:rPr>
+        <w:t>_height</w:t>
+      </w:r>
+      <w:proofErr w:type="spellEnd"/>
+      <w:r>
+        <w:rPr>
+          <w:rFonts w:ascii="Times New Roman" w:eastAsia="Times New Roman" w:hAnsi="Times New Roman" w:cs="Times New Roman"/>
+        </w:rPr>
+        <w:t>="</w:t>
+      </w:r>
+      <w:proofErr w:type="spellStart"/>
+      <w:r>
+        <w:rPr>
+          <w:rFonts w:ascii="Times New Roman" w:eastAsia="Times New Roman" w:hAnsi="Times New Roman" w:cs="Times New Roman"/>
+        </w:rPr>
+        <w:t>match_parent</w:t>
+      </w:r>
+      <w:proofErr w:type="spellEnd"/>
+      <w:r>
+        <w:rPr>
+          <w:rFonts w:ascii="Times New Roman" w:eastAsia="Times New Roman" w:hAnsi="Times New Roman" w:cs="Times New Roman"/>
+        </w:rPr>
+        <w:t>"</w:t>
+      </w:r>
+    </w:p>
+    <w:p>
+      <w:pPr>
+        <w:spacing w:after="0" w:line="259" w:lineRule="auto"/>
+        <w:rPr>
+          <w:rFonts w:ascii="Times New Roman" w:eastAsia="Times New Roman" w:hAnsi="Times New Roman" w:cs="Times New Roman"/>
+        </w:rPr>
+      </w:pPr>
+      <w:r>
+        <w:rPr>
+          <w:rFonts w:ascii="Times New Roman" w:eastAsia="Times New Roman" w:hAnsi="Times New Roman" w:cs="Times New Roman"/>
+        </w:rPr>
+        <w:t xml:space="preserve">                    </w:t>
+      </w:r>
+      <w:proofErr w:type="spellStart"/>
+      <w:proofErr w:type="gramStart"/>
+      <w:r>
+        <w:rPr>
+          <w:rFonts w:ascii="Times New Roman" w:eastAsia="Times New Roman" w:hAnsi="Times New Roman" w:cs="Times New Roman"/>
+        </w:rPr>
+        <w:t>android:layout</w:t>
+      </w:r>
+      <w:proofErr w:type="gramEnd"/>
+      <w:r>
+        <w:rPr>
+          <w:rFonts w:ascii="Times New Roman" w:eastAsia="Times New Roman" w:hAnsi="Times New Roman" w:cs="Times New Roman"/>
+        </w:rPr>
+        <w:t>_column</w:t>
+      </w:r>
+      <w:proofErr w:type="spellEnd"/>
+      <w:r>
+        <w:rPr>
+          <w:rFonts w:ascii="Times New Roman" w:eastAsia="Times New Roman" w:hAnsi="Times New Roman" w:cs="Times New Roman"/>
+        </w:rPr>
+        <w:t>="1"</w:t>
+      </w:r>
+    </w:p>
+    <w:p>
+      <w:pPr>
+        <w:spacing w:after="0" w:line="259" w:lineRule="auto"/>
+        <w:rPr>
+          <w:rFonts w:ascii="Times New Roman" w:eastAsia="Times New Roman" w:hAnsi="Times New Roman" w:cs="Times New Roman"/>
+        </w:rPr>
+      </w:pPr>
+      <w:r>
+        <w:rPr>
+          <w:rFonts w:ascii="Times New Roman" w:eastAsia="Times New Roman" w:hAnsi="Times New Roman" w:cs="Times New Roman"/>
+        </w:rPr>
+        <w:t xml:space="preserve">                    </w:t>
+      </w:r>
+      <w:proofErr w:type="spellStart"/>
+      <w:proofErr w:type="gramStart"/>
+      <w:r>
+        <w:rPr>
+          <w:rFonts w:ascii="Times New Roman" w:eastAsia="Times New Roman" w:hAnsi="Times New Roman" w:cs="Times New Roman"/>
+        </w:rPr>
+        <w:t>android:gravity</w:t>
+      </w:r>
+      <w:proofErr w:type="spellEnd"/>
+      <w:proofErr w:type="gramEnd"/>
+      <w:r>
+        <w:rPr>
+          <w:rFonts w:ascii="Times New Roman" w:eastAsia="Times New Roman" w:hAnsi="Times New Roman" w:cs="Times New Roman"/>
+        </w:rPr>
+        <w:t>="center"</w:t>
+      </w:r>
+    </w:p>
+    <w:p>
+      <w:pPr>
+        <w:spacing w:after="0" w:line="259" w:lineRule="auto"/>
+        <w:rPr>
+          <w:rFonts w:ascii="Times New Roman" w:eastAsia="Times New Roman" w:hAnsi="Times New Roman" w:cs="Times New Roman"/>
+        </w:rPr>
+      </w:pPr>
+      <w:r>
+        <w:rPr>
+          <w:rFonts w:ascii="Times New Roman" w:eastAsia="Times New Roman" w:hAnsi="Times New Roman" w:cs="Times New Roman"/>
+        </w:rPr>
+        <w:lastRenderedPageBreak/>
+        <w:t xml:space="preserve">                    </w:t>
+      </w:r>
+      <w:proofErr w:type="spellStart"/>
+      <w:proofErr w:type="gramStart"/>
+      <w:r>
+        <w:rPr>
+          <w:rFonts w:ascii="Times New Roman" w:eastAsia="Times New Roman" w:hAnsi="Times New Roman" w:cs="Times New Roman"/>
+        </w:rPr>
+        <w:t>android:padding</w:t>
+      </w:r>
+      <w:proofErr w:type="spellEnd"/>
+      <w:proofErr w:type="gramEnd"/>
+      <w:r>
+        <w:rPr>
+          <w:rFonts w:ascii="Times New Roman" w:eastAsia="Times New Roman" w:hAnsi="Times New Roman" w:cs="Times New Roman"/>
+        </w:rPr>
+        <w:t>="5dp"</w:t>
+      </w:r>
+    </w:p>
+    <w:p>
+      <w:pPr>
+        <w:spacing w:after="0" w:line="259" w:lineRule="auto"/>
+        <w:rPr>
+          <w:rFonts w:ascii="Times New Roman" w:eastAsia="Times New Roman" w:hAnsi="Times New Roman" w:cs="Times New Roman"/>
+        </w:rPr>
+      </w:pPr>
+      <w:r>
+        <w:rPr>
+          <w:rFonts w:ascii="Times New Roman" w:eastAsia="Times New Roman" w:hAnsi="Times New Roman" w:cs="Times New Roman"/>
+        </w:rPr>
+        <w:t xml:space="preserve">                    </w:t>
+      </w:r>
+      <w:proofErr w:type="spellStart"/>
+      <w:r>
+        <w:rPr>
+          <w:rFonts w:ascii="Times New Roman" w:eastAsia="Times New Roman" w:hAnsi="Times New Roman" w:cs="Times New Roman"/>
+        </w:rPr>
+        <w:t>android:text</w:t>
+      </w:r>
+      <w:proofErr w:type="spellEnd"/>
+      <w:r>
+        <w:rPr>
+          <w:rFonts w:ascii="Times New Roman" w:eastAsia="Times New Roman" w:hAnsi="Times New Roman" w:cs="Times New Roman"/>
+        </w:rPr>
+        <w:t>="9.6"</w:t>
+      </w:r>
+    </w:p>
+    <w:p>
+      <w:pPr>
+        <w:spacing w:after="0" w:line="259" w:lineRule="auto"/>
+        <w:rPr>
+          <w:rFonts w:ascii="Times New Roman" w:eastAsia="Times New Roman" w:hAnsi="Times New Roman" w:cs="Times New Roman"/>
+        </w:rPr>
+      </w:pPr>
+      <w:r>
+        <w:rPr>
+          <w:rFonts w:ascii="Times New Roman" w:eastAsia="Times New Roman" w:hAnsi="Times New Roman" w:cs="Times New Roman"/>
+        </w:rPr>
+        <w:t xml:space="preserve">                    </w:t>
+      </w:r>
+      <w:proofErr w:type="spellStart"/>
+      <w:proofErr w:type="gramStart"/>
+      <w:r>
+        <w:rPr>
+          <w:rFonts w:ascii="Times New Roman" w:eastAsia="Times New Roman" w:hAnsi="Times New Roman" w:cs="Times New Roman"/>
+        </w:rPr>
+        <w:t>android:textColor</w:t>
+      </w:r>
+      <w:proofErr w:type="spellEnd"/>
+      <w:proofErr w:type="gramEnd"/>
+      <w:r>
+        <w:rPr>
+          <w:rFonts w:ascii="Times New Roman" w:eastAsia="Times New Roman" w:hAnsi="Times New Roman" w:cs="Times New Roman"/>
+        </w:rPr>
+        <w:t>="@color/black" /&gt;</w:t>
+      </w:r>
+    </w:p>
+    <w:p>
+      <w:pPr>
+        <w:spacing w:after="0" w:line="259" w:lineRule="auto"/>
+        <w:rPr>
+          <w:rFonts w:ascii="Times New Roman" w:eastAsia="Times New Roman" w:hAnsi="Times New Roman" w:cs="Times New Roman"/>
+        </w:rPr>
+      </w:pPr>
+      <w:r>
+        <w:rPr>
+          <w:rFonts w:ascii="Times New Roman" w:eastAsia="Times New Roman" w:hAnsi="Times New Roman" w:cs="Times New Roman"/>
+        </w:rPr>
+        <w:t xml:space="preserve">            &lt;/</w:t>
+      </w:r>
+      <w:proofErr w:type="spellStart"/>
+      <w:r>
+        <w:rPr>
+          <w:rFonts w:ascii="Times New Roman" w:eastAsia="Times New Roman" w:hAnsi="Times New Roman" w:cs="Times New Roman"/>
+        </w:rPr>
+        <w:t>TableRow</w:t>
+      </w:r>
+      <w:proofErr w:type="spellEnd"/>
+      <w:r>
+        <w:rPr>
+          <w:rFonts w:ascii="Times New Roman" w:eastAsia="Times New Roman" w:hAnsi="Times New Roman" w:cs="Times New Roman"/>
+        </w:rPr>
+        <w:t>&gt;</w:t>
+      </w:r>
+    </w:p>
+    <w:p>
+      <w:pPr>
+        <w:spacing w:after="0" w:line="259" w:lineRule="auto"/>
+        <w:rPr>
+          <w:rFonts w:ascii="Times New Roman" w:eastAsia="Times New Roman" w:hAnsi="Times New Roman" w:cs="Times New Roman"/>
+        </w:rPr>
+      </w:pPr>
+    </w:p>
+    <w:p>
+      <w:pPr>
+        <w:spacing w:after="0" w:line="259" w:lineRule="auto"/>
+        <w:rPr>
+          <w:rFonts w:ascii="Times New Roman" w:eastAsia="Times New Roman" w:hAnsi="Times New Roman" w:cs="Times New Roman"/>
+        </w:rPr>
+      </w:pPr>
+    </w:p>
+    <w:p>
+      <w:pPr>
+        <w:spacing w:after="0" w:line="259" w:lineRule="auto"/>
+        <w:rPr>
+          <w:rFonts w:ascii="Times New Roman" w:eastAsia="Times New Roman" w:hAnsi="Times New Roman" w:cs="Times New Roman"/>
+        </w:rPr>
+      </w:pPr>
+      <w:r>
+        <w:rPr>
+          <w:rFonts w:ascii="Times New Roman" w:eastAsia="Times New Roman" w:hAnsi="Times New Roman" w:cs="Times New Roman"/>
+        </w:rPr>
+        <w:t xml:space="preserve">            &lt;</w:t>
+      </w:r>
+      <w:proofErr w:type="spellStart"/>
+      <w:r>
+        <w:rPr>
+          <w:rFonts w:ascii="Times New Roman" w:eastAsia="Times New Roman" w:hAnsi="Times New Roman" w:cs="Times New Roman"/>
+        </w:rPr>
+        <w:t>TableRow</w:t>
+      </w:r>
+      <w:proofErr w:type="spellEnd"/>
+      <w:r>
+        <w:rPr>
+          <w:rFonts w:ascii="Times New Roman" w:eastAsia="Times New Roman" w:hAnsi="Times New Roman" w:cs="Times New Roman"/>
+        </w:rPr>
+        <w:t>&gt;</w:t>
+      </w:r>
+    </w:p>
+    <w:p>
+      <w:pPr>
+        <w:spacing w:after="0" w:line="259" w:lineRule="auto"/>
+        <w:rPr>
+          <w:rFonts w:ascii="Times New Roman" w:eastAsia="Times New Roman" w:hAnsi="Times New Roman" w:cs="Times New Roman"/>
+        </w:rPr>
+      </w:pPr>
+    </w:p>
+    <w:p>
+      <w:pPr>
+        <w:spacing w:after="0" w:line="259" w:lineRule="auto"/>
+        <w:rPr>
+          <w:rFonts w:ascii="Times New Roman" w:eastAsia="Times New Roman" w:hAnsi="Times New Roman" w:cs="Times New Roman"/>
+        </w:rPr>
+      </w:pPr>
+    </w:p>
+    <w:p>
+      <w:pPr>
+        <w:spacing w:after="0" w:line="259" w:lineRule="auto"/>
+        <w:rPr>
+          <w:rFonts w:ascii="Times New Roman" w:eastAsia="Times New Roman" w:hAnsi="Times New Roman" w:cs="Times New Roman"/>
+        </w:rPr>
+      </w:pPr>
+      <w:r>
+        <w:rPr>
+          <w:rFonts w:ascii="Times New Roman" w:eastAsia="Times New Roman" w:hAnsi="Times New Roman" w:cs="Times New Roman"/>
+        </w:rPr>
+        <w:t xml:space="preserve">                &lt;</w:t>
+      </w:r>
+      <w:proofErr w:type="spellStart"/>
+      <w:r>
+        <w:rPr>
+          <w:rFonts w:ascii="Times New Roman" w:eastAsia="Times New Roman" w:hAnsi="Times New Roman" w:cs="Times New Roman"/>
+        </w:rPr>
+        <w:t>TextView</w:t>
+      </w:r>
+      <w:proofErr w:type="spellEnd"/>
+    </w:p>
+    <w:p>
+      <w:pPr>
+        <w:spacing w:after="0" w:line="259" w:lineRule="auto"/>
+        <w:rPr>
+          <w:rFonts w:ascii="Times New Roman" w:eastAsia="Times New Roman" w:hAnsi="Times New Roman" w:cs="Times New Roman"/>
+        </w:rPr>
+      </w:pPr>
+      <w:r>
+        <w:rPr>
+          <w:rFonts w:ascii="Times New Roman" w:eastAsia="Times New Roman" w:hAnsi="Times New Roman" w:cs="Times New Roman"/>
+        </w:rPr>
+        <w:t xml:space="preserve">                    </w:t>
+      </w:r>
+      <w:proofErr w:type="spellStart"/>
+      <w:proofErr w:type="gramStart"/>
+      <w:r>
+        <w:rPr>
+          <w:rFonts w:ascii="Times New Roman" w:eastAsia="Times New Roman" w:hAnsi="Times New Roman" w:cs="Times New Roman"/>
+        </w:rPr>
+        <w:t>android:layout</w:t>
+      </w:r>
+      <w:proofErr w:type="gramEnd"/>
+      <w:r>
+        <w:rPr>
+          <w:rFonts w:ascii="Times New Roman" w:eastAsia="Times New Roman" w:hAnsi="Times New Roman" w:cs="Times New Roman"/>
+        </w:rPr>
+        <w:t>_width</w:t>
+      </w:r>
+      <w:proofErr w:type="spellEnd"/>
+      <w:r>
+        <w:rPr>
+          <w:rFonts w:ascii="Times New Roman" w:eastAsia="Times New Roman" w:hAnsi="Times New Roman" w:cs="Times New Roman"/>
+        </w:rPr>
+        <w:t>="</w:t>
+      </w:r>
+      <w:proofErr w:type="spellStart"/>
+      <w:r>
+        <w:rPr>
+          <w:rFonts w:ascii="Times New Roman" w:eastAsia="Times New Roman" w:hAnsi="Times New Roman" w:cs="Times New Roman"/>
+        </w:rPr>
         <w:t>wrap_content</w:t>
       </w:r>
       <w:proofErr w:type="spellEnd"/>
@@ -6974,6 +6099,86 @@
         <w:rPr>
           <w:rFonts w:ascii="Times New Roman" w:eastAsia="Times New Roman" w:hAnsi="Times New Roman" w:cs="Times New Roman"/>
         </w:rPr>
+        <w:t>_height</w:t>
+      </w:r>
+      <w:proofErr w:type="spellEnd"/>
+      <w:r>
+        <w:rPr>
+          <w:rFonts w:ascii="Times New Roman" w:eastAsia="Times New Roman" w:hAnsi="Times New Roman" w:cs="Times New Roman"/>
+        </w:rPr>
+        <w:t>="</w:t>
+      </w:r>
+      <w:proofErr w:type="spellStart"/>
+      <w:r>
+        <w:rPr>
+          <w:rFonts w:ascii="Times New Roman" w:eastAsia="Times New Roman" w:hAnsi="Times New Roman" w:cs="Times New Roman"/>
+        </w:rPr>
+        <w:t>wrap_content</w:t>
+      </w:r>
+      <w:proofErr w:type="spellEnd"/>
+      <w:r>
+        <w:rPr>
+          <w:rFonts w:ascii="Times New Roman" w:eastAsia="Times New Roman" w:hAnsi="Times New Roman" w:cs="Times New Roman"/>
+        </w:rPr>
+        <w:t>"</w:t>
+      </w:r>
+    </w:p>
+    <w:p>
+      <w:pPr>
+        <w:spacing w:after="0" w:line="259" w:lineRule="auto"/>
+        <w:rPr>
+          <w:rFonts w:ascii="Times New Roman" w:eastAsia="Times New Roman" w:hAnsi="Times New Roman" w:cs="Times New Roman"/>
+        </w:rPr>
+      </w:pPr>
+      <w:r>
+        <w:rPr>
+          <w:rFonts w:ascii="Times New Roman" w:eastAsia="Times New Roman" w:hAnsi="Times New Roman" w:cs="Times New Roman"/>
+        </w:rPr>
+        <w:t xml:space="preserve">                    </w:t>
+      </w:r>
+      <w:proofErr w:type="spellStart"/>
+      <w:proofErr w:type="gramStart"/>
+      <w:r>
+        <w:rPr>
+          <w:rFonts w:ascii="Times New Roman" w:eastAsia="Times New Roman" w:hAnsi="Times New Roman" w:cs="Times New Roman"/>
+        </w:rPr>
+        <w:t>android:textColor</w:t>
+      </w:r>
+      <w:proofErr w:type="spellEnd"/>
+      <w:proofErr w:type="gramEnd"/>
+      <w:r>
+        <w:rPr>
+          <w:rFonts w:ascii="Times New Roman" w:eastAsia="Times New Roman" w:hAnsi="Times New Roman" w:cs="Times New Roman"/>
+        </w:rPr>
+        <w:t>="@color/black"</w:t>
+      </w:r>
+    </w:p>
+    <w:p>
+      <w:pPr>
+        <w:spacing w:after="0" w:line="259" w:lineRule="auto"/>
+        <w:rPr>
+          <w:rFonts w:ascii="Times New Roman" w:eastAsia="Times New Roman" w:hAnsi="Times New Roman" w:cs="Times New Roman"/>
+        </w:rPr>
+      </w:pPr>
+      <w:r>
+        <w:rPr>
+          <w:rFonts w:ascii="Times New Roman" w:eastAsia="Times New Roman" w:hAnsi="Times New Roman" w:cs="Times New Roman"/>
+        </w:rPr>
+        <w:t xml:space="preserve">                    </w:t>
+      </w:r>
+      <w:proofErr w:type="spellStart"/>
+      <w:proofErr w:type="gramStart"/>
+      <w:r>
+        <w:rPr>
+          <w:rFonts w:ascii="Times New Roman" w:eastAsia="Times New Roman" w:hAnsi="Times New Roman" w:cs="Times New Roman"/>
+        </w:rPr>
+        <w:t>android:layout</w:t>
+      </w:r>
+      <w:proofErr w:type="gramEnd"/>
+      <w:r>
+        <w:rPr>
+          <w:rFonts w:ascii="Times New Roman" w:eastAsia="Times New Roman" w:hAnsi="Times New Roman" w:cs="Times New Roman"/>
+        </w:rPr>
         <w:t>_column</w:t>
       </w:r>
       <w:proofErr w:type="spellEnd"/>
@@ -7069,6 +6274,851 @@
         <w:rPr>
           <w:rFonts w:ascii="Times New Roman" w:eastAsia="Times New Roman" w:hAnsi="Times New Roman" w:cs="Times New Roman"/>
         </w:rPr>
+        <w:t>="2." /&gt;</w:t>
+      </w:r>
+    </w:p>
+    <w:p>
+      <w:pPr>
+        <w:spacing w:after="0" w:line="259" w:lineRule="auto"/>
+        <w:rPr>
+          <w:rFonts w:ascii="Times New Roman" w:eastAsia="Times New Roman" w:hAnsi="Times New Roman" w:cs="Times New Roman"/>
+        </w:rPr>
+      </w:pPr>
+    </w:p>
+    <w:p>
+      <w:pPr>
+        <w:spacing w:after="0" w:line="259" w:lineRule="auto"/>
+        <w:rPr>
+          <w:rFonts w:ascii="Times New Roman" w:eastAsia="Times New Roman" w:hAnsi="Times New Roman" w:cs="Times New Roman"/>
+        </w:rPr>
+      </w:pPr>
+      <w:r>
+        <w:rPr>
+          <w:rFonts w:ascii="Times New Roman" w:eastAsia="Times New Roman" w:hAnsi="Times New Roman" w:cs="Times New Roman"/>
+        </w:rPr>
+        <w:t xml:space="preserve">                &lt;</w:t>
+      </w:r>
+      <w:proofErr w:type="spellStart"/>
+      <w:r>
+        <w:rPr>
+          <w:rFonts w:ascii="Times New Roman" w:eastAsia="Times New Roman" w:hAnsi="Times New Roman" w:cs="Times New Roman"/>
+        </w:rPr>
+        <w:t>TextView</w:t>
+      </w:r>
+      <w:proofErr w:type="spellEnd"/>
+    </w:p>
+    <w:p>
+      <w:pPr>
+        <w:spacing w:after="0" w:line="259" w:lineRule="auto"/>
+        <w:rPr>
+          <w:rFonts w:ascii="Times New Roman" w:eastAsia="Times New Roman" w:hAnsi="Times New Roman" w:cs="Times New Roman"/>
+        </w:rPr>
+      </w:pPr>
+      <w:r>
+        <w:rPr>
+          <w:rFonts w:ascii="Times New Roman" w:eastAsia="Times New Roman" w:hAnsi="Times New Roman" w:cs="Times New Roman"/>
+        </w:rPr>
+        <w:t xml:space="preserve">                    </w:t>
+      </w:r>
+      <w:proofErr w:type="spellStart"/>
+      <w:proofErr w:type="gramStart"/>
+      <w:r>
+        <w:rPr>
+          <w:rFonts w:ascii="Times New Roman" w:eastAsia="Times New Roman" w:hAnsi="Times New Roman" w:cs="Times New Roman"/>
+        </w:rPr>
+        <w:t>android:layout</w:t>
+      </w:r>
+      <w:proofErr w:type="gramEnd"/>
+      <w:r>
+        <w:rPr>
+          <w:rFonts w:ascii="Times New Roman" w:eastAsia="Times New Roman" w:hAnsi="Times New Roman" w:cs="Times New Roman"/>
+        </w:rPr>
+        <w:t>_width</w:t>
+      </w:r>
+      <w:proofErr w:type="spellEnd"/>
+      <w:r>
+        <w:rPr>
+          <w:rFonts w:ascii="Times New Roman" w:eastAsia="Times New Roman" w:hAnsi="Times New Roman" w:cs="Times New Roman"/>
+        </w:rPr>
+        <w:t>="130dp"</w:t>
+      </w:r>
+    </w:p>
+    <w:p>
+      <w:pPr>
+        <w:spacing w:after="0" w:line="259" w:lineRule="auto"/>
+        <w:rPr>
+          <w:rFonts w:ascii="Times New Roman" w:eastAsia="Times New Roman" w:hAnsi="Times New Roman" w:cs="Times New Roman"/>
+        </w:rPr>
+      </w:pPr>
+      <w:r>
+        <w:rPr>
+          <w:rFonts w:ascii="Times New Roman" w:eastAsia="Times New Roman" w:hAnsi="Times New Roman" w:cs="Times New Roman"/>
+        </w:rPr>
+        <w:t xml:space="preserve">                    </w:t>
+      </w:r>
+      <w:proofErr w:type="spellStart"/>
+      <w:proofErr w:type="gramStart"/>
+      <w:r>
+        <w:rPr>
+          <w:rFonts w:ascii="Times New Roman" w:eastAsia="Times New Roman" w:hAnsi="Times New Roman" w:cs="Times New Roman"/>
+        </w:rPr>
+        <w:t>android:layout</w:t>
+      </w:r>
+      <w:proofErr w:type="gramEnd"/>
+      <w:r>
+        <w:rPr>
+          <w:rFonts w:ascii="Times New Roman" w:eastAsia="Times New Roman" w:hAnsi="Times New Roman" w:cs="Times New Roman"/>
+        </w:rPr>
+        <w:t>_height</w:t>
+      </w:r>
+      <w:proofErr w:type="spellEnd"/>
+      <w:r>
+        <w:rPr>
+          <w:rFonts w:ascii="Times New Roman" w:eastAsia="Times New Roman" w:hAnsi="Times New Roman" w:cs="Times New Roman"/>
+        </w:rPr>
+        <w:t>="</w:t>
+      </w:r>
+      <w:proofErr w:type="spellStart"/>
+      <w:r>
+        <w:rPr>
+          <w:rFonts w:ascii="Times New Roman" w:eastAsia="Times New Roman" w:hAnsi="Times New Roman" w:cs="Times New Roman"/>
+        </w:rPr>
+        <w:t>wrap_content</w:t>
+      </w:r>
+      <w:proofErr w:type="spellEnd"/>
+      <w:r>
+        <w:rPr>
+          <w:rFonts w:ascii="Times New Roman" w:eastAsia="Times New Roman" w:hAnsi="Times New Roman" w:cs="Times New Roman"/>
+        </w:rPr>
+        <w:t>"</w:t>
+      </w:r>
+    </w:p>
+    <w:p>
+      <w:pPr>
+        <w:spacing w:after="0" w:line="259" w:lineRule="auto"/>
+        <w:rPr>
+          <w:rFonts w:ascii="Times New Roman" w:eastAsia="Times New Roman" w:hAnsi="Times New Roman" w:cs="Times New Roman"/>
+        </w:rPr>
+      </w:pPr>
+      <w:r>
+        <w:rPr>
+          <w:rFonts w:ascii="Times New Roman" w:eastAsia="Times New Roman" w:hAnsi="Times New Roman" w:cs="Times New Roman"/>
+        </w:rPr>
+        <w:t xml:space="preserve">                    </w:t>
+      </w:r>
+      <w:proofErr w:type="spellStart"/>
+      <w:proofErr w:type="gramStart"/>
+      <w:r>
+        <w:rPr>
+          <w:rFonts w:ascii="Times New Roman" w:eastAsia="Times New Roman" w:hAnsi="Times New Roman" w:cs="Times New Roman"/>
+        </w:rPr>
+        <w:t>android:layout</w:t>
+      </w:r>
+      <w:proofErr w:type="gramEnd"/>
+      <w:r>
+        <w:rPr>
+          <w:rFonts w:ascii="Times New Roman" w:eastAsia="Times New Roman" w:hAnsi="Times New Roman" w:cs="Times New Roman"/>
+        </w:rPr>
+        <w:t>_column</w:t>
+      </w:r>
+      <w:proofErr w:type="spellEnd"/>
+      <w:r>
+        <w:rPr>
+          <w:rFonts w:ascii="Times New Roman" w:eastAsia="Times New Roman" w:hAnsi="Times New Roman" w:cs="Times New Roman"/>
+        </w:rPr>
+        <w:t>="1"</w:t>
+      </w:r>
+    </w:p>
+    <w:p>
+      <w:pPr>
+        <w:spacing w:after="0" w:line="259" w:lineRule="auto"/>
+        <w:rPr>
+          <w:rFonts w:ascii="Times New Roman" w:eastAsia="Times New Roman" w:hAnsi="Times New Roman" w:cs="Times New Roman"/>
+        </w:rPr>
+      </w:pPr>
+      <w:r>
+        <w:rPr>
+          <w:rFonts w:ascii="Times New Roman" w:eastAsia="Times New Roman" w:hAnsi="Times New Roman" w:cs="Times New Roman"/>
+        </w:rPr>
+        <w:t xml:space="preserve">                    </w:t>
+      </w:r>
+      <w:proofErr w:type="spellStart"/>
+      <w:proofErr w:type="gramStart"/>
+      <w:r>
+        <w:rPr>
+          <w:rFonts w:ascii="Times New Roman" w:eastAsia="Times New Roman" w:hAnsi="Times New Roman" w:cs="Times New Roman"/>
+        </w:rPr>
+        <w:t>android:gravity</w:t>
+      </w:r>
+      <w:proofErr w:type="spellEnd"/>
+      <w:proofErr w:type="gramEnd"/>
+      <w:r>
+        <w:rPr>
+          <w:rFonts w:ascii="Times New Roman" w:eastAsia="Times New Roman" w:hAnsi="Times New Roman" w:cs="Times New Roman"/>
+        </w:rPr>
+        <w:t>="center"</w:t>
+      </w:r>
+    </w:p>
+    <w:p>
+      <w:pPr>
+        <w:spacing w:after="0" w:line="259" w:lineRule="auto"/>
+        <w:rPr>
+          <w:rFonts w:ascii="Times New Roman" w:eastAsia="Times New Roman" w:hAnsi="Times New Roman" w:cs="Times New Roman"/>
+        </w:rPr>
+      </w:pPr>
+      <w:r>
+        <w:rPr>
+          <w:rFonts w:ascii="Times New Roman" w:eastAsia="Times New Roman" w:hAnsi="Times New Roman" w:cs="Times New Roman"/>
+        </w:rPr>
+        <w:t xml:space="preserve">                    </w:t>
+      </w:r>
+      <w:proofErr w:type="spellStart"/>
+      <w:proofErr w:type="gramStart"/>
+      <w:r>
+        <w:rPr>
+          <w:rFonts w:ascii="Times New Roman" w:eastAsia="Times New Roman" w:hAnsi="Times New Roman" w:cs="Times New Roman"/>
+        </w:rPr>
+        <w:t>android:padding</w:t>
+      </w:r>
+      <w:proofErr w:type="spellEnd"/>
+      <w:proofErr w:type="gramEnd"/>
+      <w:r>
+        <w:rPr>
+          <w:rFonts w:ascii="Times New Roman" w:eastAsia="Times New Roman" w:hAnsi="Times New Roman" w:cs="Times New Roman"/>
+        </w:rPr>
+        <w:t>="5dp"</w:t>
+      </w:r>
+    </w:p>
+    <w:p>
+      <w:pPr>
+        <w:spacing w:after="0" w:line="259" w:lineRule="auto"/>
+        <w:rPr>
+          <w:rFonts w:ascii="Times New Roman" w:eastAsia="Times New Roman" w:hAnsi="Times New Roman" w:cs="Times New Roman"/>
+        </w:rPr>
+      </w:pPr>
+      <w:r>
+        <w:rPr>
+          <w:rFonts w:ascii="Times New Roman" w:eastAsia="Times New Roman" w:hAnsi="Times New Roman" w:cs="Times New Roman"/>
+        </w:rPr>
+        <w:t xml:space="preserve">        </w:t>
+      </w:r>
+      <w:r>
+        <w:rPr>
+          <w:rFonts w:ascii="Times New Roman" w:eastAsia="Times New Roman" w:hAnsi="Times New Roman" w:cs="Times New Roman"/>
+        </w:rPr>
+        <w:t xml:space="preserve">            </w:t>
+      </w:r>
+      <w:proofErr w:type="spellStart"/>
+      <w:r>
+        <w:rPr>
+          <w:rFonts w:ascii="Times New Roman" w:eastAsia="Times New Roman" w:hAnsi="Times New Roman" w:cs="Times New Roman"/>
+        </w:rPr>
+        <w:t>android:text</w:t>
+      </w:r>
+      <w:proofErr w:type="spellEnd"/>
+      <w:r>
+        <w:rPr>
+          <w:rFonts w:ascii="Times New Roman" w:eastAsia="Times New Roman" w:hAnsi="Times New Roman" w:cs="Times New Roman"/>
+        </w:rPr>
+        <w:t>="</w:t>
+      </w:r>
+      <w:proofErr w:type="spellStart"/>
+      <w:r>
+        <w:rPr>
+          <w:rFonts w:ascii="Times New Roman" w:eastAsia="Times New Roman" w:hAnsi="Times New Roman" w:cs="Times New Roman"/>
+        </w:rPr>
+        <w:t>Ashutosh</w:t>
+      </w:r>
+      <w:proofErr w:type="spellEnd"/>
+      <w:r>
+        <w:rPr>
+          <w:rFonts w:ascii="Times New Roman" w:eastAsia="Times New Roman" w:hAnsi="Times New Roman" w:cs="Times New Roman"/>
+        </w:rPr>
+        <w:t xml:space="preserve"> Sha</w:t>
+      </w:r>
+      <w:r>
+        <w:rPr>
+          <w:rFonts w:ascii="Times New Roman" w:eastAsia="Times New Roman" w:hAnsi="Times New Roman" w:cs="Times New Roman"/>
+        </w:rPr>
+        <w:t>rma</w:t>
+      </w:r>
+      <w:r>
+        <w:rPr>
+          <w:rFonts w:ascii="Times New Roman" w:eastAsia="Times New Roman" w:hAnsi="Times New Roman" w:cs="Times New Roman"/>
+        </w:rPr>
+        <w:t>"</w:t>
+      </w:r>
+    </w:p>
+    <w:p>
+      <w:pPr>
+        <w:spacing w:after="0" w:line="259" w:lineRule="auto"/>
+        <w:rPr>
+          <w:rFonts w:ascii="Times New Roman" w:eastAsia="Times New Roman" w:hAnsi="Times New Roman" w:cs="Times New Roman"/>
+        </w:rPr>
+      </w:pPr>
+      <w:r>
+        <w:rPr>
+          <w:rFonts w:ascii="Times New Roman" w:eastAsia="Times New Roman" w:hAnsi="Times New Roman" w:cs="Times New Roman"/>
+        </w:rPr>
+        <w:t xml:space="preserve">                    </w:t>
+      </w:r>
+      <w:proofErr w:type="spellStart"/>
+      <w:proofErr w:type="gramStart"/>
+      <w:r>
+        <w:rPr>
+          <w:rFonts w:ascii="Times New Roman" w:eastAsia="Times New Roman" w:hAnsi="Times New Roman" w:cs="Times New Roman"/>
+        </w:rPr>
+        <w:t>android:textColor</w:t>
+      </w:r>
+      <w:proofErr w:type="spellEnd"/>
+      <w:proofErr w:type="gramEnd"/>
+      <w:r>
+        <w:rPr>
+          <w:rFonts w:ascii="Times New Roman" w:eastAsia="Times New Roman" w:hAnsi="Times New Roman" w:cs="Times New Roman"/>
+        </w:rPr>
+        <w:t>="@color/black" /&gt;</w:t>
+      </w:r>
+    </w:p>
+    <w:p>
+      <w:pPr>
+        <w:spacing w:after="0" w:line="259" w:lineRule="auto"/>
+        <w:rPr>
+          <w:rFonts w:ascii="Times New Roman" w:eastAsia="Times New Roman" w:hAnsi="Times New Roman" w:cs="Times New Roman"/>
+        </w:rPr>
+      </w:pPr>
+    </w:p>
+    <w:p>
+      <w:pPr>
+        <w:spacing w:after="0" w:line="259" w:lineRule="auto"/>
+        <w:rPr>
+          <w:rFonts w:ascii="Times New Roman" w:eastAsia="Times New Roman" w:hAnsi="Times New Roman" w:cs="Times New Roman"/>
+        </w:rPr>
+      </w:pPr>
+      <w:r>
+        <w:rPr>
+          <w:rFonts w:ascii="Times New Roman" w:eastAsia="Times New Roman" w:hAnsi="Times New Roman" w:cs="Times New Roman"/>
+        </w:rPr>
+        <w:t xml:space="preserve">                &lt;</w:t>
+      </w:r>
+      <w:proofErr w:type="spellStart"/>
+      <w:r>
+        <w:rPr>
+          <w:rFonts w:ascii="Times New Roman" w:eastAsia="Times New Roman" w:hAnsi="Times New Roman" w:cs="Times New Roman"/>
+        </w:rPr>
+        <w:t>TextView</w:t>
+      </w:r>
+      <w:proofErr w:type="spellEnd"/>
+    </w:p>
+    <w:p>
+      <w:pPr>
+        <w:spacing w:after="0" w:line="259" w:lineRule="auto"/>
+        <w:rPr>
+          <w:rFonts w:ascii="Times New Roman" w:eastAsia="Times New Roman" w:hAnsi="Times New Roman" w:cs="Times New Roman"/>
+        </w:rPr>
+      </w:pPr>
+      <w:r>
+        <w:rPr>
+          <w:rFonts w:ascii="Times New Roman" w:eastAsia="Times New Roman" w:hAnsi="Times New Roman" w:cs="Times New Roman"/>
+        </w:rPr>
+        <w:t xml:space="preserve">                    </w:t>
+      </w:r>
+      <w:proofErr w:type="spellStart"/>
+      <w:proofErr w:type="gramStart"/>
+      <w:r>
+        <w:rPr>
+          <w:rFonts w:ascii="Times New Roman" w:eastAsia="Times New Roman" w:hAnsi="Times New Roman" w:cs="Times New Roman"/>
+        </w:rPr>
+        <w:t>android:layout</w:t>
+      </w:r>
+      <w:proofErr w:type="gramEnd"/>
+      <w:r>
+        <w:rPr>
+          <w:rFonts w:ascii="Times New Roman" w:eastAsia="Times New Roman" w:hAnsi="Times New Roman" w:cs="Times New Roman"/>
+        </w:rPr>
+        <w:t>_width</w:t>
+      </w:r>
+      <w:proofErr w:type="spellEnd"/>
+      <w:r>
+        <w:rPr>
+          <w:rFonts w:ascii="Times New Roman" w:eastAsia="Times New Roman" w:hAnsi="Times New Roman" w:cs="Times New Roman"/>
+        </w:rPr>
+        <w:t>="70dp"</w:t>
+      </w:r>
+    </w:p>
+    <w:p>
+      <w:pPr>
+        <w:spacing w:after="0" w:line="259" w:lineRule="auto"/>
+        <w:rPr>
+          <w:rFonts w:ascii="Times New Roman" w:eastAsia="Times New Roman" w:hAnsi="Times New Roman" w:cs="Times New Roman"/>
+        </w:rPr>
+      </w:pPr>
+      <w:r>
+        <w:rPr>
+          <w:rFonts w:ascii="Times New Roman" w:eastAsia="Times New Roman" w:hAnsi="Times New Roman" w:cs="Times New Roman"/>
+        </w:rPr>
+        <w:t xml:space="preserve">                    </w:t>
+      </w:r>
+      <w:proofErr w:type="spellStart"/>
+      <w:proofErr w:type="gramStart"/>
+      <w:r>
+        <w:rPr>
+          <w:rFonts w:ascii="Times New Roman" w:eastAsia="Times New Roman" w:hAnsi="Times New Roman" w:cs="Times New Roman"/>
+        </w:rPr>
+        <w:t>android:layout</w:t>
+      </w:r>
+      <w:proofErr w:type="gramEnd"/>
+      <w:r>
+        <w:rPr>
+          <w:rFonts w:ascii="Times New Roman" w:eastAsia="Times New Roman" w:hAnsi="Times New Roman" w:cs="Times New Roman"/>
+        </w:rPr>
+        <w:t>_height</w:t>
+      </w:r>
+      <w:proofErr w:type="spellEnd"/>
+      <w:r>
+        <w:rPr>
+          <w:rFonts w:ascii="Times New Roman" w:eastAsia="Times New Roman" w:hAnsi="Times New Roman" w:cs="Times New Roman"/>
+        </w:rPr>
+        <w:t>="</w:t>
+      </w:r>
+      <w:proofErr w:type="spellStart"/>
+      <w:r>
+        <w:rPr>
+          <w:rFonts w:ascii="Times New Roman" w:eastAsia="Times New Roman" w:hAnsi="Times New Roman" w:cs="Times New Roman"/>
+        </w:rPr>
+        <w:t>wrap_content</w:t>
+      </w:r>
+      <w:proofErr w:type="spellEnd"/>
+      <w:r>
+        <w:rPr>
+          <w:rFonts w:ascii="Times New Roman" w:eastAsia="Times New Roman" w:hAnsi="Times New Roman" w:cs="Times New Roman"/>
+        </w:rPr>
+        <w:t>"</w:t>
+      </w:r>
+    </w:p>
+    <w:p>
+      <w:pPr>
+        <w:spacing w:after="0" w:line="259" w:lineRule="auto"/>
+        <w:rPr>
+          <w:rFonts w:ascii="Times New Roman" w:eastAsia="Times New Roman" w:hAnsi="Times New Roman" w:cs="Times New Roman"/>
+        </w:rPr>
+      </w:pPr>
+      <w:r>
+        <w:rPr>
+          <w:rFonts w:ascii="Times New Roman" w:eastAsia="Times New Roman" w:hAnsi="Times New Roman" w:cs="Times New Roman"/>
+        </w:rPr>
+        <w:t xml:space="preserve">                    </w:t>
+      </w:r>
+      <w:proofErr w:type="spellStart"/>
+      <w:proofErr w:type="gramStart"/>
+      <w:r>
+        <w:rPr>
+          <w:rFonts w:ascii="Times New Roman" w:eastAsia="Times New Roman" w:hAnsi="Times New Roman" w:cs="Times New Roman"/>
+        </w:rPr>
+        <w:t>android:layout</w:t>
+      </w:r>
+      <w:proofErr w:type="gramEnd"/>
+      <w:r>
+        <w:rPr>
+          <w:rFonts w:ascii="Times New Roman" w:eastAsia="Times New Roman" w:hAnsi="Times New Roman" w:cs="Times New Roman"/>
+        </w:rPr>
+        <w:t>_column</w:t>
+      </w:r>
+      <w:proofErr w:type="spellEnd"/>
+      <w:r>
+        <w:rPr>
+          <w:rFonts w:ascii="Times New Roman" w:eastAsia="Times New Roman" w:hAnsi="Times New Roman" w:cs="Times New Roman"/>
+        </w:rPr>
+        <w:t>="1"</w:t>
+      </w:r>
+    </w:p>
+    <w:p>
+      <w:pPr>
+        <w:spacing w:after="0" w:line="259" w:lineRule="auto"/>
+        <w:rPr>
+          <w:rFonts w:ascii="Times New Roman" w:eastAsia="Times New Roman" w:hAnsi="Times New Roman" w:cs="Times New Roman"/>
+        </w:rPr>
+      </w:pPr>
+      <w:r>
+        <w:rPr>
+          <w:rFonts w:ascii="Times New Roman" w:eastAsia="Times New Roman" w:hAnsi="Times New Roman" w:cs="Times New Roman"/>
+        </w:rPr>
+        <w:t xml:space="preserve">                    </w:t>
+      </w:r>
+      <w:proofErr w:type="spellStart"/>
+      <w:proofErr w:type="gramStart"/>
+      <w:r>
+        <w:rPr>
+          <w:rFonts w:ascii="Times New Roman" w:eastAsia="Times New Roman" w:hAnsi="Times New Roman" w:cs="Times New Roman"/>
+        </w:rPr>
+        <w:t>android:gravity</w:t>
+      </w:r>
+      <w:proofErr w:type="spellEnd"/>
+      <w:proofErr w:type="gramEnd"/>
+      <w:r>
+        <w:rPr>
+          <w:rFonts w:ascii="Times New Roman" w:eastAsia="Times New Roman" w:hAnsi="Times New Roman" w:cs="Times New Roman"/>
+        </w:rPr>
+        <w:t>="center"</w:t>
+      </w:r>
+    </w:p>
+    <w:p>
+      <w:pPr>
+        <w:spacing w:after="0" w:line="259" w:lineRule="auto"/>
+        <w:rPr>
+          <w:rFonts w:ascii="Times New Roman" w:eastAsia="Times New Roman" w:hAnsi="Times New Roman" w:cs="Times New Roman"/>
+        </w:rPr>
+      </w:pPr>
+      <w:r>
+        <w:rPr>
+          <w:rFonts w:ascii="Times New Roman" w:eastAsia="Times New Roman" w:hAnsi="Times New Roman" w:cs="Times New Roman"/>
+        </w:rPr>
+        <w:t xml:space="preserve">                    </w:t>
+      </w:r>
+      <w:proofErr w:type="spellStart"/>
+      <w:proofErr w:type="gramStart"/>
+      <w:r>
+        <w:rPr>
+          <w:rFonts w:ascii="Times New Roman" w:eastAsia="Times New Roman" w:hAnsi="Times New Roman" w:cs="Times New Roman"/>
+        </w:rPr>
+        <w:t>android:padding</w:t>
+      </w:r>
+      <w:proofErr w:type="spellEnd"/>
+      <w:proofErr w:type="gramEnd"/>
+      <w:r>
+        <w:rPr>
+          <w:rFonts w:ascii="Times New Roman" w:eastAsia="Times New Roman" w:hAnsi="Times New Roman" w:cs="Times New Roman"/>
+        </w:rPr>
+        <w:t>="5dp"</w:t>
+      </w:r>
+    </w:p>
+    <w:p>
+      <w:pPr>
+        <w:spacing w:after="0" w:line="259" w:lineRule="auto"/>
+        <w:rPr>
+          <w:rFonts w:ascii="Times New Roman" w:eastAsia="Times New Roman" w:hAnsi="Times New Roman" w:cs="Times New Roman"/>
+        </w:rPr>
+      </w:pPr>
+      <w:r>
+        <w:rPr>
+          <w:rFonts w:ascii="Times New Roman" w:eastAsia="Times New Roman" w:hAnsi="Times New Roman" w:cs="Times New Roman"/>
+        </w:rPr>
+        <w:t xml:space="preserve">                  </w:t>
+      </w:r>
+      <w:r>
+        <w:rPr>
+          <w:rFonts w:ascii="Times New Roman" w:eastAsia="Times New Roman" w:hAnsi="Times New Roman" w:cs="Times New Roman"/>
+        </w:rPr>
+        <w:t xml:space="preserve">  </w:t>
+      </w:r>
+      <w:proofErr w:type="spellStart"/>
+      <w:r>
+        <w:rPr>
+          <w:rFonts w:ascii="Times New Roman" w:eastAsia="Times New Roman" w:hAnsi="Times New Roman" w:cs="Times New Roman"/>
+        </w:rPr>
+        <w:t>android:text</w:t>
+      </w:r>
+      <w:proofErr w:type="spellEnd"/>
+      <w:r>
+        <w:rPr>
+          <w:rFonts w:ascii="Times New Roman" w:eastAsia="Times New Roman" w:hAnsi="Times New Roman" w:cs="Times New Roman"/>
+        </w:rPr>
+        <w:t>="</w:t>
+      </w:r>
+      <w:r>
+        <w:rPr>
+          <w:rFonts w:ascii="Times New Roman" w:eastAsia="Times New Roman" w:hAnsi="Times New Roman" w:cs="Times New Roman"/>
+        </w:rPr>
+        <w:t>M</w:t>
+      </w:r>
+      <w:r>
+        <w:rPr>
+          <w:rFonts w:ascii="Times New Roman" w:eastAsia="Times New Roman" w:hAnsi="Times New Roman" w:cs="Times New Roman"/>
+        </w:rPr>
+        <w:t>P</w:t>
+      </w:r>
+      <w:r>
+        <w:rPr>
+          <w:rFonts w:ascii="Times New Roman" w:eastAsia="Times New Roman" w:hAnsi="Times New Roman" w:cs="Times New Roman"/>
+        </w:rPr>
+        <w:t>"</w:t>
+      </w:r>
+    </w:p>
+    <w:p>
+      <w:pPr>
+        <w:spacing w:after="0" w:line="259" w:lineRule="auto"/>
+        <w:rPr>
+          <w:rFonts w:ascii="Times New Roman" w:eastAsia="Times New Roman" w:hAnsi="Times New Roman" w:cs="Times New Roman"/>
+        </w:rPr>
+      </w:pPr>
+      <w:r>
+        <w:rPr>
+          <w:rFonts w:ascii="Times New Roman" w:eastAsia="Times New Roman" w:hAnsi="Times New Roman" w:cs="Times New Roman"/>
+        </w:rPr>
+        <w:t xml:space="preserve">                    </w:t>
+      </w:r>
+      <w:proofErr w:type="spellStart"/>
+      <w:proofErr w:type="gramStart"/>
+      <w:r>
+        <w:rPr>
+          <w:rFonts w:ascii="Times New Roman" w:eastAsia="Times New Roman" w:hAnsi="Times New Roman" w:cs="Times New Roman"/>
+        </w:rPr>
+        <w:t>android:textColor</w:t>
+      </w:r>
+      <w:proofErr w:type="spellEnd"/>
+      <w:proofErr w:type="gramEnd"/>
+      <w:r>
+        <w:rPr>
+          <w:rFonts w:ascii="Times New Roman" w:eastAsia="Times New Roman" w:hAnsi="Times New Roman" w:cs="Times New Roman"/>
+        </w:rPr>
+        <w:t>="@color/black" /&gt;</w:t>
+      </w:r>
+    </w:p>
+    <w:p>
+      <w:pPr>
+        <w:spacing w:after="0" w:line="259" w:lineRule="auto"/>
+        <w:rPr>
+          <w:rFonts w:ascii="Times New Roman" w:eastAsia="Times New Roman" w:hAnsi="Times New Roman" w:cs="Times New Roman"/>
+        </w:rPr>
+      </w:pPr>
+    </w:p>
+    <w:p>
+      <w:pPr>
+        <w:spacing w:after="0" w:line="259" w:lineRule="auto"/>
+        <w:rPr>
+          <w:rFonts w:ascii="Times New Roman" w:eastAsia="Times New Roman" w:hAnsi="Times New Roman" w:cs="Times New Roman"/>
+        </w:rPr>
+      </w:pPr>
+    </w:p>
+    <w:p>
+      <w:pPr>
+        <w:spacing w:after="0" w:line="259" w:lineRule="auto"/>
+        <w:rPr>
+          <w:rFonts w:ascii="Times New Roman" w:eastAsia="Times New Roman" w:hAnsi="Times New Roman" w:cs="Times New Roman"/>
+        </w:rPr>
+      </w:pPr>
+      <w:r>
+        <w:rPr>
+          <w:rFonts w:ascii="Times New Roman" w:eastAsia="Times New Roman" w:hAnsi="Times New Roman" w:cs="Times New Roman"/>
+        </w:rPr>
+        <w:t xml:space="preserve">                &lt;</w:t>
+      </w:r>
+      <w:proofErr w:type="spellStart"/>
+      <w:r>
+        <w:rPr>
+          <w:rFonts w:ascii="Times New Roman" w:eastAsia="Times New Roman" w:hAnsi="Times New Roman" w:cs="Times New Roman"/>
+        </w:rPr>
+        <w:t>TextView</w:t>
+      </w:r>
+      <w:proofErr w:type="spellEnd"/>
+    </w:p>
+    <w:p>
+      <w:pPr>
+        <w:spacing w:after="0" w:line="259" w:lineRule="auto"/>
+        <w:rPr>
+          <w:rFonts w:ascii="Times New Roman" w:eastAsia="Times New Roman" w:hAnsi="Times New Roman" w:cs="Times New Roman"/>
+        </w:rPr>
+      </w:pPr>
+      <w:r>
+        <w:rPr>
+          <w:rFonts w:ascii="Times New Roman" w:eastAsia="Times New Roman" w:hAnsi="Times New Roman" w:cs="Times New Roman"/>
+        </w:rPr>
+        <w:lastRenderedPageBreak/>
+        <w:t xml:space="preserve">                    </w:t>
+      </w:r>
+      <w:proofErr w:type="spellStart"/>
+      <w:proofErr w:type="gramStart"/>
+      <w:r>
+        <w:rPr>
+          <w:rFonts w:ascii="Times New Roman" w:eastAsia="Times New Roman" w:hAnsi="Times New Roman" w:cs="Times New Roman"/>
+        </w:rPr>
+        <w:t>android:layout</w:t>
+      </w:r>
+      <w:proofErr w:type="gramEnd"/>
+      <w:r>
+        <w:rPr>
+          <w:rFonts w:ascii="Times New Roman" w:eastAsia="Times New Roman" w:hAnsi="Times New Roman" w:cs="Times New Roman"/>
+        </w:rPr>
+        <w:t>_width</w:t>
+      </w:r>
+      <w:proofErr w:type="spellEnd"/>
+      <w:r>
+        <w:rPr>
+          <w:rFonts w:ascii="Times New Roman" w:eastAsia="Times New Roman" w:hAnsi="Times New Roman" w:cs="Times New Roman"/>
+        </w:rPr>
+        <w:t>="80dp"</w:t>
+      </w:r>
+    </w:p>
+    <w:p>
+      <w:pPr>
+        <w:spacing w:after="0" w:line="259" w:lineRule="auto"/>
+        <w:rPr>
+          <w:rFonts w:ascii="Times New Roman" w:eastAsia="Times New Roman" w:hAnsi="Times New Roman" w:cs="Times New Roman"/>
+        </w:rPr>
+      </w:pPr>
+      <w:r>
+        <w:rPr>
+          <w:rFonts w:ascii="Times New Roman" w:eastAsia="Times New Roman" w:hAnsi="Times New Roman" w:cs="Times New Roman"/>
+        </w:rPr>
+        <w:t xml:space="preserve">                    </w:t>
+      </w:r>
+      <w:proofErr w:type="spellStart"/>
+      <w:proofErr w:type="gramStart"/>
+      <w:r>
+        <w:rPr>
+          <w:rFonts w:ascii="Times New Roman" w:eastAsia="Times New Roman" w:hAnsi="Times New Roman" w:cs="Times New Roman"/>
+        </w:rPr>
+        <w:t>android:layout</w:t>
+      </w:r>
+      <w:proofErr w:type="gramEnd"/>
+      <w:r>
+        <w:rPr>
+          <w:rFonts w:ascii="Times New Roman" w:eastAsia="Times New Roman" w:hAnsi="Times New Roman" w:cs="Times New Roman"/>
+        </w:rPr>
+        <w:t>_height</w:t>
+      </w:r>
+      <w:proofErr w:type="spellEnd"/>
+      <w:r>
+        <w:rPr>
+          <w:rFonts w:ascii="Times New Roman" w:eastAsia="Times New Roman" w:hAnsi="Times New Roman" w:cs="Times New Roman"/>
+        </w:rPr>
+        <w:t>="</w:t>
+      </w:r>
+      <w:proofErr w:type="spellStart"/>
+      <w:r>
+        <w:rPr>
+          <w:rFonts w:ascii="Times New Roman" w:eastAsia="Times New Roman" w:hAnsi="Times New Roman" w:cs="Times New Roman"/>
+        </w:rPr>
+        <w:t>wrap_content</w:t>
+      </w:r>
+      <w:proofErr w:type="spellEnd"/>
+      <w:r>
+        <w:rPr>
+          <w:rFonts w:ascii="Times New Roman" w:eastAsia="Times New Roman" w:hAnsi="Times New Roman" w:cs="Times New Roman"/>
+        </w:rPr>
+        <w:t>"</w:t>
+      </w:r>
+    </w:p>
+    <w:p>
+      <w:pPr>
+        <w:spacing w:after="0" w:line="259" w:lineRule="auto"/>
+        <w:rPr>
+          <w:rFonts w:ascii="Times New Roman" w:eastAsia="Times New Roman" w:hAnsi="Times New Roman" w:cs="Times New Roman"/>
+        </w:rPr>
+      </w:pPr>
+      <w:r>
+        <w:rPr>
+          <w:rFonts w:ascii="Times New Roman" w:eastAsia="Times New Roman" w:hAnsi="Times New Roman" w:cs="Times New Roman"/>
+        </w:rPr>
+        <w:t xml:space="preserve">                    </w:t>
+      </w:r>
+      <w:proofErr w:type="spellStart"/>
+      <w:proofErr w:type="gramStart"/>
+      <w:r>
+        <w:rPr>
+          <w:rFonts w:ascii="Times New Roman" w:eastAsia="Times New Roman" w:hAnsi="Times New Roman" w:cs="Times New Roman"/>
+        </w:rPr>
+        <w:t>android:layout</w:t>
+      </w:r>
+      <w:proofErr w:type="gramEnd"/>
+      <w:r>
+        <w:rPr>
+          <w:rFonts w:ascii="Times New Roman" w:eastAsia="Times New Roman" w:hAnsi="Times New Roman" w:cs="Times New Roman"/>
+        </w:rPr>
+        <w:t>_column</w:t>
+      </w:r>
+      <w:proofErr w:type="spellEnd"/>
+      <w:r>
+        <w:rPr>
+          <w:rFonts w:ascii="Times New Roman" w:eastAsia="Times New Roman" w:hAnsi="Times New Roman" w:cs="Times New Roman"/>
+        </w:rPr>
+        <w:t>="1"</w:t>
+      </w:r>
+    </w:p>
+    <w:p>
+      <w:pPr>
+        <w:spacing w:after="0" w:line="259" w:lineRule="auto"/>
+        <w:rPr>
+          <w:rFonts w:ascii="Times New Roman" w:eastAsia="Times New Roman" w:hAnsi="Times New Roman" w:cs="Times New Roman"/>
+        </w:rPr>
+      </w:pPr>
+      <w:r>
+        <w:rPr>
+          <w:rFonts w:ascii="Times New Roman" w:eastAsia="Times New Roman" w:hAnsi="Times New Roman" w:cs="Times New Roman"/>
+        </w:rPr>
+        <w:t xml:space="preserve">                    </w:t>
+      </w:r>
+      <w:proofErr w:type="spellStart"/>
+      <w:proofErr w:type="gramStart"/>
+      <w:r>
+        <w:rPr>
+          <w:rFonts w:ascii="Times New Roman" w:eastAsia="Times New Roman" w:hAnsi="Times New Roman" w:cs="Times New Roman"/>
+        </w:rPr>
+        <w:t>android:gravity</w:t>
+      </w:r>
+      <w:proofErr w:type="spellEnd"/>
+      <w:proofErr w:type="gramEnd"/>
+      <w:r>
+        <w:rPr>
+          <w:rFonts w:ascii="Times New Roman" w:eastAsia="Times New Roman" w:hAnsi="Times New Roman" w:cs="Times New Roman"/>
+        </w:rPr>
+        <w:t>="center"</w:t>
+      </w:r>
+    </w:p>
+    <w:p>
+      <w:pPr>
+        <w:spacing w:after="0" w:line="259" w:lineRule="auto"/>
+        <w:rPr>
+          <w:rFonts w:ascii="Times New Roman" w:eastAsia="Times New Roman" w:hAnsi="Times New Roman" w:cs="Times New Roman"/>
+        </w:rPr>
+      </w:pPr>
+      <w:r>
+        <w:rPr>
+          <w:rFonts w:ascii="Times New Roman" w:eastAsia="Times New Roman" w:hAnsi="Times New Roman" w:cs="Times New Roman"/>
+        </w:rPr>
+        <w:t xml:space="preserve">                    </w:t>
+      </w:r>
+      <w:proofErr w:type="spellStart"/>
+      <w:proofErr w:type="gramStart"/>
+      <w:r>
+        <w:rPr>
+          <w:rFonts w:ascii="Times New Roman" w:eastAsia="Times New Roman" w:hAnsi="Times New Roman" w:cs="Times New Roman"/>
+        </w:rPr>
+        <w:t>android:padding</w:t>
+      </w:r>
+      <w:proofErr w:type="spellEnd"/>
+      <w:proofErr w:type="gramEnd"/>
+      <w:r>
+        <w:rPr>
+          <w:rFonts w:ascii="Times New Roman" w:eastAsia="Times New Roman" w:hAnsi="Times New Roman" w:cs="Times New Roman"/>
+        </w:rPr>
+        <w:t>="5dp"</w:t>
+      </w:r>
+    </w:p>
+    <w:p>
+      <w:pPr>
+        <w:spacing w:after="0" w:line="259" w:lineRule="auto"/>
+        <w:rPr>
+          <w:rFonts w:ascii="Times New Roman" w:eastAsia="Times New Roman" w:hAnsi="Times New Roman" w:cs="Times New Roman"/>
+        </w:rPr>
+      </w:pPr>
+      <w:r>
+        <w:rPr>
+          <w:rFonts w:ascii="Times New Roman" w:eastAsia="Times New Roman" w:hAnsi="Times New Roman" w:cs="Times New Roman"/>
+        </w:rPr>
+        <w:t xml:space="preserve">                    </w:t>
+      </w:r>
+      <w:proofErr w:type="spellStart"/>
+      <w:r>
+        <w:rPr>
+          <w:rFonts w:ascii="Times New Roman" w:eastAsia="Times New Roman" w:hAnsi="Times New Roman" w:cs="Times New Roman"/>
+        </w:rPr>
+        <w:t>android:text</w:t>
+      </w:r>
+      <w:proofErr w:type="spellEnd"/>
+      <w:r>
+        <w:rPr>
+          <w:rFonts w:ascii="Times New Roman" w:eastAsia="Times New Roman" w:hAnsi="Times New Roman" w:cs="Times New Roman"/>
+        </w:rPr>
         <w:t>="IV"</w:t>
       </w:r>
     </w:p>
@@ -8383,7 +8433,21 @@
         <w:rPr>
           <w:rFonts w:ascii="Times New Roman" w:eastAsia="Times New Roman" w:hAnsi="Times New Roman" w:cs="Times New Roman"/>
         </w:rPr>
-        <w:t>="@drawable/attendance"&gt;&lt;/</w:t>
+        <w:t>="@</w:t>
+      </w:r>
+      <w:proofErr w:type="spellStart"/>
+      <w:r>
+        <w:rPr>
+          <w:rFonts w:ascii="Times New Roman" w:eastAsia="Times New Roman" w:hAnsi="Times New Roman" w:cs="Times New Roman"/>
+        </w:rPr>
+        <w:t>drawable</w:t>
+      </w:r>
+      <w:proofErr w:type="spellEnd"/>
+      <w:r>
+        <w:rPr>
+          <w:rFonts w:ascii="Times New Roman" w:eastAsia="Times New Roman" w:hAnsi="Times New Roman" w:cs="Times New Roman"/>
+        </w:rPr>
+        <w:t>/attendance"&gt;&lt;/</w:t>
       </w:r>
       <w:proofErr w:type="spellStart"/>
       <w:r>
@@ -8791,7 +8855,7 @@
                     </wp:anchor>
                   </w:drawing>
                 </mc:Choice>
-                <mc:Fallback>
+                <mc:Fallback xmlns:w16sdtdh="http://schemas.microsoft.com/office/word/2020/wordml/sdtdatahash" xmlns:w16="http://schemas.microsoft.com/office/word/2018/wordml" xmlns:w16cid="http://schemas.microsoft.com/office/word/2016/wordml/cid" xmlns:w16cex="http://schemas.microsoft.com/office/word/2018/wordml/cex" xmlns:oel="http://schemas.microsoft.com/office/2019/extlst" xmlns:am3d="http://schemas.microsoft.com/office/drawing/2017/model3d" xmlns:aink="http://schemas.microsoft.com/office/drawing/2016/ink" xmlns:cx8="http://schemas.microsoft.com/office/drawing/2016/5/14/chartex" xmlns:cx7="http://schemas.microsoft.com/office/drawing/2016/5/13/chartex" xmlns:cx6="http://schemas.microsoft.com/office/drawing/2016/5/12/chartex" xmlns:cx5="http://schemas.microsoft.com/office/drawing/2016/5/11/chartex" xmlns:cx4="http://schemas.microsoft.com/office/drawing/2016/5/10/chartex" xmlns:cx3="http://schemas.microsoft.com/office/drawing/2016/5/9/chartex" xmlns:cx2="http://schemas.microsoft.com/office/drawing/2015/10/21/chartex" xmlns:cx1="http://schemas.microsoft.com/office/drawing/2015/9/8/chartex">
                   <w:pict>
                     <v:line w14:anchorId="3F8BBB4A" id="Straight Connector 14" o:spid="_x0000_s1026" style="position:absolute;z-index:251666432;visibility:visible;mso-wrap-style:square;mso-width-percent:0;mso-height-percent:0;mso-wrap-distance-left:9pt;mso-wrap-distance-top:0;mso-wrap-distance-right:9pt;mso-wrap-distance-bottom:0;mso-position-horizontal:absolute;mso-position-horizontal-relative:text;mso-position-vertical:absolute;mso-position-vertical-relative:text;mso-width-percent:0;mso-height-percent:0;mso-width-relative:margin;mso-height-relative:margin" from="-8.6pt,21.55pt" to="135.4pt,21.55pt" o:gfxdata="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" strokecolor="black [3040]"/>
                   </w:pict>
@@ -9171,7 +9235,7 @@
                     </wp:anchor>
                   </w:drawing>
                 </mc:Choice>
-                <mc:Fallback>
+                <mc:Fallback xmlns:w16sdtdh="http://schemas.microsoft.com/office/word/2020/wordml/sdtdatahash" xmlns:w16="http://schemas.microsoft.com/office/word/2018/wordml" xmlns:w16cid="http://schemas.microsoft.com/office/word/2016/wordml/cid" xmlns:w16cex="http://schemas.microsoft.com/office/word/2018/wordml/cex" xmlns:oel="http://schemas.microsoft.com/office/2019/extlst" xmlns:am3d="http://schemas.microsoft.com/office/drawing/2017/model3d" xmlns:aink="http://schemas.microsoft.com/office/drawing/2016/ink" xmlns:cx8="http://schemas.microsoft.com/office/drawing/2016/5/14/chartex" xmlns:cx7="http://schemas.microsoft.com/office/drawing/2016/5/13/chartex" xmlns:cx6="http://schemas.microsoft.com/office/drawing/2016/5/12/chartex" xmlns:cx5="http://schemas.microsoft.com/office/drawing/2016/5/11/chartex" xmlns:cx4="http://schemas.microsoft.com/office/drawing/2016/5/10/chartex" xmlns:cx3="http://schemas.microsoft.com/office/drawing/2016/5/9/chartex" xmlns:cx2="http://schemas.microsoft.com/office/drawing/2015/10/21/chartex" xmlns:cx1="http://schemas.microsoft.com/office/drawing/2015/9/8/chartex">
                   <w:pict>
                     <v:line w14:anchorId="2432DE32" id="Straight Connector 15" o:spid="_x0000_s1026" style="position:absolute;z-index:251668480;visibility:visible;mso-wrap-style:square;mso-width-percent:0;mso-height-percent:0;mso-wrap-distance-left:9pt;mso-wrap-distance-top:0;mso-wrap-distance-right:9pt;mso-wrap-distance-bottom:0;mso-position-horizontal:absolute;mso-position-horizontal-relative:text;mso-position-vertical:absolute;mso-position-vertical-relative:text;mso-width-percent:0;mso-height-percent:0;mso-width-relative:margin;mso-height-relative:margin" from="-118.65pt,-8.6pt" to="25.35pt,-8.6pt" o:gfxdata="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" strokecolor="black [3040]"/>
                   </w:pict>
@@ -9288,7 +9352,7 @@
               </wp:anchor>
             </w:drawing>
           </mc:Choice>
-          <mc:Fallback>
+          <mc:Fallback xmlns:w16sdtdh="http://schemas.microsoft.com/office/word/2020/wordml/sdtdatahash" xmlns:w16="http://schemas.microsoft.com/office/word/2018/wordml" xmlns:w16cid="http://schemas.microsoft.com/office/word/2016/wordml/cid" xmlns:w16cex="http://schemas.microsoft.com/office/word/2018/wordml/cex" xmlns:oel="http://schemas.microsoft.com/office/2019/extlst" xmlns:am3d="http://schemas.microsoft.com/office/drawing/2017/model3d" xmlns:aink="http://schemas.microsoft.com/office/drawing/2016/ink" xmlns:cx8="http://schemas.microsoft.com/office/drawing/2016/5/14/chartex" xmlns:cx7="http://schemas.microsoft.com/office/drawing/2016/5/13/chartex" xmlns:cx6="http://schemas.microsoft.com/office/drawing/2016/5/12/chartex" xmlns:cx5="http://schemas.microsoft.com/office/drawing/2016/5/11/chartex" xmlns:cx4="http://schemas.microsoft.com/office/drawing/2016/5/10/chartex" xmlns:cx3="http://schemas.microsoft.com/office/drawing/2016/5/9/chartex" xmlns:cx2="http://schemas.microsoft.com/office/drawing/2015/10/21/chartex" xmlns:cx1="http://schemas.microsoft.com/office/drawing/2015/9/8/chartex">
             <w:pict>
               <v:shapetype w14:anchorId="296570C3" id="_x0000_t202" coordsize="21600,21600" o:spt="202" path="m,l,21600r21600,l21600,xe">
                 <v:stroke joinstyle="miter"/>
@@ -9398,7 +9462,7 @@
               </wp:anchor>
             </w:drawing>
           </mc:Choice>
-          <mc:Fallback>
+          <mc:Fallback xmlns:w16sdtdh="http://schemas.microsoft.com/office/word/2020/wordml/sdtdatahash" xmlns:w16="http://schemas.microsoft.com/office/word/2018/wordml" xmlns:w16cid="http://schemas.microsoft.com/office/word/2016/wordml/cid" xmlns:w16cex="http://schemas.microsoft.com/office/word/2018/wordml/cex" xmlns:oel="http://schemas.microsoft.com/office/2019/extlst" xmlns:am3d="http://schemas.microsoft.com/office/drawing/2017/model3d" xmlns:aink="http://schemas.microsoft.com/office/drawing/2016/ink" xmlns:cx8="http://schemas.microsoft.com/office/drawing/2016/5/14/chartex" xmlns:cx7="http://schemas.microsoft.com/office/drawing/2016/5/13/chartex" xmlns:cx6="http://schemas.microsoft.com/office/drawing/2016/5/12/chartex" xmlns:cx5="http://schemas.microsoft.com/office/drawing/2016/5/11/chartex" xmlns:cx4="http://schemas.microsoft.com/office/drawing/2016/5/10/chartex" xmlns:cx3="http://schemas.microsoft.com/office/drawing/2016/5/9/chartex" xmlns:cx2="http://schemas.microsoft.com/office/drawing/2015/10/21/chartex" xmlns:cx1="http://schemas.microsoft.com/office/drawing/2015/9/8/chartex">
             <w:pict>
               <v:roundrect w14:anchorId="65FB96E2" id="Rectangle: Rounded Corners 11" o:spid="_x0000_s1026" style="position:absolute;margin-left:220.15pt;margin-top:201.35pt;width:30.7pt;height:14.1pt;z-index:251662336;visibility:visible;mso-wrap-style:square;mso-wrap-distance-left:9pt;mso-wrap-distance-top:0;mso-wrap-distance-right:9pt;mso-wrap-distance-bottom:0;mso-position-horizontal:absolute;mso-position-horizontal-relative:text;mso-position-vertical:absolute;mso-position-vertical-relative:text;v-text-anchor:middle" arcsize="25686f" o:gfxdata="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" fillcolor="#fabf8f [1945]" stroked="f"/>
             </w:pict>
@@ -9407,74 +9471,6 @@
       </w:r>
       <w:r>
         <w:rPr>
-          <w:b/>
-          <w:noProof/>
-        </w:rPr>
-        <w:drawing>
-          <wp:anchor distT="0" distB="0" distL="114300" distR="114300" simplePos="0" relativeHeight="251661312" behindDoc="0" locked="0" layoutInCell="1" allowOverlap="1" wp14:anchorId="63765978" wp14:editId="07812B30">
-            <wp:simplePos x="0" y="0"/>
-            <wp:positionH relativeFrom="column">
-              <wp:posOffset>2339340</wp:posOffset>
-            </wp:positionH>
-            <wp:positionV relativeFrom="paragraph">
-              <wp:posOffset>1172845</wp:posOffset>
-            </wp:positionV>
-            <wp:extent cx="1299807" cy="1299807"/>
-            <wp:effectExtent l="0" t="0" r="0" b="0"/>
-            <wp:wrapNone/>
-            <wp:docPr id="10" name="Picture 10"/>
-            <wp:cNvGraphicFramePr>
-              <a:graphicFrameLocks xmlns:a="http://schemas.openxmlformats.org/drawingml/2006/main" noChangeAspect="1"/>
-            </wp:cNvGraphicFramePr>
-            <a:graphic xmlns:a="http://schemas.openxmlformats.org/drawingml/2006/main">
-              <a:graphicData uri="http://schemas.openxmlformats.org/drawingml/2006/picture">
-                <pic:pic xmlns:pic="http://schemas.openxmlformats.org/drawingml/2006/picture">
-                  <pic:nvPicPr>
-                    <pic:cNvPr id="0" name="Picture 3"/>
-                    <pic:cNvPicPr>
-                      <a:picLocks noChangeAspect="1" noChangeArrowheads="1"/>
-                    </pic:cNvPicPr>
-                  </pic:nvPicPr>
-                  <pic:blipFill>
-                    <a:blip r:embed="rId8">
-                      <a:extLst>
-                        <a:ext uri="{28A0092B-C50C-407E-A947-70E740481C1C}">
-                          <a14:useLocalDpi xmlns:a14="http://schemas.microsoft.com/office/drawing/2010/main" val="0"/>
-                        </a:ext>
-                      </a:extLst>
-                    </a:blip>
-                    <a:srcRect/>
-                    <a:stretch>
-                      <a:fillRect/>
-                    </a:stretch>
-                  </pic:blipFill>
-                  <pic:spPr bwMode="auto">
-                    <a:xfrm>
-                      <a:off x="0" y="0"/>
-                      <a:ext cx="1299807" cy="1299807"/>
-                    </a:xfrm>
-                    <a:prstGeom prst="rect">
-                      <a:avLst/>
-                    </a:prstGeom>
-                    <a:noFill/>
-                    <a:ln>
-                      <a:noFill/>
-                    </a:ln>
-                  </pic:spPr>
-                </pic:pic>
-              </a:graphicData>
-            </a:graphic>
-            <wp14:sizeRelH relativeFrom="page">
-              <wp14:pctWidth>0</wp14:pctWidth>
-            </wp14:sizeRelH>
-            <wp14:sizeRelV relativeFrom="page">
-              <wp14:pctHeight>0</wp14:pctHeight>
-            </wp14:sizeRelV>
-          </wp:anchor>
-        </w:drawing>
-      </w:r>
-      <w:r>
-        <w:rPr>
           <w:rFonts w:ascii="Times New Roman" w:eastAsia="Times New Roman" w:hAnsi="Times New Roman" w:cs="Times New Roman"/>
           <w:b/>
           <w:noProof/>
@@ -9484,7 +9480,7 @@
         <mc:AlternateContent>
           <mc:Choice Requires="wps">
             <w:drawing>
-              <wp:anchor distT="0" distB="0" distL="114300" distR="114300" simplePos="0" relativeHeight="251654140" behindDoc="0" locked="0" layoutInCell="1" allowOverlap="1" wp14:anchorId="27BBF512" wp14:editId="5F6C6A1A">
+              <wp:anchor distT="0" distB="0" distL="114300" distR="114300" simplePos="0" relativeHeight="251654140" behindDoc="0" locked="0" layoutInCell="1" allowOverlap="1" wp14:anchorId="27BBF512" wp14:editId="4F395046">
                 <wp:simplePos x="0" y="0"/>
                 <wp:positionH relativeFrom="column">
                   <wp:posOffset>2046514</wp:posOffset>
@@ -9548,7 +9544,7 @@
           </mc:Choice>
           <mc:Fallback>
             <w:pict>
-              <v:rect w14:anchorId="4E465456" id="Rectangle 5" o:spid="_x0000_s1026" style="position:absolute;margin-left:161.15pt;margin-top:.75pt;width:2in;height:16.55pt;z-index:251654140;visibility:visible;mso-wrap-style:square;mso-width-percent:0;mso-height-percent:0;mso-wrap-distance-left:9pt;mso-wrap-distance-top:0;mso-wrap-distance-right:9pt;mso-wrap-distance-bottom:0;mso-position-horizontal:absolute;mso-position-horizontal-relative:text;mso-position-vertical:absolute;mso-position-vertical-relative:text;mso-width-percent:0;mso-height-percent:0;mso-width-relative:margin;mso-height-relative:margin;v-text-anchor:middle" o:gfxdata="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" fillcolor="#0070c0" strokecolor="#4579b8 [3044]"/>
+              <v:rect w14:anchorId="541EAEC2" id="Rectangle 5" o:spid="_x0000_s1026" style="position:absolute;margin-left:161.15pt;margin-top:.75pt;width:2in;height:16.55pt;z-index:251654140;visibility:visible;mso-wrap-style:square;mso-width-percent:0;mso-height-percent:0;mso-wrap-distance-left:9pt;mso-wrap-distance-top:0;mso-wrap-distance-right:9pt;mso-wrap-distance-bottom:0;mso-position-horizontal:absolute;mso-position-horizontal-relative:text;mso-position-vertical:absolute;mso-position-vertical-relative:text;mso-width-percent:0;mso-height-percent:0;mso-width-relative:margin;mso-height-relative:margin;v-text-anchor:middle" o:gfxdata="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" fillcolor="#0070c0" strokecolor="#4579b8 [3044]"/>
             </w:pict>
           </mc:Fallback>
         </mc:AlternateContent>
@@ -9629,7 +9625,7 @@
               </wp:anchor>
             </w:drawing>
           </mc:Choice>
-          <mc:Fallback>
+          <mc:Fallback xmlns:w16sdtdh="http://schemas.microsoft.com/office/word/2020/wordml/sdtdatahash" xmlns:w16="http://schemas.microsoft.com/office/word/2018/wordml" xmlns:w16cid="http://schemas.microsoft.com/office/word/2016/wordml/cid" xmlns:w16cex="http://schemas.microsoft.com/office/word/2018/wordml/cex" xmlns:oel="http://schemas.microsoft.com/office/2019/extlst" xmlns:am3d="http://schemas.microsoft.com/office/drawing/2017/model3d" xmlns:aink="http://schemas.microsoft.com/office/drawing/2016/ink" xmlns:cx8="http://schemas.microsoft.com/office/drawing/2016/5/14/chartex" xmlns:cx7="http://schemas.microsoft.com/office/drawing/2016/5/13/chartex" xmlns:cx6="http://schemas.microsoft.com/office/drawing/2016/5/12/chartex" xmlns:cx5="http://schemas.microsoft.com/office/drawing/2016/5/11/chartex" xmlns:cx4="http://schemas.microsoft.com/office/drawing/2016/5/10/chartex" xmlns:cx3="http://schemas.microsoft.com/office/drawing/2016/5/9/chartex" xmlns:cx2="http://schemas.microsoft.com/office/drawing/2015/10/21/chartex" xmlns:cx1="http://schemas.microsoft.com/office/drawing/2015/9/8/chartex">
             <w:pict>
               <v:rect w14:anchorId="22CCFD22" id="Rectangle 4" o:spid="_x0000_s1026" style="position:absolute;margin-left:161pt;margin-top:.85pt;width:144.4pt;height:257.95pt;z-index:251659264;visibility:visible;mso-wrap-style:square;mso-width-percent:0;mso-height-percent:0;mso-wrap-distance-left:9pt;mso-wrap-distance-top:0;mso-wrap-distance-right:9pt;mso-wrap-distance-bottom:0;mso-position-horizontal:absolute;mso-position-horizontal-relative:margin;mso-position-vertical:absolute;mso-position-vertical-relative:text;mso-width-percent:0;mso-height-percent:0;mso-width-relative:margin;mso-height-relative:margin;v-text-anchor:middle" o:gfxdata="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" filled="f" strokecolor="black [3213]">
                 <w10:wrap anchorx="margin"/>
@@ -9736,6 +9732,73 @@
       </w:pPr>
       <w:r>
         <w:rPr>
+          <w:noProof/>
+        </w:rPr>
+        <w:drawing>
+          <wp:anchor distT="0" distB="0" distL="114300" distR="114300" simplePos="0" relativeHeight="251669504" behindDoc="0" locked="0" layoutInCell="1" allowOverlap="1" wp14:anchorId="47486381" wp14:editId="5440CB43">
+            <wp:simplePos x="0" y="0"/>
+            <wp:positionH relativeFrom="margin">
+              <wp:align>center</wp:align>
+            </wp:positionH>
+            <wp:positionV relativeFrom="paragraph">
+              <wp:posOffset>88256</wp:posOffset>
+            </wp:positionV>
+            <wp:extent cx="1303361" cy="1303361"/>
+            <wp:effectExtent l="0" t="0" r="0" b="0"/>
+            <wp:wrapNone/>
+            <wp:docPr id="3" name="Picture 3" descr="Attendance List Stock Photos, Pictures &amp; Royalty-Free Images - iStock"/>
+            <wp:cNvGraphicFramePr>
+              <a:graphicFrameLocks xmlns:a="http://schemas.openxmlformats.org/drawingml/2006/main" noChangeAspect="1"/>
+            </wp:cNvGraphicFramePr>
+            <a:graphic xmlns:a="http://schemas.openxmlformats.org/drawingml/2006/main">
+              <a:graphicData uri="http://schemas.openxmlformats.org/drawingml/2006/picture">
+                <pic:pic xmlns:pic="http://schemas.openxmlformats.org/drawingml/2006/picture">
+                  <pic:nvPicPr>
+                    <pic:cNvPr id="0" name="Picture 1" descr="Attendance List Stock Photos, Pictures &amp; Royalty-Free Images - iStock"/>
+                    <pic:cNvPicPr>
+                      <a:picLocks noChangeAspect="1" noChangeArrowheads="1"/>
+                    </pic:cNvPicPr>
+                  </pic:nvPicPr>
+                  <pic:blipFill>
+                    <a:blip r:embed="rId8" cstate="print">
+                      <a:extLst>
+                        <a:ext uri="{28A0092B-C50C-407E-A947-70E740481C1C}">
+                          <a14:useLocalDpi xmlns:a14="http://schemas.microsoft.com/office/drawing/2010/main" val="0"/>
+                        </a:ext>
+                      </a:extLst>
+                    </a:blip>
+                    <a:srcRect/>
+                    <a:stretch>
+                      <a:fillRect/>
+                    </a:stretch>
+                  </pic:blipFill>
+                  <pic:spPr bwMode="auto">
+                    <a:xfrm>
+                      <a:off x="0" y="0"/>
+                      <a:ext cx="1303361" cy="1303361"/>
+                    </a:xfrm>
+                    <a:prstGeom prst="rect">
+                      <a:avLst/>
+                    </a:prstGeom>
+                    <a:noFill/>
+                    <a:ln>
+                      <a:noFill/>
+                    </a:ln>
+                  </pic:spPr>
+                </pic:pic>
+              </a:graphicData>
+            </a:graphic>
+            <wp14:sizeRelH relativeFrom="page">
+              <wp14:pctWidth>0</wp14:pctWidth>
+            </wp14:sizeRelH>
+            <wp14:sizeRelV relativeFrom="page">
+              <wp14:pctHeight>0</wp14:pctHeight>
+            </wp14:sizeRelV>
+          </wp:anchor>
+        </w:drawing>
+      </w:r>
+      <w:r>
+        <w:rPr>
           <w:rFonts w:ascii="Times New Roman" w:eastAsia="Times New Roman" w:hAnsi="Times New Roman" w:cs="Times New Roman"/>
           <w:noProof/>
           <w:sz w:val="24"/>
@@ -9744,7 +9807,7 @@
         <mc:AlternateContent>
           <mc:Choice Requires="wps">
             <w:drawing>
-              <wp:anchor distT="0" distB="0" distL="114300" distR="114300" simplePos="0" relativeHeight="251664384" behindDoc="0" locked="0" layoutInCell="1" allowOverlap="1" wp14:anchorId="24815893" wp14:editId="1C51C7E8">
+              <wp:anchor distT="0" distB="0" distL="114300" distR="114300" simplePos="0" relativeHeight="251664384" behindDoc="0" locked="0" layoutInCell="1" allowOverlap="1" wp14:anchorId="24815893" wp14:editId="4FBCB4B7">
                 <wp:simplePos x="0" y="0"/>
                 <wp:positionH relativeFrom="column">
                   <wp:posOffset>2045867</wp:posOffset>
@@ -9799,7 +9862,7 @@
           </mc:Choice>
           <mc:Fallback>
             <w:pict>
-              <v:line w14:anchorId="42F33757" id="Straight Connector 13" o:spid="_x0000_s1026" style="position:absolute;z-index:251664384;visibility:visible;mso-wrap-style:square;mso-width-percent:0;mso-height-percent:0;mso-wrap-distance-left:9pt;mso-wrap-distance-top:0;mso-wrap-distance-right:9pt;mso-wrap-distance-bottom:0;mso-position-horizontal:absolute;mso-position-horizontal-relative:text;mso-position-vertical:absolute;mso-position-vertical-relative:text;mso-width-percent:0;mso-height-percent:0;mso-width-relative:margin;mso-height-relative:margin" from="161.1pt,1.3pt" to="305.1pt,1.3pt" o:gfxdata="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" strokecolor="black [3040]"/>
+              <v:line w14:anchorId="5B4D122B" id="Straight Connector 13" o:spid="_x0000_s1026" style="position:absolute;z-index:251664384;visibility:visible;mso-wrap-style:square;mso-width-percent:0;mso-height-percent:0;mso-wrap-distance-left:9pt;mso-wrap-distance-top:0;mso-wrap-distance-right:9pt;mso-wrap-distance-bottom:0;mso-position-horizontal:absolute;mso-position-horizontal-relative:text;mso-position-vertical:absolute;mso-position-vertical-relative:text;mso-width-percent:0;mso-height-percent:0;mso-width-relative:margin;mso-height-relative:margin" from="161.1pt,1.3pt" to="305.1pt,1.3pt" o:gfxdata="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" strokecolor="black [3040]"/>
             </w:pict>
           </mc:Fallback>
         </mc:AlternateContent>
@@ -9869,6 +9932,8 @@
           <w:szCs w:val="24"/>
         </w:rPr>
       </w:pPr>
+      <w:bookmarkStart w:id="0" w:name="_GoBack"/>
+      <w:bookmarkEnd w:id="0"/>
     </w:p>
     <w:p>
       <w:pPr>
@@ -9973,7 +10038,7 @@
               </wp:anchor>
             </w:drawing>
           </mc:Choice>
-          <mc:Fallback>
+          <mc:Fallback xmlns:w16sdtdh="http://schemas.microsoft.com/office/word/2020/wordml/sdtdatahash" xmlns:w16="http://schemas.microsoft.com/office/word/2018/wordml" xmlns:w16cid="http://schemas.microsoft.com/office/word/2016/wordml/cid" xmlns:w16cex="http://schemas.microsoft.com/office/word/2018/wordml/cex" xmlns:oel="http://schemas.microsoft.com/office/2019/extlst" xmlns:am3d="http://schemas.microsoft.com/office/drawing/2017/model3d" xmlns:aink="http://schemas.microsoft.com/office/drawing/2016/ink" xmlns:cx8="http://schemas.microsoft.com/office/drawing/2016/5/14/chartex" xmlns:cx7="http://schemas.microsoft.com/office/drawing/2016/5/13/chartex" xmlns:cx6="http://schemas.microsoft.com/office/drawing/2016/5/12/chartex" xmlns:cx5="http://schemas.microsoft.com/office/drawing/2016/5/11/chartex" xmlns:cx4="http://schemas.microsoft.com/office/drawing/2016/5/10/chartex" xmlns:cx3="http://schemas.microsoft.com/office/drawing/2016/5/9/chartex" xmlns:cx2="http://schemas.microsoft.com/office/drawing/2015/10/21/chartex" xmlns:cx1="http://schemas.microsoft.com/office/drawing/2015/9/8/chartex">
             <w:pict>
               <v:shape w14:anchorId="2A390ABE" id="Text Box 12" o:spid="_x0000_s1027" type="#_x0000_t202" style="position:absolute;margin-left:220pt;margin-top:7.65pt;width:30.7pt;height:14.1pt;z-index:251663360;visibility:visible;mso-wrap-style:square;mso-width-percent:0;mso-height-percent:0;mso-wrap-distance-left:9pt;mso-wrap-distance-top:0;mso-wrap-distance-right:9pt;mso-wrap-distance-bottom:0;mso-position-horizontal:absolute;mso-position-horizontal-relative:text;mso-position-vertical:absolute;mso-position-vertical-relative:text;mso-width-percent:0;mso-height-percent:0;mso-width-relative:margin;mso-height-relative:margin;v-text-anchor:middle" o:gfxdata="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" filled="f" stroked="f" strokeweight=".5pt">
                 <v:textbox>
@@ -10390,7 +10455,7 @@
               </wp:anchor>
             </w:drawing>
           </mc:Choice>
-          <mc:Fallback xmlns:sl="http://schemas.openxmlformats.org/schemaLibrary/2006/main" xmlns:a="http://schemas.openxmlformats.org/drawingml/2006/main" xmlns:pic="http://schemas.openxmlformats.org/drawingml/2006/picture" xmlns:c="http://schemas.openxmlformats.org/drawingml/2006/chart" xmlns:lc="http://schemas.openxmlformats.org/drawingml/2006/lockedCanvas" xmlns:dgm="http://schemas.openxmlformats.org/drawingml/2006/diagram">
+          <mc:Fallback xmlns:dgm="http://schemas.openxmlformats.org/drawingml/2006/diagram" xmlns:lc="http://schemas.openxmlformats.org/drawingml/2006/lockedCanvas" xmlns:c="http://schemas.openxmlformats.org/drawingml/2006/chart" xmlns:pic="http://schemas.openxmlformats.org/drawingml/2006/picture" xmlns:a="http://schemas.openxmlformats.org/drawingml/2006/main" xmlns:sl="http://schemas.openxmlformats.org/schemaLibrary/2006/main" xmlns:w16sdtdh="http://schemas.microsoft.com/office/word/2020/wordml/sdtdatahash" xmlns:w16="http://schemas.microsoft.com/office/word/2018/wordml" xmlns:w16cid="http://schemas.microsoft.com/office/word/2016/wordml/cid" xmlns:w16cex="http://schemas.microsoft.com/office/word/2018/wordml/cex" xmlns:oel="http://schemas.microsoft.com/office/2019/extlst" xmlns:am3d="http://schemas.microsoft.com/office/drawing/2017/model3d" xmlns:aink="http://schemas.microsoft.com/office/drawing/2016/ink" xmlns:cx8="http://schemas.microsoft.com/office/drawing/2016/5/14/chartex" xmlns:cx7="http://schemas.microsoft.com/office/drawing/2016/5/13/chartex" xmlns:cx6="http://schemas.microsoft.com/office/drawing/2016/5/12/chartex" xmlns:cx5="http://schemas.microsoft.com/office/drawing/2016/5/11/chartex" xmlns:cx4="http://schemas.microsoft.com/office/drawing/2016/5/10/chartex" xmlns:cx3="http://schemas.microsoft.com/office/drawing/2016/5/9/chartex" xmlns:cx2="http://schemas.microsoft.com/office/drawing/2015/10/21/chartex" xmlns:cx1="http://schemas.microsoft.com/office/drawing/2015/9/8/chartex">
             <w:drawing>
               <wp:anchor allowOverlap="1" behindDoc="0" distB="0" distT="0" distL="114300" distR="114300" hidden="0" layoutInCell="1" locked="0" relativeHeight="0" simplePos="0">
                 <wp:simplePos x="0" y="0"/>
@@ -10702,7 +10767,7 @@
 </file>
 
 <file path=word/endnotes.xml><?xml version="1.0" encoding="utf-8"?>
-<w:endnotes xmlns:wpc="http://schemas.microsoft.com/office/word/2010/wordprocessingCanvas" xmlns:cx="http://schemas.microsoft.com/office/drawing/2014/chartex" xmlns:cx1="http://schemas.microsoft.com/office/drawing/2015/9/8/chartex" xmlns:cx2="http://schemas.microsoft.com/office/drawing/2015/10/21/chartex" xmlns:cx3="http://schemas.microsoft.com/office/drawing/2016/5/9/chartex" xmlns:cx4="http://schemas.microsoft.com/office/drawing/2016/5/10/chartex" xmlns:cx5="http://schemas.microsoft.com/office/drawing/2016/5/11/chartex" xmlns:cx6="http://schemas.microsoft.com/office/drawing/2016/5/12/chartex" xmlns:cx7="http://schemas.microsoft.com/office/drawing/2016/5/13/chartex" xmlns:cx8="http://schemas.microsoft.com/office/drawing/2016/5/14/chartex" xmlns:mc="http://schemas.openxmlformats.org/markup-compatibility/2006" xmlns:aink="http://schemas.microsoft.com/office/drawing/2016/ink" xmlns:am3d="http://schemas.microsoft.com/office/drawing/2017/model3d" xmlns:o="urn:schemas-microsoft-com:office:office" xmlns:oel="http://schemas.microsoft.com/office/2019/extlst" xmlns:r="http://schemas.openxmlformats.org/officeDocument/2006/relationships" xmlns:m="http://schemas.openxmlformats.org/officeDocument/2006/math" xmlns:v="urn:schemas-microsoft-com:vml" xmlns:wp14="http://schemas.microsoft.com/office/word/2010/wordprocessingDrawing" xmlns:wp="http://schemas.openxmlformats.org/drawingml/2006/wordprocessingDrawing" xmlns:w10="urn:schemas-microsoft-com:office:word" xmlns:w="http://schemas.openxmlformats.org/wordprocessingml/2006/main" xmlns:w14="http://schemas.microsoft.com/office/word/2010/wordml" xmlns:w15="http://schemas.microsoft.com/office/word/2012/wordml" xmlns:w16cex="http://schemas.microsoft.com/office/word/2018/wordml/cex" xmlns:w16cid="http://schemas.microsoft.com/office/word/2016/wordml/cid" xmlns:w16="http://schemas.microsoft.com/office/word/2018/wordml" xmlns:w16sdtdh="http://schemas.microsoft.com/office/word/2020/wordml/sdtdatahash" xmlns:w16se="http://schemas.microsoft.com/office/word/2015/wordml/symex" xmlns:wpg="http://schemas.microsoft.com/office/word/2010/wordprocessingGroup" xmlns:wpi="http://schemas.microsoft.com/office/word/2010/wordprocessingInk" xmlns:wne="http://schemas.microsoft.com/office/word/2006/wordml" xmlns:wps="http://schemas.microsoft.com/office/word/2010/wordprocessingShape" mc:Ignorable="w14 w15 w16se w16cid w16 w16cex w16sdtdh wp14">
+<w:endnotes xmlns:wpc="http://schemas.microsoft.com/office/word/2010/wordprocessingCanvas" xmlns:cx="http://schemas.microsoft.com/office/drawing/2014/chartex" xmlns:mc="http://schemas.openxmlformats.org/markup-compatibility/2006" xmlns:o="urn:schemas-microsoft-com:office:office" xmlns:r="http://schemas.openxmlformats.org/officeDocument/2006/relationships" xmlns:m="http://schemas.openxmlformats.org/officeDocument/2006/math" xmlns:v="urn:schemas-microsoft-com:vml" xmlns:wp14="http://schemas.microsoft.com/office/word/2010/wordprocessingDrawing" xmlns:wp="http://schemas.openxmlformats.org/drawingml/2006/wordprocessingDrawing" xmlns:w10="urn:schemas-microsoft-com:office:word" xmlns:w="http://schemas.openxmlformats.org/wordprocessingml/2006/main" xmlns:w14="http://schemas.microsoft.com/office/word/2010/wordml" xmlns:w15="http://schemas.microsoft.com/office/word/2012/wordml" xmlns:w16se="http://schemas.microsoft.com/office/word/2015/wordml/symex" xmlns:wpg="http://schemas.microsoft.com/office/word/2010/wordprocessingGroup" xmlns:wpi="http://schemas.microsoft.com/office/word/2010/wordprocessingInk" xmlns:wne="http://schemas.microsoft.com/office/word/2006/wordml" xmlns:wps="http://schemas.microsoft.com/office/word/2010/wordprocessingShape" mc:Ignorable="w14 w15 w16se wp14">
   <w:endnote w:type="separator" w:id="-1">
     <w:p>
       <w:pPr>
@@ -10727,7 +10792,7 @@
 </file>
 
 <file path=word/footnotes.xml><?xml version="1.0" encoding="utf-8"?>
-<w:footnotes xmlns:wpc="http://schemas.microsoft.com/office/word/2010/wordprocessingCanvas" xmlns:cx="http://schemas.microsoft.com/office/drawing/2014/chartex" xmlns:cx1="http://schemas.microsoft.com/office/drawing/2015/9/8/chartex" xmlns:cx2="http://schemas.microsoft.com/office/drawing/2015/10/21/chartex" xmlns:cx3="http://schemas.microsoft.com/office/drawing/2016/5/9/chartex" xmlns:cx4="http://schemas.microsoft.com/office/drawing/2016/5/10/chartex" xmlns:cx5="http://schemas.microsoft.com/office/drawing/2016/5/11/chartex" xmlns:cx6="http://schemas.microsoft.com/office/drawing/2016/5/12/chartex" xmlns:cx7="http://schemas.microsoft.com/office/drawing/2016/5/13/chartex" xmlns:cx8="http://schemas.microsoft.com/office/drawing/2016/5/14/chartex" xmlns:mc="http://schemas.openxmlformats.org/markup-compatibility/2006" xmlns:aink="http://schemas.microsoft.com/office/drawing/2016/ink" xmlns:am3d="http://schemas.microsoft.com/office/drawing/2017/model3d" xmlns:o="urn:schemas-microsoft-com:office:office" xmlns:oel="http://schemas.microsoft.com/office/2019/extlst" xmlns:r="http://schemas.openxmlformats.org/officeDocument/2006/relationships" xmlns:m="http://schemas.openxmlformats.org/officeDocument/2006/math" xmlns:v="urn:schemas-microsoft-com:vml" xmlns:wp14="http://schemas.microsoft.com/office/word/2010/wordprocessingDrawing" xmlns:wp="http://schemas.openxmlformats.org/drawingml/2006/wordprocessingDrawing" xmlns:w10="urn:schemas-microsoft-com:office:word" xmlns:w="http://schemas.openxmlformats.org/wordprocessingml/2006/main" xmlns:w14="http://schemas.microsoft.com/office/word/2010/wordml" xmlns:w15="http://schemas.microsoft.com/office/word/2012/wordml" xmlns:w16cex="http://schemas.microsoft.com/office/word/2018/wordml/cex" xmlns:w16cid="http://schemas.microsoft.com/office/word/2016/wordml/cid" xmlns:w16="http://schemas.microsoft.com/office/word/2018/wordml" xmlns:w16sdtdh="http://schemas.microsoft.com/office/word/2020/wordml/sdtdatahash" xmlns:w16se="http://schemas.microsoft.com/office/word/2015/wordml/symex" xmlns:wpg="http://schemas.microsoft.com/office/word/2010/wordprocessingGroup" xmlns:wpi="http://schemas.microsoft.com/office/word/2010/wordprocessingInk" xmlns:wne="http://schemas.microsoft.com/office/word/2006/wordml" xmlns:wps="http://schemas.microsoft.com/office/word/2010/wordprocessingShape" mc:Ignorable="w14 w15 w16se w16cid w16 w16cex w16sdtdh wp14">
+<w:footnotes xmlns:wpc="http://schemas.microsoft.com/office/word/2010/wordprocessingCanvas" xmlns:cx="http://schemas.microsoft.com/office/drawing/2014/chartex" xmlns:mc="http://schemas.openxmlformats.org/markup-compatibility/2006" xmlns:o="urn:schemas-microsoft-com:office:office" xmlns:r="http://schemas.openxmlformats.org/officeDocument/2006/relationships" xmlns:m="http://schemas.openxmlformats.org/officeDocument/2006/math" xmlns:v="urn:schemas-microsoft-com:vml" xmlns:wp14="http://schemas.microsoft.com/office/word/2010/wordprocessingDrawing" xmlns:wp="http://schemas.openxmlformats.org/drawingml/2006/wordprocessingDrawing" xmlns:w10="urn:schemas-microsoft-com:office:word" xmlns:w="http://schemas.openxmlformats.org/wordprocessingml/2006/main" xmlns:w14="http://schemas.microsoft.com/office/word/2010/wordml" xmlns:w15="http://schemas.microsoft.com/office/word/2012/wordml" xmlns:w16se="http://schemas.microsoft.com/office/word/2015/wordml/symex" xmlns:wpg="http://schemas.microsoft.com/office/word/2010/wordprocessingGroup" xmlns:wpi="http://schemas.microsoft.com/office/word/2010/wordprocessingInk" xmlns:wne="http://schemas.microsoft.com/office/word/2006/wordml" xmlns:wps="http://schemas.microsoft.com/office/word/2010/wordprocessingShape" mc:Ignorable="w14 w15 w16se wp14">
   <w:footnote w:type="separator" w:id="-1">
     <w:p>
       <w:pPr>
@@ -10752,7 +10817,7 @@
 </file>
 
 <file path=word/header1.xml><?xml version="1.0" encoding="utf-8"?>
-<w:hdr xmlns:wpc="http://schemas.microsoft.com/office/word/2010/wordprocessingCanvas" xmlns:cx="http://schemas.microsoft.com/office/drawing/2014/chartex" xmlns:cx1="http://schemas.microsoft.com/office/drawing/2015/9/8/chartex" xmlns:cx2="http://schemas.microsoft.com/office/drawing/2015/10/21/chartex" xmlns:cx3="http://schemas.microsoft.com/office/drawing/2016/5/9/chartex" xmlns:cx4="http://schemas.microsoft.com/office/drawing/2016/5/10/chartex" xmlns:cx5="http://schemas.microsoft.com/office/drawing/2016/5/11/chartex" xmlns:cx6="http://schemas.microsoft.com/office/drawing/2016/5/12/chartex" xmlns:cx7="http://schemas.microsoft.com/office/drawing/2016/5/13/chartex" xmlns:cx8="http://schemas.microsoft.com/office/drawing/2016/5/14/chartex" xmlns:mc="http://schemas.openxmlformats.org/markup-compatibility/2006" xmlns:aink="http://schemas.microsoft.com/office/drawing/2016/ink" xmlns:am3d="http://schemas.microsoft.com/office/drawing/2017/model3d" xmlns:o="urn:schemas-microsoft-com:office:office" xmlns:oel="http://schemas.microsoft.com/office/2019/extlst" xmlns:r="http://schemas.openxmlformats.org/officeDocument/2006/relationships" xmlns:m="http://schemas.openxmlformats.org/officeDocument/2006/math" xmlns:v="urn:schemas-microsoft-com:vml" xmlns:wp14="http://schemas.microsoft.com/office/word/2010/wordprocessingDrawing" xmlns:wp="http://schemas.openxmlformats.org/drawingml/2006/wordprocessingDrawing" xmlns:w10="urn:schemas-microsoft-com:office:word" xmlns:w="http://schemas.openxmlformats.org/wordprocessingml/2006/main" xmlns:w14="http://schemas.microsoft.com/office/word/2010/wordml" xmlns:w15="http://schemas.microsoft.com/office/word/2012/wordml" xmlns:w16cex="http://schemas.microsoft.com/office/word/2018/wordml/cex" xmlns:w16cid="http://schemas.microsoft.com/office/word/2016/wordml/cid" xmlns:w16="http://schemas.microsoft.com/office/word/2018/wordml" xmlns:w16sdtdh="http://schemas.microsoft.com/office/word/2020/wordml/sdtdatahash" xmlns:w16se="http://schemas.microsoft.com/office/word/2015/wordml/symex" xmlns:wpg="http://schemas.microsoft.com/office/word/2010/wordprocessingGroup" xmlns:wpi="http://schemas.microsoft.com/office/word/2010/wordprocessingInk" xmlns:wne="http://schemas.microsoft.com/office/word/2006/wordml" xmlns:wps="http://schemas.microsoft.com/office/word/2010/wordprocessingShape" mc:Ignorable="w14 w15 w16se w16cid w16 w16cex w16sdtdh wp14">
+<w:hdr xmlns:wpc="http://schemas.microsoft.com/office/word/2010/wordprocessingCanvas" xmlns:cx="http://schemas.microsoft.com/office/drawing/2014/chartex" xmlns:mc="http://schemas.openxmlformats.org/markup-compatibility/2006" xmlns:o="urn:schemas-microsoft-com:office:office" xmlns:r="http://schemas.openxmlformats.org/officeDocument/2006/relationships" xmlns:m="http://schemas.openxmlformats.org/officeDocument/2006/math" xmlns:v="urn:schemas-microsoft-com:vml" xmlns:wp14="http://schemas.microsoft.com/office/word/2010/wordprocessingDrawing" xmlns:wp="http://schemas.openxmlformats.org/drawingml/2006/wordprocessingDrawing" xmlns:w10="urn:schemas-microsoft-com:office:word" xmlns:w="http://schemas.openxmlformats.org/wordprocessingml/2006/main" xmlns:w14="http://schemas.microsoft.com/office/word/2010/wordml" xmlns:w15="http://schemas.microsoft.com/office/word/2012/wordml" xmlns:w16se="http://schemas.microsoft.com/office/word/2015/wordml/symex" xmlns:wpg="http://schemas.microsoft.com/office/word/2010/wordprocessingGroup" xmlns:wpi="http://schemas.microsoft.com/office/word/2010/wordprocessingInk" xmlns:wne="http://schemas.microsoft.com/office/word/2006/wordml" xmlns:wps="http://schemas.microsoft.com/office/word/2010/wordprocessingShape" mc:Ignorable="w14 w15 w16se wp14">
   <w:p>
     <w:pPr>
       <w:pBdr>
@@ -10854,7 +10919,7 @@
 </file>
 
 <file path=word/styles.xml><?xml version="1.0" encoding="utf-8"?>
-<w:styles xmlns:mc="http://schemas.openxmlformats.org/markup-compatibility/2006" xmlns:r="http://schemas.openxmlformats.org/officeDocument/2006/relationships" xmlns:w="http://schemas.openxmlformats.org/wordprocessingml/2006/main" xmlns:w14="http://schemas.microsoft.com/office/word/2010/wordml" xmlns:w15="http://schemas.microsoft.com/office/word/2012/wordml" xmlns:w16cex="http://schemas.microsoft.com/office/word/2018/wordml/cex" xmlns:w16cid="http://schemas.microsoft.com/office/word/2016/wordml/cid" xmlns:w16="http://schemas.microsoft.com/office/word/2018/wordml" xmlns:w16sdtdh="http://schemas.microsoft.com/office/word/2020/wordml/sdtdatahash" xmlns:w16se="http://schemas.microsoft.com/office/word/2015/wordml/symex" mc:Ignorable="w14 w15 w16se w16cid w16 w16cex w16sdtdh">
+<w:styles xmlns:mc="http://schemas.openxmlformats.org/markup-compatibility/2006" xmlns:r="http://schemas.openxmlformats.org/officeDocument/2006/relationships" xmlns:w="http://schemas.openxmlformats.org/wordprocessingml/2006/main" xmlns:w14="http://schemas.microsoft.com/office/word/2010/wordml" xmlns:w15="http://schemas.microsoft.com/office/word/2012/wordml" xmlns:w16se="http://schemas.microsoft.com/office/word/2015/wordml/symex" mc:Ignorable="w14 w15 w16se">
   <w:docDefaults>
     <w:rPrDefault>
       <w:rPr>
@@ -10870,7 +10935,7 @@
       </w:pPr>
     </w:pPrDefault>
   </w:docDefaults>
-  <w:latentStyles w:defLockedState="0" w:defUIPriority="99" w:defSemiHidden="0" w:defUnhideWhenUsed="0" w:defQFormat="0" w:count="376">
+  <w:latentStyles w:defLockedState="0" w:defUIPriority="99" w:defSemiHidden="0" w:defUnhideWhenUsed="0" w:defQFormat="0" w:count="371">
     <w:lsdException w:name="Normal" w:uiPriority="0" w:qFormat="1"/>
     <w:lsdException w:name="heading 1" w:uiPriority="9" w:qFormat="1"/>
     <w:lsdException w:name="heading 2" w:semiHidden="1" w:uiPriority="9" w:unhideWhenUsed="1" w:qFormat="1"/>
@@ -10976,6 +11041,7 @@
     <w:lsdException w:name="HTML Sample" w:semiHidden="1" w:unhideWhenUsed="1"/>
     <w:lsdException w:name="HTML Typewriter" w:semiHidden="1" w:unhideWhenUsed="1"/>
     <w:lsdException w:name="HTML Variable" w:semiHidden="1" w:unhideWhenUsed="1"/>
+    <w:lsdException w:name="Normal Table" w:semiHidden="1" w:unhideWhenUsed="1"/>
     <w:lsdException w:name="annotation subject" w:semiHidden="1" w:unhideWhenUsed="1"/>
     <w:lsdException w:name="No List" w:semiHidden="1" w:unhideWhenUsed="1"/>
     <w:lsdException w:name="Outline List 1" w:semiHidden="1" w:unhideWhenUsed="1"/>
@@ -11018,8 +11084,11 @@
     <w:lsdException w:name="Table Contemporary" w:semiHidden="1" w:unhideWhenUsed="1"/>
     <w:lsdException w:name="Table Elegant" w:semiHidden="1" w:unhideWhenUsed="1"/>
     <w:lsdException w:name="Table Professional" w:semiHidden="1" w:unhideWhenUsed="1"/>
+    <w:lsdException w:name="Table Subtle 1" w:semiHidden="1" w:unhideWhenUsed="1"/>
     <w:lsdException w:name="Table Subtle 2" w:semiHidden="1" w:unhideWhenUsed="1"/>
     <w:lsdException w:name="Table Web 1" w:semiHidden="1" w:unhideWhenUsed="1"/>
+    <w:lsdException w:name="Table Web 2" w:semiHidden="1" w:unhideWhenUsed="1"/>
+    <w:lsdException w:name="Table Web 3" w:semiHidden="1" w:unhideWhenUsed="1"/>
     <w:lsdException w:name="Balloon Text" w:semiHidden="1" w:unhideWhenUsed="1"/>
     <w:lsdException w:name="Table Grid" w:uiPriority="39"/>
     <w:lsdException w:name="Table Theme" w:semiHidden="1" w:unhideWhenUsed="1"/>
@@ -11238,11 +11307,6 @@
     <w:lsdException w:name="List Table 5 Dark Accent 6" w:uiPriority="50"/>
     <w:lsdException w:name="List Table 6 Colorful Accent 6" w:uiPriority="51"/>
     <w:lsdException w:name="List Table 7 Colorful Accent 6" w:uiPriority="52"/>
-    <w:lsdException w:name="Mention" w:semiHidden="1" w:unhideWhenUsed="1"/>
-    <w:lsdException w:name="Smart Hyperlink" w:semiHidden="1" w:unhideWhenUsed="1"/>
-    <w:lsdException w:name="Hashtag" w:semiHidden="1" w:unhideWhenUsed="1"/>
-    <w:lsdException w:name="Unresolved Mention" w:semiHidden="1" w:unhideWhenUsed="1"/>
-    <w:lsdException w:name="Smart Link" w:semiHidden="1" w:unhideWhenUsed="1"/>
   </w:latentStyles>
   <w:style w:type="paragraph" w:default="1" w:styleId="Normal">
     <w:name w:val="Normal"/>
@@ -11800,7 +11864,7 @@
 </file>
 
 <file path=customXml/itemProps1.xml><?xml version="1.0" encoding="utf-8"?>
-<ds:datastoreItem xmlns:ds="http://schemas.openxmlformats.org/officeDocument/2006/customXml" ds:itemID="{71CAA7FC-0A1C-4299-A9C4-D45C12AE6A9A}">
+<ds:datastoreItem xmlns:ds="http://schemas.openxmlformats.org/officeDocument/2006/customXml" ds:itemID="{0A6A1624-2A1E-41E6-AE90-E64DECD26CEC}">
   <ds:schemaRefs>
     <ds:schemaRef ds:uri="http://schemas.openxmlformats.org/officeDocument/2006/bibliography"/>
   </ds:schemaRefs>
